--- a/Администрирование информационных систем.docx
+++ b/Администрирование информационных систем.docx
@@ -1,22 +1,20 @@
 
 <file path=word/document.xml><?xml version="1.0" encoding="utf-8"?>
-<w:document xmlns:o="urn:schemas-microsoft-com:office:office" xmlns:r="http://schemas.openxmlformats.org/officeDocument/2006/relationships" xmlns:v="urn:schemas-microsoft-com:vml" xmlns:w="http://schemas.openxmlformats.org/wordprocessingml/2006/main" xmlns:w10="urn:schemas-microsoft-com:office:word" xmlns:wp="http://schemas.openxmlformats.org/drawingml/2006/wordprocessingDrawing" xmlns:wps="http://schemas.microsoft.com/office/word/2010/wordprocessingShape" xmlns:wpg="http://schemas.microsoft.com/office/word/2010/wordprocessingGroup" xmlns:mc="http://schemas.openxmlformats.org/markup-compatibility/2006" xmlns:wp14="http://schemas.microsoft.com/office/word/2010/wordprocessingDrawing" xmlns:w14="http://schemas.microsoft.com/office/word/2010/wordml" xmlns:w15="http://schemas.microsoft.com/office/word/2012/wordml" mc:Ignorable="w14 wp14 w15">
+<w:document xmlns:wpc="http://schemas.microsoft.com/office/word/2010/wordprocessingCanvas" xmlns:mc="http://schemas.openxmlformats.org/markup-compatibility/2006" xmlns:o="urn:schemas-microsoft-com:office:office" xmlns:r="http://schemas.openxmlformats.org/officeDocument/2006/relationships" xmlns:m="http://schemas.openxmlformats.org/officeDocument/2006/math" xmlns:v="urn:schemas-microsoft-com:vml" xmlns:wp14="http://schemas.microsoft.com/office/word/2010/wordprocessingDrawing" xmlns:wp="http://schemas.openxmlformats.org/drawingml/2006/wordprocessingDrawing" xmlns:w10="urn:schemas-microsoft-com:office:word" xmlns:w="http://schemas.openxmlformats.org/wordprocessingml/2006/main" xmlns:w14="http://schemas.microsoft.com/office/word/2010/wordml" xmlns:wpg="http://schemas.microsoft.com/office/word/2010/wordprocessingGroup" xmlns:wpi="http://schemas.microsoft.com/office/word/2010/wordprocessingInk" xmlns:wne="http://schemas.microsoft.com/office/word/2006/wordml" xmlns:wps="http://schemas.microsoft.com/office/word/2010/wordprocessingShape" mc:Ignorable="w14 wp14">
   <w:body>
     <w:p>
       <w:pPr>
-        <w:pStyle w:val="Normal"/>
         <w:rPr>
           <w:rFonts w:ascii="Times New Roman" w:hAnsi="Times New Roman" w:cs="Times New Roman"/>
           <w:b/>
-          <w:b/>
-          <w:sz w:val="28"/>
-          <w:szCs w:val="28"/>
-          <w:lang w:val="ru-RU"/>
-        </w:rPr>
-      </w:pPr>
-      <w:r>
-        <w:rPr>
-          <w:rFonts w:cs="Times New Roman" w:ascii="Times New Roman" w:hAnsi="Times New Roman"/>
+          <w:sz w:val="28"/>
+          <w:szCs w:val="28"/>
+          <w:lang w:val="ru-RU"/>
+        </w:rPr>
+      </w:pPr>
+      <w:r>
+        <w:rPr>
+          <w:rFonts w:ascii="Times New Roman" w:hAnsi="Times New Roman" w:cs="Times New Roman"/>
           <w:b/>
           <w:sz w:val="28"/>
           <w:szCs w:val="28"/>
@@ -27,17 +25,16 @@
     </w:p>
     <w:p>
       <w:pPr>
-        <w:pStyle w:val="Normal"/>
-        <w:rPr>
-          <w:rFonts w:ascii="Times New Roman" w:hAnsi="Times New Roman" w:cs="Times New Roman"/>
-          <w:sz w:val="28"/>
-          <w:szCs w:val="28"/>
-          <w:lang w:val="ru-RU"/>
-        </w:rPr>
-      </w:pPr>
-      <w:r>
-        <w:rPr>
-          <w:rFonts w:cs="Times New Roman" w:ascii="Times New Roman" w:hAnsi="Times New Roman"/>
+        <w:rPr>
+          <w:rFonts w:ascii="Times New Roman" w:hAnsi="Times New Roman" w:cs="Times New Roman"/>
+          <w:sz w:val="28"/>
+          <w:szCs w:val="28"/>
+          <w:lang w:val="ru-RU"/>
+        </w:rPr>
+      </w:pPr>
+      <w:r>
+        <w:rPr>
+          <w:rFonts w:ascii="Times New Roman" w:hAnsi="Times New Roman" w:cs="Times New Roman"/>
           <w:sz w:val="28"/>
           <w:szCs w:val="28"/>
           <w:lang w:val="ru-RU"/>
@@ -47,125 +44,1749 @@
     </w:p>
     <w:p>
       <w:pPr>
-        <w:pStyle w:val="Normal"/>
         <w:numPr>
           <w:ilvl w:val="0"/>
           <w:numId w:val="1"/>
         </w:numPr>
-        <w:rPr/>
-      </w:pPr>
-      <w:hyperlink r:id="rId2">
-        <w:r>
-          <w:rPr>
-            <w:rFonts w:cs="Times New Roman" w:ascii="Times New Roman" w:hAnsi="Times New Roman"/>
-            <w:b w:val="false"/>
-            <w:bCs w:val="false"/>
-            <w:color w:val="000000"/>
-            <w:sz w:val="28"/>
-            <w:szCs w:val="28"/>
-            <w:u w:val="none"/>
-            <w:shd w:fill="auto" w:val="clear"/>
-            <w:lang w:val="ru-RU"/>
-          </w:rPr>
-          <w:t>Олифер, Виктор Григорьевич</w:t>
-        </w:r>
-      </w:hyperlink>
-      <w:r>
-        <w:rPr>
-          <w:rFonts w:cs="Times New Roman" w:ascii="Times New Roman" w:hAnsi="Times New Roman"/>
-          <w:b w:val="false"/>
-          <w:bCs w:val="false"/>
-          <w:color w:val="000000"/>
-          <w:sz w:val="28"/>
-          <w:szCs w:val="28"/>
-          <w:u w:val="none"/>
-          <w:shd w:fill="auto" w:val="clear"/>
-          <w:lang w:val="ru-RU"/>
-        </w:rPr>
-        <w:t xml:space="preserve">.  Компьютерные сети. Принципы, технологии, протоколы [Текст] : учеб. пособие для студ. вузов, обуч. по направл. "Информатика и вычисл. техника" и по спец. "Вычисл. машины, комплексы, системы и сети", "Автоматизир. машины, комплексы, системы и сети", "Програм. обеспеч. вычисл. техники и автоматизир. систем" / В. Г. Олифер, Н. А. Олифер. - 5-е изд. - М. ; СПб. : Питер, 2016. - 991 с. Инв. №: физмат 35646(15 экз.) </w:t>
+      </w:pPr>
+      <w:r>
+        <w:fldChar w:fldCharType="begin"/>
+      </w:r>
+      <w:r>
+        <w:rPr>
+          <w:lang w:val="ru-RU"/>
+        </w:rPr>
+        <w:instrText xml:space="preserve"> </w:instrText>
+      </w:r>
+      <w:r>
+        <w:instrText>HYPERLINK</w:instrText>
+      </w:r>
+      <w:r>
+        <w:rPr>
+          <w:lang w:val="ru-RU"/>
+        </w:rPr>
+        <w:instrText xml:space="preserve"> "</w:instrText>
+      </w:r>
+      <w:r>
+        <w:instrText>http</w:instrText>
+      </w:r>
+      <w:r>
+        <w:rPr>
+          <w:lang w:val="ru-RU"/>
+        </w:rPr>
+        <w:instrText>://</w:instrText>
+      </w:r>
+      <w:r>
+        <w:instrText>ellibnb</w:instrText>
+      </w:r>
+      <w:r>
+        <w:rPr>
+          <w:lang w:val="ru-RU"/>
+        </w:rPr>
+        <w:instrText>.</w:instrText>
+      </w:r>
+      <w:r>
+        <w:instrText>library</w:instrText>
+      </w:r>
+      <w:r>
+        <w:rPr>
+          <w:lang w:val="ru-RU"/>
+        </w:rPr>
+        <w:instrText>.</w:instrText>
+      </w:r>
+      <w:r>
+        <w:instrText>isu</w:instrText>
+      </w:r>
+      <w:r>
+        <w:rPr>
+          <w:lang w:val="ru-RU"/>
+        </w:rPr>
+        <w:instrText>.</w:instrText>
+      </w:r>
+      <w:r>
+        <w:instrText>ru</w:instrText>
+      </w:r>
+      <w:r>
+        <w:rPr>
+          <w:lang w:val="ru-RU"/>
+        </w:rPr>
+        <w:instrText>/</w:instrText>
+      </w:r>
+      <w:r>
+        <w:instrText>cgi</w:instrText>
+      </w:r>
+      <w:r>
+        <w:rPr>
+          <w:lang w:val="ru-RU"/>
+        </w:rPr>
+        <w:instrText>-</w:instrText>
+      </w:r>
+      <w:r>
+        <w:instrText>bin</w:instrText>
+      </w:r>
+      <w:r>
+        <w:rPr>
+          <w:lang w:val="ru-RU"/>
+        </w:rPr>
+        <w:instrText>/</w:instrText>
+      </w:r>
+      <w:r>
+        <w:instrText>irbis</w:instrText>
+      </w:r>
+      <w:r>
+        <w:rPr>
+          <w:lang w:val="ru-RU"/>
+        </w:rPr>
+        <w:instrText>64</w:instrText>
+      </w:r>
+      <w:r>
+        <w:instrText>r</w:instrText>
+      </w:r>
+      <w:r>
+        <w:rPr>
+          <w:lang w:val="ru-RU"/>
+        </w:rPr>
+        <w:instrText>_15/</w:instrText>
+      </w:r>
+      <w:r>
+        <w:instrText>cgiirbis</w:instrText>
+      </w:r>
+      <w:r>
+        <w:rPr>
+          <w:lang w:val="ru-RU"/>
+        </w:rPr>
+        <w:instrText>_64.</w:instrText>
+      </w:r>
+      <w:r>
+        <w:instrText>htm</w:instrText>
+      </w:r>
+      <w:r>
+        <w:rPr>
+          <w:lang w:val="ru-RU"/>
+        </w:rPr>
+        <w:instrText>?</w:instrText>
+      </w:r>
+      <w:r>
+        <w:instrText>LNG</w:instrText>
+      </w:r>
+      <w:r>
+        <w:rPr>
+          <w:lang w:val="ru-RU"/>
+        </w:rPr>
+        <w:instrText>=&amp;</w:instrText>
+      </w:r>
+      <w:r>
+        <w:instrText>Z</w:instrText>
+      </w:r>
+      <w:r>
+        <w:rPr>
+          <w:lang w:val="ru-RU"/>
+        </w:rPr>
+        <w:instrText>21</w:instrText>
+      </w:r>
+      <w:r>
+        <w:instrText>ID</w:instrText>
+      </w:r>
+      <w:r>
+        <w:rPr>
+          <w:lang w:val="ru-RU"/>
+        </w:rPr>
+        <w:instrText>=&amp;</w:instrText>
+      </w:r>
+      <w:r>
+        <w:instrText>I</w:instrText>
+      </w:r>
+      <w:r>
+        <w:rPr>
+          <w:lang w:val="ru-RU"/>
+        </w:rPr>
+        <w:instrText>21</w:instrText>
+      </w:r>
+      <w:r>
+        <w:instrText>DBN</w:instrText>
+      </w:r>
+      <w:r>
+        <w:rPr>
+          <w:lang w:val="ru-RU"/>
+        </w:rPr>
+        <w:instrText>=</w:instrText>
+      </w:r>
+      <w:r>
+        <w:instrText>IRCAT</w:instrText>
+      </w:r>
+      <w:r>
+        <w:rPr>
+          <w:lang w:val="ru-RU"/>
+        </w:rPr>
+        <w:instrText>&amp;</w:instrText>
+      </w:r>
+      <w:r>
+        <w:instrText>P</w:instrText>
+      </w:r>
+      <w:r>
+        <w:rPr>
+          <w:lang w:val="ru-RU"/>
+        </w:rPr>
+        <w:instrText>21</w:instrText>
+      </w:r>
+      <w:r>
+        <w:instrText>DBN</w:instrText>
+      </w:r>
+      <w:r>
+        <w:rPr>
+          <w:lang w:val="ru-RU"/>
+        </w:rPr>
+        <w:instrText>=</w:instrText>
+      </w:r>
+      <w:r>
+        <w:instrText>IRCAT</w:instrText>
+      </w:r>
+      <w:r>
+        <w:rPr>
+          <w:lang w:val="ru-RU"/>
+        </w:rPr>
+        <w:instrText>&amp;</w:instrText>
+      </w:r>
+      <w:r>
+        <w:instrText>S</w:instrText>
+      </w:r>
+      <w:r>
+        <w:rPr>
+          <w:lang w:val="ru-RU"/>
+        </w:rPr>
+        <w:instrText>21</w:instrText>
+      </w:r>
+      <w:r>
+        <w:instrText>STN</w:instrText>
+      </w:r>
+      <w:r>
+        <w:rPr>
+          <w:lang w:val="ru-RU"/>
+        </w:rPr>
+        <w:instrText>=1&amp;</w:instrText>
+      </w:r>
+      <w:r>
+        <w:instrText>S</w:instrText>
+      </w:r>
+      <w:r>
+        <w:rPr>
+          <w:lang w:val="ru-RU"/>
+        </w:rPr>
+        <w:instrText>21</w:instrText>
+      </w:r>
+      <w:r>
+        <w:instrText>REF</w:instrText>
+      </w:r>
+      <w:r>
+        <w:rPr>
+          <w:lang w:val="ru-RU"/>
+        </w:rPr>
+        <w:instrText>=3&amp;</w:instrText>
+      </w:r>
+      <w:r>
+        <w:instrText>S</w:instrText>
+      </w:r>
+      <w:r>
+        <w:rPr>
+          <w:lang w:val="ru-RU"/>
+        </w:rPr>
+        <w:instrText>21</w:instrText>
+      </w:r>
+      <w:r>
+        <w:instrText>FMT</w:instrText>
+      </w:r>
+      <w:r>
+        <w:rPr>
+          <w:lang w:val="ru-RU"/>
+        </w:rPr>
+        <w:instrText>=</w:instrText>
+      </w:r>
+      <w:r>
+        <w:instrText>fullwebr</w:instrText>
+      </w:r>
+      <w:r>
+        <w:rPr>
+          <w:lang w:val="ru-RU"/>
+        </w:rPr>
+        <w:instrText>&amp;</w:instrText>
+      </w:r>
+      <w:r>
+        <w:instrText>C</w:instrText>
+      </w:r>
+      <w:r>
+        <w:rPr>
+          <w:lang w:val="ru-RU"/>
+        </w:rPr>
+        <w:instrText>21</w:instrText>
+      </w:r>
+      <w:r>
+        <w:instrText>COM</w:instrText>
+      </w:r>
+      <w:r>
+        <w:rPr>
+          <w:lang w:val="ru-RU"/>
+        </w:rPr>
+        <w:instrText>=</w:instrText>
+      </w:r>
+      <w:r>
+        <w:instrText>S</w:instrText>
+      </w:r>
+      <w:r>
+        <w:rPr>
+          <w:lang w:val="ru-RU"/>
+        </w:rPr>
+        <w:instrText>&amp;</w:instrText>
+      </w:r>
+      <w:r>
+        <w:instrText>S</w:instrText>
+      </w:r>
+      <w:r>
+        <w:rPr>
+          <w:lang w:val="ru-RU"/>
+        </w:rPr>
+        <w:instrText>21</w:instrText>
+      </w:r>
+      <w:r>
+        <w:instrText>CNR</w:instrText>
+      </w:r>
+      <w:r>
+        <w:rPr>
+          <w:lang w:val="ru-RU"/>
+        </w:rPr>
+        <w:instrText>=10&amp;</w:instrText>
+      </w:r>
+      <w:r>
+        <w:instrText>S</w:instrText>
+      </w:r>
+      <w:r>
+        <w:rPr>
+          <w:lang w:val="ru-RU"/>
+        </w:rPr>
+        <w:instrText>21</w:instrText>
+      </w:r>
+      <w:r>
+        <w:instrText>P</w:instrText>
+      </w:r>
+      <w:r>
+        <w:rPr>
+          <w:lang w:val="ru-RU"/>
+        </w:rPr>
+        <w:instrText>01=0&amp;</w:instrText>
+      </w:r>
+      <w:r>
+        <w:instrText>S</w:instrText>
+      </w:r>
+      <w:r>
+        <w:rPr>
+          <w:lang w:val="ru-RU"/>
+        </w:rPr>
+        <w:instrText>21</w:instrText>
+      </w:r>
+      <w:r>
+        <w:instrText>P</w:instrText>
+      </w:r>
+      <w:r>
+        <w:rPr>
+          <w:lang w:val="ru-RU"/>
+        </w:rPr>
+        <w:instrText>02=1&amp;</w:instrText>
+      </w:r>
+      <w:r>
+        <w:instrText>S</w:instrText>
+      </w:r>
+      <w:r>
+        <w:rPr>
+          <w:lang w:val="ru-RU"/>
+        </w:rPr>
+        <w:instrText>21</w:instrText>
+      </w:r>
+      <w:r>
+        <w:instrText>P</w:instrText>
+      </w:r>
+      <w:r>
+        <w:rPr>
+          <w:lang w:val="ru-RU"/>
+        </w:rPr>
+        <w:instrText>03=</w:instrText>
+      </w:r>
+      <w:r>
+        <w:instrText>A</w:instrText>
+      </w:r>
+      <w:r>
+        <w:rPr>
+          <w:lang w:val="ru-RU"/>
+        </w:rPr>
+        <w:instrText>=&amp;</w:instrText>
+      </w:r>
+      <w:r>
+        <w:instrText>S</w:instrText>
+      </w:r>
+      <w:r>
+        <w:rPr>
+          <w:lang w:val="ru-RU"/>
+        </w:rPr>
+        <w:instrText>21</w:instrText>
+      </w:r>
+      <w:r>
+        <w:instrText>STR</w:instrText>
+      </w:r>
+      <w:r>
+        <w:rPr>
+          <w:lang w:val="ru-RU"/>
+        </w:rPr>
+        <w:instrText>=Олифер%2</w:instrText>
+      </w:r>
+      <w:r>
+        <w:instrText>C</w:instrText>
+      </w:r>
+      <w:r>
+        <w:rPr>
+          <w:lang w:val="ru-RU"/>
+        </w:rPr>
+        <w:instrText>%20Виктор%20Григорьевич" \</w:instrText>
+      </w:r>
+      <w:r>
+        <w:instrText>h</w:instrText>
+      </w:r>
+      <w:r>
+        <w:rPr>
+          <w:lang w:val="ru-RU"/>
+        </w:rPr>
+        <w:instrText xml:space="preserve"> </w:instrText>
+      </w:r>
+      <w:r>
+        <w:fldChar w:fldCharType="separate"/>
+      </w:r>
+      <w:proofErr w:type="spellStart"/>
+      <w:r>
+        <w:rPr>
+          <w:rFonts w:ascii="Times New Roman" w:hAnsi="Times New Roman" w:cs="Times New Roman"/>
+          <w:color w:val="000000"/>
+          <w:sz w:val="28"/>
+          <w:szCs w:val="28"/>
+          <w:lang w:val="ru-RU"/>
+        </w:rPr>
+        <w:t>Олифер</w:t>
+      </w:r>
+      <w:proofErr w:type="spellEnd"/>
+      <w:r>
+        <w:rPr>
+          <w:rFonts w:ascii="Times New Roman" w:hAnsi="Times New Roman" w:cs="Times New Roman"/>
+          <w:color w:val="000000"/>
+          <w:sz w:val="28"/>
+          <w:szCs w:val="28"/>
+          <w:lang w:val="ru-RU"/>
+        </w:rPr>
+        <w:t>, Виктор Григорьевич</w:t>
+      </w:r>
+      <w:r>
+        <w:rPr>
+          <w:rFonts w:ascii="Times New Roman" w:hAnsi="Times New Roman" w:cs="Times New Roman"/>
+          <w:color w:val="000000"/>
+          <w:sz w:val="28"/>
+          <w:szCs w:val="28"/>
+          <w:lang w:val="ru-RU"/>
+        </w:rPr>
+        <w:fldChar w:fldCharType="end"/>
+      </w:r>
+      <w:r>
+        <w:rPr>
+          <w:rFonts w:ascii="Times New Roman" w:hAnsi="Times New Roman" w:cs="Times New Roman"/>
+          <w:color w:val="000000"/>
+          <w:sz w:val="28"/>
+          <w:szCs w:val="28"/>
+          <w:lang w:val="ru-RU"/>
+        </w:rPr>
+        <w:t>.  Компьютерные сети. Принципы, технологии, протоколы [Текст] : учеб</w:t>
+      </w:r>
+      <w:proofErr w:type="gramStart"/>
+      <w:r>
+        <w:rPr>
+          <w:rFonts w:ascii="Times New Roman" w:hAnsi="Times New Roman" w:cs="Times New Roman"/>
+          <w:color w:val="000000"/>
+          <w:sz w:val="28"/>
+          <w:szCs w:val="28"/>
+          <w:lang w:val="ru-RU"/>
+        </w:rPr>
+        <w:t>.</w:t>
+      </w:r>
+      <w:proofErr w:type="gramEnd"/>
+      <w:r>
+        <w:rPr>
+          <w:rFonts w:ascii="Times New Roman" w:hAnsi="Times New Roman" w:cs="Times New Roman"/>
+          <w:color w:val="000000"/>
+          <w:sz w:val="28"/>
+          <w:szCs w:val="28"/>
+          <w:lang w:val="ru-RU"/>
+        </w:rPr>
+        <w:t xml:space="preserve"> </w:t>
+      </w:r>
+      <w:proofErr w:type="gramStart"/>
+      <w:r>
+        <w:rPr>
+          <w:rFonts w:ascii="Times New Roman" w:hAnsi="Times New Roman" w:cs="Times New Roman"/>
+          <w:color w:val="000000"/>
+          <w:sz w:val="28"/>
+          <w:szCs w:val="28"/>
+          <w:lang w:val="ru-RU"/>
+        </w:rPr>
+        <w:t>п</w:t>
+      </w:r>
+      <w:proofErr w:type="gramEnd"/>
+      <w:r>
+        <w:rPr>
+          <w:rFonts w:ascii="Times New Roman" w:hAnsi="Times New Roman" w:cs="Times New Roman"/>
+          <w:color w:val="000000"/>
+          <w:sz w:val="28"/>
+          <w:szCs w:val="28"/>
+          <w:lang w:val="ru-RU"/>
+        </w:rPr>
+        <w:t xml:space="preserve">особие для студ. вузов, </w:t>
+      </w:r>
+      <w:proofErr w:type="spellStart"/>
+      <w:r>
+        <w:rPr>
+          <w:rFonts w:ascii="Times New Roman" w:hAnsi="Times New Roman" w:cs="Times New Roman"/>
+          <w:color w:val="000000"/>
+          <w:sz w:val="28"/>
+          <w:szCs w:val="28"/>
+          <w:lang w:val="ru-RU"/>
+        </w:rPr>
+        <w:t>обуч</w:t>
+      </w:r>
+      <w:proofErr w:type="spellEnd"/>
+      <w:r>
+        <w:rPr>
+          <w:rFonts w:ascii="Times New Roman" w:hAnsi="Times New Roman" w:cs="Times New Roman"/>
+          <w:color w:val="000000"/>
+          <w:sz w:val="28"/>
+          <w:szCs w:val="28"/>
+          <w:lang w:val="ru-RU"/>
+        </w:rPr>
+        <w:t xml:space="preserve">. по </w:t>
+      </w:r>
+      <w:proofErr w:type="spellStart"/>
+      <w:r>
+        <w:rPr>
+          <w:rFonts w:ascii="Times New Roman" w:hAnsi="Times New Roman" w:cs="Times New Roman"/>
+          <w:color w:val="000000"/>
+          <w:sz w:val="28"/>
+          <w:szCs w:val="28"/>
+          <w:lang w:val="ru-RU"/>
+        </w:rPr>
+        <w:t>направл</w:t>
+      </w:r>
+      <w:proofErr w:type="spellEnd"/>
+      <w:r>
+        <w:rPr>
+          <w:rFonts w:ascii="Times New Roman" w:hAnsi="Times New Roman" w:cs="Times New Roman"/>
+          <w:color w:val="000000"/>
+          <w:sz w:val="28"/>
+          <w:szCs w:val="28"/>
+          <w:lang w:val="ru-RU"/>
+        </w:rPr>
+        <w:t xml:space="preserve">. "Информатика и </w:t>
+      </w:r>
+      <w:proofErr w:type="spellStart"/>
+      <w:r>
+        <w:rPr>
+          <w:rFonts w:ascii="Times New Roman" w:hAnsi="Times New Roman" w:cs="Times New Roman"/>
+          <w:color w:val="000000"/>
+          <w:sz w:val="28"/>
+          <w:szCs w:val="28"/>
+          <w:lang w:val="ru-RU"/>
+        </w:rPr>
+        <w:t>вычисл</w:t>
+      </w:r>
+      <w:proofErr w:type="spellEnd"/>
+      <w:r>
+        <w:rPr>
+          <w:rFonts w:ascii="Times New Roman" w:hAnsi="Times New Roman" w:cs="Times New Roman"/>
+          <w:color w:val="000000"/>
+          <w:sz w:val="28"/>
+          <w:szCs w:val="28"/>
+          <w:lang w:val="ru-RU"/>
+        </w:rPr>
+        <w:t>. техника" и по спец. "</w:t>
+      </w:r>
+      <w:proofErr w:type="spellStart"/>
+      <w:r>
+        <w:rPr>
+          <w:rFonts w:ascii="Times New Roman" w:hAnsi="Times New Roman" w:cs="Times New Roman"/>
+          <w:color w:val="000000"/>
+          <w:sz w:val="28"/>
+          <w:szCs w:val="28"/>
+          <w:lang w:val="ru-RU"/>
+        </w:rPr>
+        <w:t>Вычисл</w:t>
+      </w:r>
+      <w:proofErr w:type="spellEnd"/>
+      <w:r>
+        <w:rPr>
+          <w:rFonts w:ascii="Times New Roman" w:hAnsi="Times New Roman" w:cs="Times New Roman"/>
+          <w:color w:val="000000"/>
+          <w:sz w:val="28"/>
+          <w:szCs w:val="28"/>
+          <w:lang w:val="ru-RU"/>
+        </w:rPr>
+        <w:t>. машины, комплексы, системы и сети", "</w:t>
+      </w:r>
+      <w:proofErr w:type="spellStart"/>
+      <w:r>
+        <w:rPr>
+          <w:rFonts w:ascii="Times New Roman" w:hAnsi="Times New Roman" w:cs="Times New Roman"/>
+          <w:color w:val="000000"/>
+          <w:sz w:val="28"/>
+          <w:szCs w:val="28"/>
+          <w:lang w:val="ru-RU"/>
+        </w:rPr>
+        <w:t>Автоматизир</w:t>
+      </w:r>
+      <w:proofErr w:type="spellEnd"/>
+      <w:r>
+        <w:rPr>
+          <w:rFonts w:ascii="Times New Roman" w:hAnsi="Times New Roman" w:cs="Times New Roman"/>
+          <w:color w:val="000000"/>
+          <w:sz w:val="28"/>
+          <w:szCs w:val="28"/>
+          <w:lang w:val="ru-RU"/>
+        </w:rPr>
+        <w:t>. машины, комплексы, системы и сети", "</w:t>
+      </w:r>
+      <w:proofErr w:type="spellStart"/>
+      <w:r>
+        <w:rPr>
+          <w:rFonts w:ascii="Times New Roman" w:hAnsi="Times New Roman" w:cs="Times New Roman"/>
+          <w:color w:val="000000"/>
+          <w:sz w:val="28"/>
+          <w:szCs w:val="28"/>
+          <w:lang w:val="ru-RU"/>
+        </w:rPr>
+        <w:t>Програм</w:t>
+      </w:r>
+      <w:proofErr w:type="spellEnd"/>
+      <w:r>
+        <w:rPr>
+          <w:rFonts w:ascii="Times New Roman" w:hAnsi="Times New Roman" w:cs="Times New Roman"/>
+          <w:color w:val="000000"/>
+          <w:sz w:val="28"/>
+          <w:szCs w:val="28"/>
+          <w:lang w:val="ru-RU"/>
+        </w:rPr>
+        <w:t xml:space="preserve">. </w:t>
+      </w:r>
+      <w:proofErr w:type="spellStart"/>
+      <w:r>
+        <w:rPr>
+          <w:rFonts w:ascii="Times New Roman" w:hAnsi="Times New Roman" w:cs="Times New Roman"/>
+          <w:color w:val="000000"/>
+          <w:sz w:val="28"/>
+          <w:szCs w:val="28"/>
+          <w:lang w:val="ru-RU"/>
+        </w:rPr>
+        <w:t>обеспеч</w:t>
+      </w:r>
+      <w:proofErr w:type="spellEnd"/>
+      <w:r>
+        <w:rPr>
+          <w:rFonts w:ascii="Times New Roman" w:hAnsi="Times New Roman" w:cs="Times New Roman"/>
+          <w:color w:val="000000"/>
+          <w:sz w:val="28"/>
+          <w:szCs w:val="28"/>
+          <w:lang w:val="ru-RU"/>
+        </w:rPr>
+        <w:t xml:space="preserve">. </w:t>
+      </w:r>
+      <w:proofErr w:type="spellStart"/>
+      <w:r>
+        <w:rPr>
+          <w:rFonts w:ascii="Times New Roman" w:hAnsi="Times New Roman" w:cs="Times New Roman"/>
+          <w:color w:val="000000"/>
+          <w:sz w:val="28"/>
+          <w:szCs w:val="28"/>
+          <w:lang w:val="ru-RU"/>
+        </w:rPr>
+        <w:t>вычисл</w:t>
+      </w:r>
+      <w:proofErr w:type="spellEnd"/>
+      <w:r>
+        <w:rPr>
+          <w:rFonts w:ascii="Times New Roman" w:hAnsi="Times New Roman" w:cs="Times New Roman"/>
+          <w:color w:val="000000"/>
+          <w:sz w:val="28"/>
+          <w:szCs w:val="28"/>
+          <w:lang w:val="ru-RU"/>
+        </w:rPr>
+        <w:t xml:space="preserve">. техники и </w:t>
+      </w:r>
+      <w:proofErr w:type="spellStart"/>
+      <w:r>
+        <w:rPr>
+          <w:rFonts w:ascii="Times New Roman" w:hAnsi="Times New Roman" w:cs="Times New Roman"/>
+          <w:color w:val="000000"/>
+          <w:sz w:val="28"/>
+          <w:szCs w:val="28"/>
+          <w:lang w:val="ru-RU"/>
+        </w:rPr>
+        <w:t>автоматизир</w:t>
+      </w:r>
+      <w:proofErr w:type="spellEnd"/>
+      <w:r>
+        <w:rPr>
+          <w:rFonts w:ascii="Times New Roman" w:hAnsi="Times New Roman" w:cs="Times New Roman"/>
+          <w:color w:val="000000"/>
+          <w:sz w:val="28"/>
+          <w:szCs w:val="28"/>
+          <w:lang w:val="ru-RU"/>
+        </w:rPr>
+        <w:t xml:space="preserve">. систем" / В. Г. </w:t>
+      </w:r>
+      <w:proofErr w:type="spellStart"/>
+      <w:r>
+        <w:rPr>
+          <w:rFonts w:ascii="Times New Roman" w:hAnsi="Times New Roman" w:cs="Times New Roman"/>
+          <w:color w:val="000000"/>
+          <w:sz w:val="28"/>
+          <w:szCs w:val="28"/>
+          <w:lang w:val="ru-RU"/>
+        </w:rPr>
+        <w:t>Олифер</w:t>
+      </w:r>
+      <w:proofErr w:type="spellEnd"/>
+      <w:r>
+        <w:rPr>
+          <w:rFonts w:ascii="Times New Roman" w:hAnsi="Times New Roman" w:cs="Times New Roman"/>
+          <w:color w:val="000000"/>
+          <w:sz w:val="28"/>
+          <w:szCs w:val="28"/>
+          <w:lang w:val="ru-RU"/>
+        </w:rPr>
+        <w:t xml:space="preserve">, Н. А. </w:t>
+      </w:r>
+      <w:proofErr w:type="spellStart"/>
+      <w:r>
+        <w:rPr>
+          <w:rFonts w:ascii="Times New Roman" w:hAnsi="Times New Roman" w:cs="Times New Roman"/>
+          <w:color w:val="000000"/>
+          <w:sz w:val="28"/>
+          <w:szCs w:val="28"/>
+          <w:lang w:val="ru-RU"/>
+        </w:rPr>
+        <w:t>Олифер</w:t>
+      </w:r>
+      <w:proofErr w:type="spellEnd"/>
+      <w:r>
+        <w:rPr>
+          <w:rFonts w:ascii="Times New Roman" w:hAnsi="Times New Roman" w:cs="Times New Roman"/>
+          <w:color w:val="000000"/>
+          <w:sz w:val="28"/>
+          <w:szCs w:val="28"/>
+          <w:lang w:val="ru-RU"/>
+        </w:rPr>
+        <w:t>. - 5-е изд. - М. ; СПб</w:t>
+      </w:r>
+      <w:proofErr w:type="gramStart"/>
+      <w:r>
+        <w:rPr>
+          <w:rFonts w:ascii="Times New Roman" w:hAnsi="Times New Roman" w:cs="Times New Roman"/>
+          <w:color w:val="000000"/>
+          <w:sz w:val="28"/>
+          <w:szCs w:val="28"/>
+          <w:lang w:val="ru-RU"/>
+        </w:rPr>
+        <w:t xml:space="preserve">. : </w:t>
+      </w:r>
+      <w:proofErr w:type="gramEnd"/>
+      <w:r>
+        <w:rPr>
+          <w:rFonts w:ascii="Times New Roman" w:hAnsi="Times New Roman" w:cs="Times New Roman"/>
+          <w:color w:val="000000"/>
+          <w:sz w:val="28"/>
+          <w:szCs w:val="28"/>
+          <w:lang w:val="ru-RU"/>
+        </w:rPr>
+        <w:t xml:space="preserve">Питер, 2016. - 991 с. Инв. №: физмат 35646(15 экз.) </w:t>
+      </w:r>
+      <w:r>
+        <w:rPr>
+          <w:rFonts w:ascii="Times New Roman" w:hAnsi="Times New Roman" w:cs="Times New Roman"/>
+          <w:color w:val="000000"/>
+          <w:sz w:val="28"/>
+          <w:szCs w:val="28"/>
+          <w:lang w:val="ru-RU"/>
+        </w:rPr>
+        <w:t>+</w:t>
       </w:r>
     </w:p>
     <w:p>
       <w:pPr>
-        <w:pStyle w:val="Normal"/>
         <w:numPr>
           <w:ilvl w:val="0"/>
           <w:numId w:val="1"/>
         </w:numPr>
         <w:rPr>
-          <w:b w:val="false"/>
-          <w:b w:val="false"/>
-          <w:bCs w:val="false"/>
-          <w:color w:val="auto"/>
-          <w:highlight w:val="none"/>
-          <w:u w:val="none"/>
-          <w:shd w:fill="auto" w:val="clear"/>
-        </w:rPr>
-      </w:pPr>
-      <w:r>
-        <w:rPr>
-          <w:rFonts w:cs="Times New Roman" w:ascii="Times New Roman" w:hAnsi="Times New Roman"/>
-          <w:b w:val="false"/>
-          <w:bCs w:val="false"/>
-          <w:color w:val="000000"/>
-          <w:sz w:val="28"/>
-          <w:szCs w:val="28"/>
-          <w:u w:val="none"/>
-          <w:shd w:fill="auto" w:val="clear"/>
-          <w:lang w:val="ru-RU"/>
-        </w:rPr>
-        <w:t>Коноплева, И. А. Информационные технологии : учебное пособие / И. А. Коноплева, О. А. Хохлова, А. В. Денисов. — 2-е изд. — Москва : Проспект, 2014. — 328 с. — ISBN 978-5-392-12385-8. — Текст : электронный // Лань : электронно-библиотечная система. — URL: https://e.lanbook.com/book/149746 (дата обращения: 01.11.2022). — Режим доступа: для авториз. Пользователей.</w:t>
+          <w:color w:val="FF0000"/>
+          <w:lang w:val="ru-RU"/>
+        </w:rPr>
+      </w:pPr>
+      <w:r>
+        <w:rPr>
+          <w:rFonts w:ascii="Times New Roman" w:hAnsi="Times New Roman" w:cs="Times New Roman"/>
+          <w:color w:val="000000"/>
+          <w:sz w:val="28"/>
+          <w:szCs w:val="28"/>
+          <w:highlight w:val="yellow"/>
+          <w:lang w:val="ru-RU"/>
+        </w:rPr>
+        <w:t>Коноплева, И. А. Информационные технологии</w:t>
+      </w:r>
+      <w:proofErr w:type="gramStart"/>
+      <w:r>
+        <w:rPr>
+          <w:rFonts w:ascii="Times New Roman" w:hAnsi="Times New Roman" w:cs="Times New Roman"/>
+          <w:color w:val="000000"/>
+          <w:sz w:val="28"/>
+          <w:szCs w:val="28"/>
+          <w:highlight w:val="yellow"/>
+          <w:lang w:val="ru-RU"/>
+        </w:rPr>
+        <w:t xml:space="preserve"> :</w:t>
+      </w:r>
+      <w:proofErr w:type="gramEnd"/>
+      <w:r>
+        <w:rPr>
+          <w:rFonts w:ascii="Times New Roman" w:hAnsi="Times New Roman" w:cs="Times New Roman"/>
+          <w:color w:val="000000"/>
+          <w:sz w:val="28"/>
+          <w:szCs w:val="28"/>
+          <w:highlight w:val="yellow"/>
+          <w:lang w:val="ru-RU"/>
+        </w:rPr>
+        <w:t xml:space="preserve"> учебное пособие / И. А. Коноплева, О. А. Хохлова, А. В. Денисов. — 2-е изд. — Москва : Проспект, 2014. — 328 с. — ISBN 978-5-392-12385-8. — Текст</w:t>
+      </w:r>
+      <w:proofErr w:type="gramStart"/>
+      <w:r>
+        <w:rPr>
+          <w:rFonts w:ascii="Times New Roman" w:hAnsi="Times New Roman" w:cs="Times New Roman"/>
+          <w:color w:val="000000"/>
+          <w:sz w:val="28"/>
+          <w:szCs w:val="28"/>
+          <w:highlight w:val="yellow"/>
+          <w:lang w:val="ru-RU"/>
+        </w:rPr>
+        <w:t> :</w:t>
+      </w:r>
+      <w:proofErr w:type="gramEnd"/>
+      <w:r>
+        <w:rPr>
+          <w:rFonts w:ascii="Times New Roman" w:hAnsi="Times New Roman" w:cs="Times New Roman"/>
+          <w:color w:val="000000"/>
+          <w:sz w:val="28"/>
+          <w:szCs w:val="28"/>
+          <w:highlight w:val="yellow"/>
+          <w:lang w:val="ru-RU"/>
+        </w:rPr>
+        <w:t xml:space="preserve"> электронный // Лань : электронно-библиотечная система. — URL: https://e.lanbook.com/book/149746 (дата обращения: 01.11.2022). —</w:t>
+      </w:r>
+      <w:bookmarkStart w:id="0" w:name="_GoBack"/>
+      <w:bookmarkEnd w:id="0"/>
+      <w:r>
+        <w:rPr>
+          <w:rFonts w:ascii="Times New Roman" w:hAnsi="Times New Roman" w:cs="Times New Roman"/>
+          <w:color w:val="000000"/>
+          <w:sz w:val="28"/>
+          <w:szCs w:val="28"/>
+          <w:lang w:val="ru-RU"/>
+        </w:rPr>
+        <w:t xml:space="preserve"> Режим доступа: для </w:t>
+      </w:r>
+      <w:proofErr w:type="spellStart"/>
+      <w:r>
+        <w:rPr>
+          <w:rFonts w:ascii="Times New Roman" w:hAnsi="Times New Roman" w:cs="Times New Roman"/>
+          <w:color w:val="000000"/>
+          <w:sz w:val="28"/>
+          <w:szCs w:val="28"/>
+          <w:lang w:val="ru-RU"/>
+        </w:rPr>
+        <w:t>авториз</w:t>
+      </w:r>
+      <w:proofErr w:type="spellEnd"/>
+      <w:r>
+        <w:rPr>
+          <w:rFonts w:ascii="Times New Roman" w:hAnsi="Times New Roman" w:cs="Times New Roman"/>
+          <w:color w:val="000000"/>
+          <w:sz w:val="28"/>
+          <w:szCs w:val="28"/>
+          <w:lang w:val="ru-RU"/>
+        </w:rPr>
+        <w:t>. Пользователей</w:t>
+      </w:r>
+      <w:r>
+        <w:rPr>
+          <w:rFonts w:ascii="Times New Roman" w:hAnsi="Times New Roman" w:cs="Times New Roman"/>
+          <w:color w:val="FF0000"/>
+          <w:sz w:val="28"/>
+          <w:szCs w:val="28"/>
+          <w:lang w:val="ru-RU"/>
+        </w:rPr>
+        <w:t>.</w:t>
+      </w:r>
+      <w:r>
+        <w:rPr>
+          <w:rFonts w:ascii="Arial" w:hAnsi="Arial" w:cs="Arial"/>
+          <w:color w:val="FF0000"/>
+          <w:sz w:val="21"/>
+          <w:szCs w:val="21"/>
+          <w:shd w:val="clear" w:color="auto" w:fill="F1F4FE"/>
+          <w:lang w:val="ru-RU"/>
+        </w:rPr>
+        <w:t xml:space="preserve"> </w:t>
+      </w:r>
+      <w:proofErr w:type="gramStart"/>
+      <w:r>
+        <w:rPr>
+          <w:rFonts w:ascii="Arial" w:hAnsi="Arial" w:cs="Arial"/>
+          <w:color w:val="FF0000"/>
+          <w:sz w:val="21"/>
+          <w:szCs w:val="21"/>
+          <w:shd w:val="clear" w:color="auto" w:fill="F1F4FE"/>
+          <w:lang w:val="ru-RU"/>
+        </w:rPr>
+        <w:t>Подайте заявку на книгу и ваша Библиотека учтет</w:t>
+      </w:r>
+      <w:proofErr w:type="gramEnd"/>
+      <w:r>
+        <w:rPr>
+          <w:rFonts w:ascii="Arial" w:hAnsi="Arial" w:cs="Arial"/>
+          <w:color w:val="FF0000"/>
+          <w:sz w:val="21"/>
+          <w:szCs w:val="21"/>
+          <w:shd w:val="clear" w:color="auto" w:fill="F1F4FE"/>
+          <w:lang w:val="ru-RU"/>
+        </w:rPr>
+        <w:t xml:space="preserve"> ее при обновлении подписки на ЭБС</w:t>
+      </w:r>
+      <w:r>
+        <w:rPr>
+          <w:rFonts w:ascii="Arial" w:hAnsi="Arial" w:cs="Arial"/>
+          <w:color w:val="FF0000"/>
+          <w:sz w:val="21"/>
+          <w:szCs w:val="21"/>
+          <w:shd w:val="clear" w:color="auto" w:fill="F1F4FE"/>
+          <w:lang w:val="ru-RU"/>
+        </w:rPr>
+        <w:t>.  Найдите др. книгу</w:t>
+      </w:r>
+      <w:proofErr w:type="gramStart"/>
+      <w:r>
+        <w:rPr>
+          <w:rFonts w:ascii="Arial" w:hAnsi="Arial" w:cs="Arial"/>
+          <w:color w:val="FF0000"/>
+          <w:sz w:val="21"/>
+          <w:szCs w:val="21"/>
+          <w:shd w:val="clear" w:color="auto" w:fill="F1F4FE"/>
+          <w:lang w:val="ru-RU"/>
+        </w:rPr>
+        <w:t xml:space="preserve"> ,</w:t>
+      </w:r>
+      <w:proofErr w:type="gramEnd"/>
+      <w:r>
+        <w:rPr>
+          <w:rFonts w:ascii="Arial" w:hAnsi="Arial" w:cs="Arial"/>
+          <w:color w:val="FF0000"/>
+          <w:sz w:val="21"/>
+          <w:szCs w:val="21"/>
+          <w:shd w:val="clear" w:color="auto" w:fill="F1F4FE"/>
+          <w:lang w:val="ru-RU"/>
+        </w:rPr>
+        <w:t xml:space="preserve"> к которой есть доступ, написано «Читать» </w:t>
+      </w:r>
+      <w:proofErr w:type="spellStart"/>
+      <w:r>
+        <w:rPr>
+          <w:rFonts w:ascii="Arial" w:hAnsi="Arial" w:cs="Arial"/>
+          <w:color w:val="FF0000"/>
+          <w:sz w:val="21"/>
+          <w:szCs w:val="21"/>
+          <w:shd w:val="clear" w:color="auto" w:fill="F1F4FE"/>
+          <w:lang w:val="ru-RU"/>
+        </w:rPr>
+        <w:t>Например,есть</w:t>
+      </w:r>
+      <w:proofErr w:type="spellEnd"/>
+      <w:r>
+        <w:rPr>
+          <w:rFonts w:ascii="Arial" w:hAnsi="Arial" w:cs="Arial"/>
+          <w:color w:val="FF0000"/>
+          <w:sz w:val="21"/>
+          <w:szCs w:val="21"/>
+          <w:shd w:val="clear" w:color="auto" w:fill="F1F4FE"/>
+          <w:lang w:val="ru-RU"/>
+        </w:rPr>
+        <w:t>:</w:t>
       </w:r>
     </w:p>
     <w:p>
       <w:pPr>
-        <w:pStyle w:val="Normal"/>
+        <w:pStyle w:val="aa"/>
         <w:numPr>
           <w:ilvl w:val="0"/>
           <w:numId w:val="1"/>
         </w:numPr>
-        <w:spacing w:before="0" w:after="200"/>
-        <w:rPr>
-          <w:b w:val="false"/>
-          <w:b w:val="false"/>
-          <w:bCs w:val="false"/>
-          <w:color w:val="auto"/>
-          <w:highlight w:val="none"/>
-          <w:u w:val="none"/>
-          <w:shd w:fill="auto" w:val="clear"/>
-        </w:rPr>
-      </w:pPr>
-      <w:r>
-        <w:rPr>
-          <w:rFonts w:cs="Times New Roman" w:ascii="Times New Roman" w:hAnsi="Times New Roman"/>
-          <w:b w:val="false"/>
-          <w:bCs w:val="false"/>
-          <w:color w:val="000000"/>
-          <w:sz w:val="28"/>
-          <w:szCs w:val="28"/>
-          <w:u w:val="none"/>
-          <w:shd w:fill="auto" w:val="clear"/>
-          <w:lang w:val="ru-RU"/>
-        </w:rPr>
-        <w:t>Советов, Б. Я. Информационные технологии: теоретические основы : учебное пособие / Б. Я. Советов, В. В. Цехановский. — 2-е изд., стер. — Санкт-Петербург : Лань, 2022. — 444 с. — ISBN 978-5-8114-1912-8. — Текст : электронный // Лань : электронно-библиотечная система. — URL: https://e.lanbook.com/book/209876 (дата обращения: 01.11.2022). — Режим доступа: для авториз. пользователей.</w:t>
+        <w:suppressAutoHyphens w:val="0"/>
+        <w:spacing w:after="0" w:line="240" w:lineRule="auto"/>
+        <w:rPr>
+          <w:rFonts w:ascii="Arial" w:eastAsia="Times New Roman" w:hAnsi="Arial" w:cs="Arial"/>
+          <w:sz w:val="24"/>
+          <w:szCs w:val="24"/>
+          <w:lang w:val="ru-RU" w:eastAsia="ru-RU"/>
+        </w:rPr>
+      </w:pPr>
+      <w:proofErr w:type="spellStart"/>
+      <w:r>
+        <w:rPr>
+          <w:rFonts w:ascii="Arial" w:eastAsia="Times New Roman" w:hAnsi="Arial" w:cs="Arial"/>
+          <w:b/>
+          <w:bCs/>
+          <w:sz w:val="24"/>
+          <w:szCs w:val="24"/>
+          <w:lang w:val="ru-RU" w:eastAsia="ru-RU"/>
+        </w:rPr>
+        <w:t>Чекмарев</w:t>
+      </w:r>
+      <w:proofErr w:type="spellEnd"/>
+      <w:r>
+        <w:rPr>
+          <w:rFonts w:ascii="Arial" w:eastAsia="Times New Roman" w:hAnsi="Arial" w:cs="Arial"/>
+          <w:b/>
+          <w:bCs/>
+          <w:sz w:val="24"/>
+          <w:szCs w:val="24"/>
+          <w:lang w:val="ru-RU" w:eastAsia="ru-RU"/>
+        </w:rPr>
+        <w:t>, Ю. В.</w:t>
+      </w:r>
+      <w:r>
+        <w:rPr>
+          <w:rFonts w:ascii="Arial" w:eastAsia="Times New Roman" w:hAnsi="Arial" w:cs="Arial"/>
+          <w:sz w:val="24"/>
+          <w:szCs w:val="24"/>
+          <w:lang w:val="ru-RU" w:eastAsia="ru-RU"/>
+        </w:rPr>
+        <w:t xml:space="preserve"> </w:t>
+      </w:r>
+    </w:p>
+    <w:p>
+      <w:pPr>
+        <w:pStyle w:val="aa"/>
+        <w:suppressAutoHyphens w:val="0"/>
+        <w:spacing w:after="0" w:line="240" w:lineRule="auto"/>
+        <w:rPr>
+          <w:rFonts w:ascii="Arial" w:eastAsia="Times New Roman" w:hAnsi="Arial" w:cs="Arial"/>
+          <w:sz w:val="24"/>
+          <w:szCs w:val="24"/>
+          <w:lang w:val="ru-RU" w:eastAsia="ru-RU"/>
+        </w:rPr>
+      </w:pPr>
+      <w:r>
+        <w:rPr>
+          <w:rFonts w:ascii="Arial" w:eastAsia="Times New Roman" w:hAnsi="Arial" w:cs="Arial"/>
+          <w:sz w:val="24"/>
+          <w:szCs w:val="24"/>
+          <w:lang w:val="ru-RU" w:eastAsia="ru-RU"/>
+        </w:rPr>
+        <w:t>Вычислительные системы, сети и телекоммуникации [Электронный ресурс] : [учеб</w:t>
+      </w:r>
+      <w:proofErr w:type="gramStart"/>
+      <w:r>
+        <w:rPr>
+          <w:rFonts w:ascii="Arial" w:eastAsia="Times New Roman" w:hAnsi="Arial" w:cs="Arial"/>
+          <w:sz w:val="24"/>
+          <w:szCs w:val="24"/>
+          <w:lang w:val="ru-RU" w:eastAsia="ru-RU"/>
+        </w:rPr>
+        <w:t>.</w:t>
+      </w:r>
+      <w:proofErr w:type="gramEnd"/>
+      <w:r>
+        <w:rPr>
+          <w:rFonts w:ascii="Arial" w:eastAsia="Times New Roman" w:hAnsi="Arial" w:cs="Arial"/>
+          <w:sz w:val="24"/>
+          <w:szCs w:val="24"/>
+          <w:lang w:val="ru-RU" w:eastAsia="ru-RU"/>
+        </w:rPr>
+        <w:t xml:space="preserve"> </w:t>
+      </w:r>
+      <w:proofErr w:type="gramStart"/>
+      <w:r>
+        <w:rPr>
+          <w:rFonts w:ascii="Arial" w:eastAsia="Times New Roman" w:hAnsi="Arial" w:cs="Arial"/>
+          <w:sz w:val="24"/>
+          <w:szCs w:val="24"/>
+          <w:lang w:val="ru-RU" w:eastAsia="ru-RU"/>
+        </w:rPr>
+        <w:t>п</w:t>
+      </w:r>
+      <w:proofErr w:type="gramEnd"/>
+      <w:r>
+        <w:rPr>
+          <w:rFonts w:ascii="Arial" w:eastAsia="Times New Roman" w:hAnsi="Arial" w:cs="Arial"/>
+          <w:sz w:val="24"/>
+          <w:szCs w:val="24"/>
+          <w:lang w:val="ru-RU" w:eastAsia="ru-RU"/>
+        </w:rPr>
+        <w:t xml:space="preserve">особие] / Ю. В. </w:t>
+      </w:r>
+      <w:proofErr w:type="spellStart"/>
+      <w:r>
+        <w:rPr>
+          <w:rFonts w:ascii="Arial" w:eastAsia="Times New Roman" w:hAnsi="Arial" w:cs="Arial"/>
+          <w:sz w:val="24"/>
+          <w:szCs w:val="24"/>
+          <w:lang w:val="ru-RU" w:eastAsia="ru-RU"/>
+        </w:rPr>
+        <w:t>Чекмарев</w:t>
+      </w:r>
+      <w:proofErr w:type="spellEnd"/>
+      <w:r>
+        <w:rPr>
+          <w:rFonts w:ascii="Arial" w:eastAsia="Times New Roman" w:hAnsi="Arial" w:cs="Arial"/>
+          <w:sz w:val="24"/>
+          <w:szCs w:val="24"/>
+          <w:lang w:val="ru-RU" w:eastAsia="ru-RU"/>
+        </w:rPr>
+        <w:t xml:space="preserve">. - 2-е изд., </w:t>
+      </w:r>
+      <w:proofErr w:type="spellStart"/>
+      <w:r>
+        <w:rPr>
+          <w:rFonts w:ascii="Arial" w:eastAsia="Times New Roman" w:hAnsi="Arial" w:cs="Arial"/>
+          <w:sz w:val="24"/>
+          <w:szCs w:val="24"/>
+          <w:lang w:val="ru-RU" w:eastAsia="ru-RU"/>
+        </w:rPr>
+        <w:t>испр</w:t>
+      </w:r>
+      <w:proofErr w:type="spellEnd"/>
+      <w:r>
+        <w:rPr>
+          <w:rFonts w:ascii="Arial" w:eastAsia="Times New Roman" w:hAnsi="Arial" w:cs="Arial"/>
+          <w:sz w:val="24"/>
+          <w:szCs w:val="24"/>
+          <w:lang w:val="ru-RU" w:eastAsia="ru-RU"/>
+        </w:rPr>
+        <w:t>. и доп. - Электрон. текст</w:t>
+      </w:r>
+      <w:r>
+        <w:rPr>
+          <w:rFonts w:ascii="Arial" w:eastAsia="Times New Roman" w:hAnsi="Arial" w:cs="Arial"/>
+          <w:sz w:val="24"/>
+          <w:szCs w:val="24"/>
+          <w:lang w:val="ru-RU" w:eastAsia="ru-RU"/>
+        </w:rPr>
+        <w:t>о</w:t>
+      </w:r>
+      <w:r>
+        <w:rPr>
+          <w:rFonts w:ascii="Arial" w:eastAsia="Times New Roman" w:hAnsi="Arial" w:cs="Arial"/>
+          <w:sz w:val="24"/>
+          <w:szCs w:val="24"/>
+          <w:lang w:val="ru-RU" w:eastAsia="ru-RU"/>
+        </w:rPr>
+        <w:t>вые дан. - Москва</w:t>
+      </w:r>
+      <w:proofErr w:type="gramStart"/>
+      <w:r>
+        <w:rPr>
+          <w:rFonts w:ascii="Arial" w:eastAsia="Times New Roman" w:hAnsi="Arial" w:cs="Arial"/>
+          <w:sz w:val="24"/>
+          <w:szCs w:val="24"/>
+          <w:lang w:val="ru-RU" w:eastAsia="ru-RU"/>
+        </w:rPr>
+        <w:t xml:space="preserve"> :</w:t>
+      </w:r>
+      <w:proofErr w:type="gramEnd"/>
+      <w:r>
+        <w:rPr>
+          <w:rFonts w:ascii="Arial" w:eastAsia="Times New Roman" w:hAnsi="Arial" w:cs="Arial"/>
+          <w:sz w:val="24"/>
+          <w:szCs w:val="24"/>
+          <w:lang w:val="ru-RU" w:eastAsia="ru-RU"/>
+        </w:rPr>
+        <w:t xml:space="preserve"> ДМК-Пресс, 2009. - 185 с.</w:t>
+      </w:r>
+      <w:proofErr w:type="gramStart"/>
+      <w:r>
+        <w:rPr>
+          <w:rFonts w:ascii="Arial" w:eastAsia="Times New Roman" w:hAnsi="Arial" w:cs="Arial"/>
+          <w:sz w:val="24"/>
+          <w:szCs w:val="24"/>
+          <w:lang w:val="ru-RU" w:eastAsia="ru-RU"/>
+        </w:rPr>
+        <w:t xml:space="preserve"> ;</w:t>
+      </w:r>
+      <w:proofErr w:type="gramEnd"/>
+      <w:r>
+        <w:rPr>
+          <w:rFonts w:ascii="Arial" w:eastAsia="Times New Roman" w:hAnsi="Arial" w:cs="Arial"/>
+          <w:sz w:val="24"/>
+          <w:szCs w:val="24"/>
+          <w:lang w:val="ru-RU" w:eastAsia="ru-RU"/>
+        </w:rPr>
+        <w:t xml:space="preserve"> есть. - </w:t>
+      </w:r>
+      <w:r>
+        <w:rPr>
+          <w:rFonts w:ascii="Arial" w:eastAsia="Times New Roman" w:hAnsi="Arial" w:cs="Arial"/>
+          <w:b/>
+          <w:bCs/>
+          <w:sz w:val="24"/>
+          <w:szCs w:val="24"/>
+          <w:lang w:val="ru-RU" w:eastAsia="ru-RU"/>
+        </w:rPr>
+        <w:t>Режим доступа:</w:t>
+      </w:r>
+      <w:r>
+        <w:rPr>
+          <w:rFonts w:ascii="Arial" w:eastAsia="Times New Roman" w:hAnsi="Arial" w:cs="Arial"/>
+          <w:sz w:val="24"/>
+          <w:szCs w:val="24"/>
+          <w:lang w:val="ru-RU" w:eastAsia="ru-RU"/>
+        </w:rPr>
+        <w:t xml:space="preserve"> http://rucont.ru/efd/199365?urlId=AzE1qc3Ro7prQNkkY9gWshpCJvPWNRSSLb1vihXggSWP/KdJEBrxYbh2x7ogC6yzAJKNIZx01VBHg2JdoYI0BA==. - ЭБС "</w:t>
+      </w:r>
+      <w:proofErr w:type="spellStart"/>
+      <w:r>
+        <w:rPr>
+          <w:rFonts w:ascii="Arial" w:eastAsia="Times New Roman" w:hAnsi="Arial" w:cs="Arial"/>
+          <w:sz w:val="24"/>
+          <w:szCs w:val="24"/>
+          <w:lang w:val="ru-RU" w:eastAsia="ru-RU"/>
+        </w:rPr>
+        <w:t>Руконт</w:t>
+      </w:r>
+      <w:proofErr w:type="spellEnd"/>
+      <w:r>
+        <w:rPr>
+          <w:rFonts w:ascii="Arial" w:eastAsia="Times New Roman" w:hAnsi="Arial" w:cs="Arial"/>
+          <w:sz w:val="24"/>
+          <w:szCs w:val="24"/>
+          <w:lang w:val="ru-RU" w:eastAsia="ru-RU"/>
+        </w:rPr>
+        <w:t>"</w:t>
+      </w:r>
+      <w:proofErr w:type="gramStart"/>
+      <w:r>
+        <w:rPr>
+          <w:rFonts w:ascii="Arial" w:eastAsia="Times New Roman" w:hAnsi="Arial" w:cs="Arial"/>
+          <w:sz w:val="24"/>
+          <w:szCs w:val="24"/>
+          <w:lang w:val="ru-RU" w:eastAsia="ru-RU"/>
+        </w:rPr>
+        <w:t>.</w:t>
+      </w:r>
+      <w:proofErr w:type="gramEnd"/>
+      <w:r>
+        <w:rPr>
+          <w:rFonts w:ascii="Arial" w:eastAsia="Times New Roman" w:hAnsi="Arial" w:cs="Arial"/>
+          <w:sz w:val="24"/>
+          <w:szCs w:val="24"/>
+          <w:lang w:val="ru-RU" w:eastAsia="ru-RU"/>
+        </w:rPr>
+        <w:t xml:space="preserve"> - </w:t>
+      </w:r>
+      <w:proofErr w:type="spellStart"/>
+      <w:proofErr w:type="gramStart"/>
+      <w:r>
+        <w:rPr>
+          <w:rFonts w:ascii="Arial" w:eastAsia="Times New Roman" w:hAnsi="Arial" w:cs="Arial"/>
+          <w:sz w:val="24"/>
+          <w:szCs w:val="24"/>
+          <w:lang w:val="ru-RU" w:eastAsia="ru-RU"/>
+        </w:rPr>
+        <w:t>н</w:t>
+      </w:r>
+      <w:proofErr w:type="gramEnd"/>
+      <w:r>
+        <w:rPr>
+          <w:rFonts w:ascii="Arial" w:eastAsia="Times New Roman" w:hAnsi="Arial" w:cs="Arial"/>
+          <w:sz w:val="24"/>
+          <w:szCs w:val="24"/>
+          <w:lang w:val="ru-RU" w:eastAsia="ru-RU"/>
+        </w:rPr>
+        <w:t>еогранич</w:t>
+      </w:r>
+      <w:proofErr w:type="spellEnd"/>
+      <w:r>
+        <w:rPr>
+          <w:rFonts w:ascii="Arial" w:eastAsia="Times New Roman" w:hAnsi="Arial" w:cs="Arial"/>
+          <w:sz w:val="24"/>
+          <w:szCs w:val="24"/>
+          <w:lang w:val="ru-RU" w:eastAsia="ru-RU"/>
+        </w:rPr>
+        <w:t xml:space="preserve">. доступ. - </w:t>
+      </w:r>
+      <w:r>
+        <w:rPr>
+          <w:rFonts w:ascii="Arial" w:eastAsia="Times New Roman" w:hAnsi="Arial" w:cs="Arial"/>
+          <w:b/>
+          <w:bCs/>
+          <w:sz w:val="24"/>
+          <w:szCs w:val="24"/>
+          <w:lang w:val="ru-RU" w:eastAsia="ru-RU"/>
+        </w:rPr>
+        <w:t xml:space="preserve">ISBN </w:t>
+      </w:r>
+      <w:r>
+        <w:rPr>
+          <w:rFonts w:ascii="Arial" w:eastAsia="Times New Roman" w:hAnsi="Arial" w:cs="Arial"/>
+          <w:sz w:val="24"/>
+          <w:szCs w:val="24"/>
+          <w:lang w:val="ru-RU" w:eastAsia="ru-RU"/>
+        </w:rPr>
+        <w:t>978-5-94074-459-7</w:t>
+      </w:r>
+      <w:proofErr w:type="gramStart"/>
+      <w:r>
+        <w:rPr>
+          <w:rFonts w:ascii="Arial" w:eastAsia="Times New Roman" w:hAnsi="Arial" w:cs="Arial"/>
+          <w:sz w:val="24"/>
+          <w:szCs w:val="24"/>
+          <w:lang w:val="ru-RU" w:eastAsia="ru-RU"/>
+        </w:rPr>
+        <w:t xml:space="preserve"> :</w:t>
+      </w:r>
+      <w:proofErr w:type="gramEnd"/>
+      <w:r>
+        <w:rPr>
+          <w:rFonts w:ascii="Arial" w:eastAsia="Times New Roman" w:hAnsi="Arial" w:cs="Arial"/>
+          <w:sz w:val="24"/>
+          <w:szCs w:val="24"/>
+          <w:lang w:val="ru-RU" w:eastAsia="ru-RU"/>
+        </w:rPr>
+        <w:t xml:space="preserve"> Б. ц.</w:t>
+      </w:r>
+    </w:p>
+    <w:p>
+      <w:pPr>
+        <w:suppressAutoHyphens w:val="0"/>
+        <w:spacing w:after="0" w:line="240" w:lineRule="auto"/>
+        <w:rPr>
+          <w:rFonts w:ascii="Arial" w:eastAsia="Times New Roman" w:hAnsi="Arial" w:cs="Arial"/>
+          <w:sz w:val="24"/>
+          <w:szCs w:val="24"/>
+          <w:lang w:val="ru-RU" w:eastAsia="ru-RU"/>
+        </w:rPr>
+      </w:pPr>
+      <w:r>
+        <w:rPr>
+          <w:rFonts w:ascii="Arial" w:eastAsia="Times New Roman" w:hAnsi="Arial" w:cs="Arial"/>
+          <w:b/>
+          <w:bCs/>
+          <w:sz w:val="24"/>
+          <w:szCs w:val="24"/>
+          <w:lang w:val="ru-RU" w:eastAsia="ru-RU"/>
+        </w:rPr>
+        <w:t>Сергеев, А. Н.</w:t>
+      </w:r>
+      <w:r>
+        <w:rPr>
+          <w:rFonts w:ascii="Arial" w:eastAsia="Times New Roman" w:hAnsi="Arial" w:cs="Arial"/>
+          <w:sz w:val="24"/>
+          <w:szCs w:val="24"/>
+          <w:lang w:val="ru-RU" w:eastAsia="ru-RU"/>
+        </w:rPr>
+        <w:t xml:space="preserve"> </w:t>
+      </w:r>
+    </w:p>
+    <w:p>
+      <w:pPr>
+        <w:suppressAutoHyphens w:val="0"/>
+        <w:spacing w:after="0" w:line="240" w:lineRule="auto"/>
+        <w:ind w:left="720"/>
+        <w:rPr>
+          <w:rFonts w:ascii="Arial" w:eastAsia="Times New Roman" w:hAnsi="Arial" w:cs="Arial"/>
+          <w:sz w:val="24"/>
+          <w:szCs w:val="24"/>
+          <w:lang w:val="ru-RU" w:eastAsia="ru-RU"/>
+        </w:rPr>
+      </w:pPr>
+      <w:r>
+        <w:rPr>
+          <w:rFonts w:ascii="Arial" w:eastAsia="Times New Roman" w:hAnsi="Arial" w:cs="Arial"/>
+          <w:sz w:val="24"/>
+          <w:szCs w:val="24"/>
+          <w:lang w:val="ru-RU" w:eastAsia="ru-RU"/>
+        </w:rPr>
+        <w:t>Основы локальных компьютерных сетей [Электронный ресурс] / А. Н. Се</w:t>
+      </w:r>
+      <w:r>
+        <w:rPr>
+          <w:rFonts w:ascii="Arial" w:eastAsia="Times New Roman" w:hAnsi="Arial" w:cs="Arial"/>
+          <w:sz w:val="24"/>
+          <w:szCs w:val="24"/>
+          <w:lang w:val="ru-RU" w:eastAsia="ru-RU"/>
+        </w:rPr>
+        <w:t>р</w:t>
+      </w:r>
+      <w:r>
+        <w:rPr>
+          <w:rFonts w:ascii="Arial" w:eastAsia="Times New Roman" w:hAnsi="Arial" w:cs="Arial"/>
+          <w:sz w:val="24"/>
+          <w:szCs w:val="24"/>
+          <w:lang w:val="ru-RU" w:eastAsia="ru-RU"/>
+        </w:rPr>
+        <w:t>геев. - Электрон</w:t>
+      </w:r>
+      <w:proofErr w:type="gramStart"/>
+      <w:r>
+        <w:rPr>
+          <w:rFonts w:ascii="Arial" w:eastAsia="Times New Roman" w:hAnsi="Arial" w:cs="Arial"/>
+          <w:sz w:val="24"/>
+          <w:szCs w:val="24"/>
+          <w:lang w:val="ru-RU" w:eastAsia="ru-RU"/>
+        </w:rPr>
+        <w:t>.</w:t>
+      </w:r>
+      <w:proofErr w:type="gramEnd"/>
+      <w:r>
+        <w:rPr>
+          <w:rFonts w:ascii="Arial" w:eastAsia="Times New Roman" w:hAnsi="Arial" w:cs="Arial"/>
+          <w:sz w:val="24"/>
+          <w:szCs w:val="24"/>
+          <w:lang w:val="ru-RU" w:eastAsia="ru-RU"/>
+        </w:rPr>
+        <w:t xml:space="preserve"> </w:t>
+      </w:r>
+      <w:proofErr w:type="gramStart"/>
+      <w:r>
+        <w:rPr>
+          <w:rFonts w:ascii="Arial" w:eastAsia="Times New Roman" w:hAnsi="Arial" w:cs="Arial"/>
+          <w:sz w:val="24"/>
+          <w:szCs w:val="24"/>
+          <w:lang w:val="ru-RU" w:eastAsia="ru-RU"/>
+        </w:rPr>
+        <w:t>т</w:t>
+      </w:r>
+      <w:proofErr w:type="gramEnd"/>
+      <w:r>
+        <w:rPr>
+          <w:rFonts w:ascii="Arial" w:eastAsia="Times New Roman" w:hAnsi="Arial" w:cs="Arial"/>
+          <w:sz w:val="24"/>
+          <w:szCs w:val="24"/>
+          <w:lang w:val="ru-RU" w:eastAsia="ru-RU"/>
+        </w:rPr>
+        <w:t>екстовые дан. - Москва</w:t>
+      </w:r>
+      <w:proofErr w:type="gramStart"/>
+      <w:r>
+        <w:rPr>
+          <w:rFonts w:ascii="Arial" w:eastAsia="Times New Roman" w:hAnsi="Arial" w:cs="Arial"/>
+          <w:sz w:val="24"/>
+          <w:szCs w:val="24"/>
+          <w:lang w:val="ru-RU" w:eastAsia="ru-RU"/>
+        </w:rPr>
+        <w:t xml:space="preserve"> :</w:t>
+      </w:r>
+      <w:proofErr w:type="gramEnd"/>
+      <w:r>
+        <w:rPr>
+          <w:rFonts w:ascii="Arial" w:eastAsia="Times New Roman" w:hAnsi="Arial" w:cs="Arial"/>
+          <w:sz w:val="24"/>
+          <w:szCs w:val="24"/>
+          <w:lang w:val="ru-RU" w:eastAsia="ru-RU"/>
+        </w:rPr>
+        <w:t xml:space="preserve"> Лань", 2016. - </w:t>
+      </w:r>
+      <w:r>
+        <w:rPr>
+          <w:rFonts w:ascii="Arial" w:eastAsia="Times New Roman" w:hAnsi="Arial" w:cs="Arial"/>
+          <w:b/>
+          <w:bCs/>
+          <w:sz w:val="24"/>
+          <w:szCs w:val="24"/>
+          <w:lang w:val="ru-RU" w:eastAsia="ru-RU"/>
+        </w:rPr>
+        <w:t>Режим доступа:</w:t>
+      </w:r>
+      <w:r>
+        <w:rPr>
+          <w:rFonts w:ascii="Arial" w:eastAsia="Times New Roman" w:hAnsi="Arial" w:cs="Arial"/>
+          <w:sz w:val="24"/>
+          <w:szCs w:val="24"/>
+          <w:lang w:val="ru-RU" w:eastAsia="ru-RU"/>
+        </w:rPr>
+        <w:t xml:space="preserve"> http://e.lanbook.com/books/element.php?pl1_id=87591. - ЭБС "Лань"</w:t>
+      </w:r>
+      <w:proofErr w:type="gramStart"/>
+      <w:r>
+        <w:rPr>
+          <w:rFonts w:ascii="Arial" w:eastAsia="Times New Roman" w:hAnsi="Arial" w:cs="Arial"/>
+          <w:sz w:val="24"/>
+          <w:szCs w:val="24"/>
+          <w:lang w:val="ru-RU" w:eastAsia="ru-RU"/>
+        </w:rPr>
+        <w:t>.</w:t>
+      </w:r>
+      <w:proofErr w:type="gramEnd"/>
+      <w:r>
+        <w:rPr>
+          <w:rFonts w:ascii="Arial" w:eastAsia="Times New Roman" w:hAnsi="Arial" w:cs="Arial"/>
+          <w:sz w:val="24"/>
+          <w:szCs w:val="24"/>
+          <w:lang w:val="ru-RU" w:eastAsia="ru-RU"/>
+        </w:rPr>
+        <w:t xml:space="preserve"> - </w:t>
+      </w:r>
+      <w:proofErr w:type="spellStart"/>
+      <w:proofErr w:type="gramStart"/>
+      <w:r>
+        <w:rPr>
+          <w:rFonts w:ascii="Arial" w:eastAsia="Times New Roman" w:hAnsi="Arial" w:cs="Arial"/>
+          <w:sz w:val="24"/>
+          <w:szCs w:val="24"/>
+          <w:lang w:val="ru-RU" w:eastAsia="ru-RU"/>
+        </w:rPr>
+        <w:t>н</w:t>
+      </w:r>
+      <w:proofErr w:type="gramEnd"/>
+      <w:r>
+        <w:rPr>
+          <w:rFonts w:ascii="Arial" w:eastAsia="Times New Roman" w:hAnsi="Arial" w:cs="Arial"/>
+          <w:sz w:val="24"/>
+          <w:szCs w:val="24"/>
+          <w:lang w:val="ru-RU" w:eastAsia="ru-RU"/>
+        </w:rPr>
+        <w:t>еогр</w:t>
+      </w:r>
+      <w:r>
+        <w:rPr>
+          <w:rFonts w:ascii="Arial" w:eastAsia="Times New Roman" w:hAnsi="Arial" w:cs="Arial"/>
+          <w:sz w:val="24"/>
+          <w:szCs w:val="24"/>
+          <w:lang w:val="ru-RU" w:eastAsia="ru-RU"/>
+        </w:rPr>
+        <w:t>а</w:t>
+      </w:r>
+      <w:r>
+        <w:rPr>
+          <w:rFonts w:ascii="Arial" w:eastAsia="Times New Roman" w:hAnsi="Arial" w:cs="Arial"/>
+          <w:sz w:val="24"/>
+          <w:szCs w:val="24"/>
+          <w:lang w:val="ru-RU" w:eastAsia="ru-RU"/>
+        </w:rPr>
+        <w:t>нич</w:t>
+      </w:r>
+      <w:proofErr w:type="spellEnd"/>
+      <w:r>
+        <w:rPr>
+          <w:rFonts w:ascii="Arial" w:eastAsia="Times New Roman" w:hAnsi="Arial" w:cs="Arial"/>
+          <w:sz w:val="24"/>
+          <w:szCs w:val="24"/>
+          <w:lang w:val="ru-RU" w:eastAsia="ru-RU"/>
+        </w:rPr>
+        <w:t xml:space="preserve">. доступ. - </w:t>
+      </w:r>
+      <w:r>
+        <w:rPr>
+          <w:rFonts w:ascii="Arial" w:eastAsia="Times New Roman" w:hAnsi="Arial" w:cs="Arial"/>
+          <w:b/>
+          <w:bCs/>
+          <w:sz w:val="24"/>
+          <w:szCs w:val="24"/>
+          <w:lang w:val="ru-RU" w:eastAsia="ru-RU"/>
+        </w:rPr>
+        <w:t xml:space="preserve">ISBN </w:t>
+      </w:r>
+      <w:r>
+        <w:rPr>
+          <w:rFonts w:ascii="Arial" w:eastAsia="Times New Roman" w:hAnsi="Arial" w:cs="Arial"/>
+          <w:sz w:val="24"/>
+          <w:szCs w:val="24"/>
+          <w:lang w:val="ru-RU" w:eastAsia="ru-RU"/>
+        </w:rPr>
+        <w:t>978-5-8114-2185-5</w:t>
+      </w:r>
+      <w:proofErr w:type="gramStart"/>
+      <w:r>
+        <w:rPr>
+          <w:rFonts w:ascii="Arial" w:eastAsia="Times New Roman" w:hAnsi="Arial" w:cs="Arial"/>
+          <w:sz w:val="24"/>
+          <w:szCs w:val="24"/>
+          <w:lang w:val="ru-RU" w:eastAsia="ru-RU"/>
+        </w:rPr>
+        <w:t xml:space="preserve"> :</w:t>
+      </w:r>
+      <w:proofErr w:type="gramEnd"/>
+      <w:r>
+        <w:rPr>
+          <w:rFonts w:ascii="Arial" w:eastAsia="Times New Roman" w:hAnsi="Arial" w:cs="Arial"/>
+          <w:sz w:val="24"/>
+          <w:szCs w:val="24"/>
+          <w:lang w:val="ru-RU" w:eastAsia="ru-RU"/>
+        </w:rPr>
+        <w:t xml:space="preserve"> Б. ц.</w:t>
+      </w:r>
+    </w:p>
+    <w:p>
+      <w:pPr>
+        <w:numPr>
+          <w:ilvl w:val="0"/>
+          <w:numId w:val="1"/>
+        </w:numPr>
+        <w:rPr>
+          <w:lang w:val="ru-RU"/>
+        </w:rPr>
+      </w:pPr>
+      <w:r>
+        <w:rPr>
+          <w:rFonts w:ascii="Times New Roman" w:hAnsi="Times New Roman" w:cs="Times New Roman"/>
+          <w:color w:val="000000"/>
+          <w:sz w:val="28"/>
+          <w:szCs w:val="28"/>
+          <w:lang w:val="ru-RU"/>
+        </w:rPr>
+        <w:t>Советов, Б. Я. Информационные технологии: теоретические основы</w:t>
+      </w:r>
+      <w:proofErr w:type="gramStart"/>
+      <w:r>
+        <w:rPr>
+          <w:rFonts w:ascii="Times New Roman" w:hAnsi="Times New Roman" w:cs="Times New Roman"/>
+          <w:color w:val="000000"/>
+          <w:sz w:val="28"/>
+          <w:szCs w:val="28"/>
+          <w:lang w:val="ru-RU"/>
+        </w:rPr>
+        <w:t xml:space="preserve"> :</w:t>
+      </w:r>
+      <w:proofErr w:type="gramEnd"/>
+      <w:r>
+        <w:rPr>
+          <w:rFonts w:ascii="Times New Roman" w:hAnsi="Times New Roman" w:cs="Times New Roman"/>
+          <w:color w:val="000000"/>
+          <w:sz w:val="28"/>
+          <w:szCs w:val="28"/>
+          <w:lang w:val="ru-RU"/>
+        </w:rPr>
+        <w:t xml:space="preserve"> учебное пособие / Б. Я. Советов, В. В. </w:t>
+      </w:r>
+      <w:proofErr w:type="spellStart"/>
+      <w:r>
+        <w:rPr>
+          <w:rFonts w:ascii="Times New Roman" w:hAnsi="Times New Roman" w:cs="Times New Roman"/>
+          <w:color w:val="000000"/>
+          <w:sz w:val="28"/>
+          <w:szCs w:val="28"/>
+          <w:lang w:val="ru-RU"/>
+        </w:rPr>
+        <w:t>Цехановский</w:t>
+      </w:r>
+      <w:proofErr w:type="spellEnd"/>
+      <w:r>
+        <w:rPr>
+          <w:rFonts w:ascii="Times New Roman" w:hAnsi="Times New Roman" w:cs="Times New Roman"/>
+          <w:color w:val="000000"/>
+          <w:sz w:val="28"/>
+          <w:szCs w:val="28"/>
+          <w:lang w:val="ru-RU"/>
+        </w:rPr>
+        <w:t>. — 2-е изд., стер. — Санкт-Петербург</w:t>
+      </w:r>
+      <w:proofErr w:type="gramStart"/>
+      <w:r>
+        <w:rPr>
+          <w:rFonts w:ascii="Times New Roman" w:hAnsi="Times New Roman" w:cs="Times New Roman"/>
+          <w:color w:val="000000"/>
+          <w:sz w:val="28"/>
+          <w:szCs w:val="28"/>
+          <w:lang w:val="ru-RU"/>
+        </w:rPr>
+        <w:t xml:space="preserve"> :</w:t>
+      </w:r>
+      <w:proofErr w:type="gramEnd"/>
+      <w:r>
+        <w:rPr>
+          <w:rFonts w:ascii="Times New Roman" w:hAnsi="Times New Roman" w:cs="Times New Roman"/>
+          <w:color w:val="000000"/>
+          <w:sz w:val="28"/>
+          <w:szCs w:val="28"/>
+          <w:lang w:val="ru-RU"/>
+        </w:rPr>
+        <w:t xml:space="preserve"> Лань, 2022. — 444 с. — ISBN 978-5-8114-1912-8. — Текст</w:t>
+      </w:r>
+      <w:proofErr w:type="gramStart"/>
+      <w:r>
+        <w:rPr>
+          <w:rFonts w:ascii="Times New Roman" w:hAnsi="Times New Roman" w:cs="Times New Roman"/>
+          <w:color w:val="000000"/>
+          <w:sz w:val="28"/>
+          <w:szCs w:val="28"/>
+          <w:lang w:val="ru-RU"/>
+        </w:rPr>
+        <w:t> :</w:t>
+      </w:r>
+      <w:proofErr w:type="gramEnd"/>
+      <w:r>
+        <w:rPr>
+          <w:rFonts w:ascii="Times New Roman" w:hAnsi="Times New Roman" w:cs="Times New Roman"/>
+          <w:color w:val="000000"/>
+          <w:sz w:val="28"/>
+          <w:szCs w:val="28"/>
+          <w:lang w:val="ru-RU"/>
+        </w:rPr>
+        <w:t xml:space="preserve"> электронный // Лань : электронно-библиотечная система. — URL: https://e.lanbook.com/book/209876 (дата обращения: 01.11.2022). — Режим доступа: для </w:t>
+      </w:r>
+      <w:proofErr w:type="spellStart"/>
+      <w:r>
+        <w:rPr>
+          <w:rFonts w:ascii="Times New Roman" w:hAnsi="Times New Roman" w:cs="Times New Roman"/>
+          <w:color w:val="000000"/>
+          <w:sz w:val="28"/>
+          <w:szCs w:val="28"/>
+          <w:lang w:val="ru-RU"/>
+        </w:rPr>
+        <w:t>авториз</w:t>
+      </w:r>
+      <w:proofErr w:type="spellEnd"/>
+      <w:r>
+        <w:rPr>
+          <w:rFonts w:ascii="Times New Roman" w:hAnsi="Times New Roman" w:cs="Times New Roman"/>
+          <w:color w:val="000000"/>
+          <w:sz w:val="28"/>
+          <w:szCs w:val="28"/>
+          <w:lang w:val="ru-RU"/>
+        </w:rPr>
+        <w:t>. пользователей.</w:t>
+      </w:r>
+      <w:r>
+        <w:rPr>
+          <w:rFonts w:ascii="Times New Roman" w:hAnsi="Times New Roman" w:cs="Times New Roman"/>
+          <w:color w:val="000000"/>
+          <w:sz w:val="28"/>
+          <w:szCs w:val="28"/>
+          <w:lang w:val="ru-RU"/>
+        </w:rPr>
+        <w:t>+</w:t>
       </w:r>
     </w:p>
     <w:sectPr>
-      <w:type w:val="nextPage"/>
       <w:pgSz w:w="12240" w:h="15840"/>
-      <w:pgMar w:left="1440" w:right="1440" w:gutter="0" w:header="0" w:top="1440" w:footer="0" w:bottom="1440"/>
-      <w:pgNumType w:fmt="decimal"/>
-      <w:formProt w:val="false"/>
-      <w:textDirection w:val="lrTb"/>
-      <w:docGrid w:type="default" w:linePitch="360" w:charSpace="4096"/>
+      <w:pgMar w:top="1440" w:right="1440" w:bottom="1440" w:left="1440" w:header="0" w:footer="0" w:gutter="0"/>
+      <w:cols w:space="720"/>
+      <w:formProt w:val="0"/>
+      <w:docGrid w:linePitch="360" w:charSpace="4096"/>
     </w:sectPr>
   </w:body>
 </w:document>
 </file>
 
 <file path=word/numbering.xml><?xml version="1.0" encoding="utf-8"?>
-<w:numbering xmlns:w="http://schemas.openxmlformats.org/wordprocessingml/2006/main" xmlns:o="urn:schemas-microsoft-com:office:office" xmlns:r="http://schemas.openxmlformats.org/officeDocument/2006/relationships" xmlns:v="urn:schemas-microsoft-com:vml" xmlns:mc="http://schemas.openxmlformats.org/markup-compatibility/2006" xmlns:w14="http://schemas.microsoft.com/office/word/2010/wordml" mc:Ignorable="w14">
-  <w:abstractNum w:abstractNumId="1">
+<w:numbering xmlns:wpc="http://schemas.microsoft.com/office/word/2010/wordprocessingCanvas" xmlns:mc="http://schemas.openxmlformats.org/markup-compatibility/2006" xmlns:o="urn:schemas-microsoft-com:office:office" xmlns:r="http://schemas.openxmlformats.org/officeDocument/2006/relationships" xmlns:m="http://schemas.openxmlformats.org/officeDocument/2006/math" xmlns:v="urn:schemas-microsoft-com:vml" xmlns:wp14="http://schemas.microsoft.com/office/word/2010/wordprocessingDrawing" xmlns:wp="http://schemas.openxmlformats.org/drawingml/2006/wordprocessingDrawing" xmlns:w10="urn:schemas-microsoft-com:office:word" xmlns:w="http://schemas.openxmlformats.org/wordprocessingml/2006/main" xmlns:w14="http://schemas.microsoft.com/office/word/2010/wordml" xmlns:wpg="http://schemas.microsoft.com/office/word/2010/wordprocessingGroup" xmlns:wpi="http://schemas.microsoft.com/office/word/2010/wordprocessingInk" xmlns:wne="http://schemas.microsoft.com/office/word/2006/wordml" xmlns:wps="http://schemas.microsoft.com/office/word/2010/wordprocessingShape" mc:Ignorable="w14 wp14">
+  <w:abstractNum w:abstractNumId="0">
+    <w:nsid w:val="41CB448D"/>
+    <w:multiLevelType w:val="multilevel"/>
+    <w:tmpl w:val="29D65C48"/>
     <w:lvl w:ilvl="0">
       <w:start w:val="1"/>
       <w:numFmt w:val="decimal"/>
@@ -177,7 +1798,6 @@
         </w:tabs>
         <w:ind w:left="720" w:hanging="360"/>
       </w:pPr>
-      <w:rPr/>
     </w:lvl>
     <w:lvl w:ilvl="1">
       <w:start w:val="1"/>
@@ -190,7 +1810,6 @@
         </w:tabs>
         <w:ind w:left="1080" w:hanging="360"/>
       </w:pPr>
-      <w:rPr/>
     </w:lvl>
     <w:lvl w:ilvl="2">
       <w:start w:val="1"/>
@@ -203,7 +1822,6 @@
         </w:tabs>
         <w:ind w:left="1440" w:hanging="360"/>
       </w:pPr>
-      <w:rPr/>
     </w:lvl>
     <w:lvl w:ilvl="3">
       <w:start w:val="1"/>
@@ -216,7 +1834,6 @@
         </w:tabs>
         <w:ind w:left="1800" w:hanging="360"/>
       </w:pPr>
-      <w:rPr/>
     </w:lvl>
     <w:lvl w:ilvl="4">
       <w:start w:val="1"/>
@@ -229,7 +1846,6 @@
         </w:tabs>
         <w:ind w:left="2160" w:hanging="360"/>
       </w:pPr>
-      <w:rPr/>
     </w:lvl>
     <w:lvl w:ilvl="5">
       <w:start w:val="1"/>
@@ -242,7 +1858,6 @@
         </w:tabs>
         <w:ind w:left="2520" w:hanging="360"/>
       </w:pPr>
-      <w:rPr/>
     </w:lvl>
     <w:lvl w:ilvl="6">
       <w:start w:val="1"/>
@@ -255,7 +1870,6 @@
         </w:tabs>
         <w:ind w:left="2880" w:hanging="360"/>
       </w:pPr>
-      <w:rPr/>
     </w:lvl>
     <w:lvl w:ilvl="7">
       <w:start w:val="1"/>
@@ -268,7 +1882,6 @@
         </w:tabs>
         <w:ind w:left="3240" w:hanging="360"/>
       </w:pPr>
-      <w:rPr/>
     </w:lvl>
     <w:lvl w:ilvl="8">
       <w:start w:val="1"/>
@@ -281,10 +1894,12 @@
         </w:tabs>
         <w:ind w:left="3600" w:hanging="360"/>
       </w:pPr>
-      <w:rPr/>
     </w:lvl>
   </w:abstractNum>
-  <w:abstractNum w:abstractNumId="2">
+  <w:abstractNum w:abstractNumId="1">
+    <w:nsid w:val="65720C40"/>
+    <w:multiLevelType w:val="multilevel"/>
+    <w:tmpl w:val="52CE3A5E"/>
     <w:lvl w:ilvl="0">
       <w:start w:val="1"/>
       <w:numFmt w:val="none"/>
@@ -295,7 +1910,7 @@
         <w:tabs>
           <w:tab w:val="num" w:pos="0"/>
         </w:tabs>
-        <w:ind w:left="0" w:hanging="0"/>
+        <w:ind w:left="0" w:firstLine="0"/>
       </w:pPr>
     </w:lvl>
     <w:lvl w:ilvl="1">
@@ -308,7 +1923,7 @@
         <w:tabs>
           <w:tab w:val="num" w:pos="0"/>
         </w:tabs>
-        <w:ind w:left="0" w:hanging="0"/>
+        <w:ind w:left="0" w:firstLine="0"/>
       </w:pPr>
     </w:lvl>
     <w:lvl w:ilvl="2">
@@ -321,7 +1936,7 @@
         <w:tabs>
           <w:tab w:val="num" w:pos="0"/>
         </w:tabs>
-        <w:ind w:left="0" w:hanging="0"/>
+        <w:ind w:left="0" w:firstLine="0"/>
       </w:pPr>
     </w:lvl>
     <w:lvl w:ilvl="3">
@@ -334,7 +1949,7 @@
         <w:tabs>
           <w:tab w:val="num" w:pos="0"/>
         </w:tabs>
-        <w:ind w:left="0" w:hanging="0"/>
+        <w:ind w:left="0" w:firstLine="0"/>
       </w:pPr>
     </w:lvl>
     <w:lvl w:ilvl="4">
@@ -347,7 +1962,7 @@
         <w:tabs>
           <w:tab w:val="num" w:pos="0"/>
         </w:tabs>
-        <w:ind w:left="0" w:hanging="0"/>
+        <w:ind w:left="0" w:firstLine="0"/>
       </w:pPr>
     </w:lvl>
     <w:lvl w:ilvl="5">
@@ -360,7 +1975,7 @@
         <w:tabs>
           <w:tab w:val="num" w:pos="0"/>
         </w:tabs>
-        <w:ind w:left="0" w:hanging="0"/>
+        <w:ind w:left="0" w:firstLine="0"/>
       </w:pPr>
     </w:lvl>
     <w:lvl w:ilvl="6">
@@ -373,7 +1988,7 @@
         <w:tabs>
           <w:tab w:val="num" w:pos="0"/>
         </w:tabs>
-        <w:ind w:left="0" w:hanging="0"/>
+        <w:ind w:left="0" w:firstLine="0"/>
       </w:pPr>
     </w:lvl>
     <w:lvl w:ilvl="7">
@@ -386,7 +2001,7 @@
         <w:tabs>
           <w:tab w:val="num" w:pos="0"/>
         </w:tabs>
-        <w:ind w:left="0" w:hanging="0"/>
+        <w:ind w:left="0" w:firstLine="0"/>
       </w:pPr>
     </w:lvl>
     <w:lvl w:ilvl="8">
@@ -399,25 +2014,25 @@
         <w:tabs>
           <w:tab w:val="num" w:pos="0"/>
         </w:tabs>
-        <w:ind w:left="0" w:hanging="0"/>
+        <w:ind w:left="0" w:firstLine="0"/>
       </w:pPr>
     </w:lvl>
   </w:abstractNum>
   <w:num w:numId="1">
-    <w:abstractNumId w:val="1"/>
+    <w:abstractNumId w:val="0"/>
   </w:num>
   <w:num w:numId="2">
-    <w:abstractNumId w:val="2"/>
+    <w:abstractNumId w:val="1"/>
   </w:num>
 </w:numbering>
 </file>
 
 <file path=word/styles.xml><?xml version="1.0" encoding="utf-8"?>
-<w:styles xmlns:w="http://schemas.openxmlformats.org/wordprocessingml/2006/main" xmlns:w14="http://schemas.microsoft.com/office/word/2010/wordml" xmlns:mc="http://schemas.openxmlformats.org/markup-compatibility/2006" mc:Ignorable="w14">
+<w:styles xmlns:mc="http://schemas.openxmlformats.org/markup-compatibility/2006" xmlns:r="http://schemas.openxmlformats.org/officeDocument/2006/relationships" xmlns:w="http://schemas.openxmlformats.org/wordprocessingml/2006/main" xmlns:w14="http://schemas.microsoft.com/office/word/2010/wordml" mc:Ignorable="w14">
   <w:docDefaults>
     <w:rPrDefault>
       <w:rPr>
-        <w:rFonts w:ascii="Calibri" w:hAnsi="Calibri" w:eastAsia="Calibri" w:cs="" w:asciiTheme="minorHAnsi" w:cstheme="minorBidi" w:eastAsiaTheme="minorHAnsi" w:hAnsiTheme="minorHAnsi"/>
+        <w:rFonts w:asciiTheme="minorHAnsi" w:eastAsiaTheme="minorHAnsi" w:hAnsiTheme="minorHAnsi" w:cstheme="minorBidi"/>
         <w:sz w:val="22"/>
         <w:szCs w:val="22"/>
         <w:lang w:val="en-US" w:eastAsia="en-US" w:bidi="ar-SA"/>
@@ -425,13 +2040,13 @@
     </w:rPrDefault>
     <w:pPrDefault>
       <w:pPr>
-        <w:suppressAutoHyphens w:val="true"/>
+        <w:suppressAutoHyphens/>
       </w:pPr>
     </w:pPrDefault>
   </w:docDefaults>
   <w:latentStyles w:defLockedState="0" w:defUIPriority="99" w:defSemiHidden="1" w:defUnhideWhenUsed="1" w:defQFormat="0" w:count="267">
-    <w:lsdException w:name="Normal" w:uiPriority="0" w:semiHidden="0" w:unhideWhenUsed="0" w:qFormat="1"/>
-    <w:lsdException w:name="heading 1" w:uiPriority="9" w:semiHidden="0" w:unhideWhenUsed="0" w:qFormat="1"/>
+    <w:lsdException w:name="Normal" w:semiHidden="0" w:uiPriority="0" w:unhideWhenUsed="0" w:qFormat="1"/>
+    <w:lsdException w:name="heading 1" w:semiHidden="0" w:uiPriority="9" w:unhideWhenUsed="0" w:qFormat="1"/>
     <w:lsdException w:name="heading 2" w:uiPriority="9" w:qFormat="1"/>
     <w:lsdException w:name="heading 3" w:uiPriority="9" w:qFormat="1"/>
     <w:lsdException w:name="heading 4" w:uiPriority="9" w:qFormat="1"/>
@@ -450,203 +2065,207 @@
     <w:lsdException w:name="toc 8" w:uiPriority="39"/>
     <w:lsdException w:name="toc 9" w:uiPriority="39"/>
     <w:lsdException w:name="caption" w:uiPriority="35" w:qFormat="1"/>
-    <w:lsdException w:name="Title" w:uiPriority="10" w:semiHidden="0" w:unhideWhenUsed="0" w:qFormat="1"/>
+    <w:lsdException w:name="Title" w:semiHidden="0" w:uiPriority="10" w:unhideWhenUsed="0" w:qFormat="1"/>
     <w:lsdException w:name="Default Paragraph Font" w:uiPriority="1"/>
-    <w:lsdException w:name="Subtitle" w:uiPriority="11" w:semiHidden="0" w:unhideWhenUsed="0" w:qFormat="1"/>
-    <w:lsdException w:name="Strong" w:uiPriority="22" w:semiHidden="0" w:unhideWhenUsed="0" w:qFormat="1"/>
-    <w:lsdException w:name="Emphasis" w:uiPriority="20" w:semiHidden="0" w:unhideWhenUsed="0" w:qFormat="1"/>
-    <w:lsdException w:name="Table Grid" w:uiPriority="59" w:semiHidden="0" w:unhideWhenUsed="0"/>
+    <w:lsdException w:name="Subtitle" w:semiHidden="0" w:uiPriority="11" w:unhideWhenUsed="0" w:qFormat="1"/>
+    <w:lsdException w:name="Strong" w:semiHidden="0" w:uiPriority="22" w:unhideWhenUsed="0" w:qFormat="1"/>
+    <w:lsdException w:name="Emphasis" w:semiHidden="0" w:uiPriority="20" w:unhideWhenUsed="0" w:qFormat="1"/>
+    <w:lsdException w:name="Table Grid" w:semiHidden="0" w:uiPriority="59" w:unhideWhenUsed="0"/>
     <w:lsdException w:name="Placeholder Text" w:unhideWhenUsed="0"/>
-    <w:lsdException w:name="No Spacing" w:uiPriority="1" w:semiHidden="0" w:unhideWhenUsed="0" w:qFormat="1"/>
-    <w:lsdException w:name="Light Shading" w:uiPriority="60" w:semiHidden="0" w:unhideWhenUsed="0"/>
-    <w:lsdException w:name="Light List" w:uiPriority="61" w:semiHidden="0" w:unhideWhenUsed="0"/>
-    <w:lsdException w:name="Light Grid" w:uiPriority="62" w:semiHidden="0" w:unhideWhenUsed="0"/>
-    <w:lsdException w:name="Medium Shading 1" w:uiPriority="63" w:semiHidden="0" w:unhideWhenUsed="0"/>
-    <w:lsdException w:name="Medium Shading 2" w:uiPriority="64" w:semiHidden="0" w:unhideWhenUsed="0"/>
-    <w:lsdException w:name="Medium List 1" w:uiPriority="65" w:semiHidden="0" w:unhideWhenUsed="0"/>
-    <w:lsdException w:name="Medium List 2" w:uiPriority="66" w:semiHidden="0" w:unhideWhenUsed="0"/>
-    <w:lsdException w:name="Medium Grid 1" w:uiPriority="67" w:semiHidden="0" w:unhideWhenUsed="0"/>
-    <w:lsdException w:name="Medium Grid 2" w:uiPriority="68" w:semiHidden="0" w:unhideWhenUsed="0"/>
-    <w:lsdException w:name="Medium Grid 3" w:uiPriority="69" w:semiHidden="0" w:unhideWhenUsed="0"/>
-    <w:lsdException w:name="Dark List" w:uiPriority="70" w:semiHidden="0" w:unhideWhenUsed="0"/>
-    <w:lsdException w:name="Colorful Shading" w:uiPriority="71" w:semiHidden="0" w:unhideWhenUsed="0"/>
-    <w:lsdException w:name="Colorful List" w:uiPriority="72" w:semiHidden="0" w:unhideWhenUsed="0"/>
-    <w:lsdException w:name="Colorful Grid" w:uiPriority="73" w:semiHidden="0" w:unhideWhenUsed="0"/>
-    <w:lsdException w:name="Light Shading Accent 1" w:uiPriority="60" w:semiHidden="0" w:unhideWhenUsed="0"/>
-    <w:lsdException w:name="Light List Accent 1" w:uiPriority="61" w:semiHidden="0" w:unhideWhenUsed="0"/>
-    <w:lsdException w:name="Light Grid Accent 1" w:uiPriority="62" w:semiHidden="0" w:unhideWhenUsed="0"/>
-    <w:lsdException w:name="Medium Shading 1 Accent 1" w:uiPriority="63" w:semiHidden="0" w:unhideWhenUsed="0"/>
-    <w:lsdException w:name="Medium Shading 2 Accent 1" w:uiPriority="64" w:semiHidden="0" w:unhideWhenUsed="0"/>
-    <w:lsdException w:name="Medium List 1 Accent 1" w:uiPriority="65" w:semiHidden="0" w:unhideWhenUsed="0"/>
+    <w:lsdException w:name="No Spacing" w:semiHidden="0" w:uiPriority="1" w:unhideWhenUsed="0" w:qFormat="1"/>
+    <w:lsdException w:name="Light Shading" w:semiHidden="0" w:uiPriority="60" w:unhideWhenUsed="0"/>
+    <w:lsdException w:name="Light List" w:semiHidden="0" w:uiPriority="61" w:unhideWhenUsed="0"/>
+    <w:lsdException w:name="Light Grid" w:semiHidden="0" w:uiPriority="62" w:unhideWhenUsed="0"/>
+    <w:lsdException w:name="Medium Shading 1" w:semiHidden="0" w:uiPriority="63" w:unhideWhenUsed="0"/>
+    <w:lsdException w:name="Medium Shading 2" w:semiHidden="0" w:uiPriority="64" w:unhideWhenUsed="0"/>
+    <w:lsdException w:name="Medium List 1" w:semiHidden="0" w:uiPriority="65" w:unhideWhenUsed="0"/>
+    <w:lsdException w:name="Medium List 2" w:semiHidden="0" w:uiPriority="66" w:unhideWhenUsed="0"/>
+    <w:lsdException w:name="Medium Grid 1" w:semiHidden="0" w:uiPriority="67" w:unhideWhenUsed="0"/>
+    <w:lsdException w:name="Medium Grid 2" w:semiHidden="0" w:uiPriority="68" w:unhideWhenUsed="0"/>
+    <w:lsdException w:name="Medium Grid 3" w:semiHidden="0" w:uiPriority="69" w:unhideWhenUsed="0"/>
+    <w:lsdException w:name="Dark List" w:semiHidden="0" w:uiPriority="70" w:unhideWhenUsed="0"/>
+    <w:lsdException w:name="Colorful Shading" w:semiHidden="0" w:uiPriority="71" w:unhideWhenUsed="0"/>
+    <w:lsdException w:name="Colorful List" w:semiHidden="0" w:uiPriority="72" w:unhideWhenUsed="0"/>
+    <w:lsdException w:name="Colorful Grid" w:semiHidden="0" w:uiPriority="73" w:unhideWhenUsed="0"/>
+    <w:lsdException w:name="Light Shading Accent 1" w:semiHidden="0" w:uiPriority="60" w:unhideWhenUsed="0"/>
+    <w:lsdException w:name="Light List Accent 1" w:semiHidden="0" w:uiPriority="61" w:unhideWhenUsed="0"/>
+    <w:lsdException w:name="Light Grid Accent 1" w:semiHidden="0" w:uiPriority="62" w:unhideWhenUsed="0"/>
+    <w:lsdException w:name="Medium Shading 1 Accent 1" w:semiHidden="0" w:uiPriority="63" w:unhideWhenUsed="0"/>
+    <w:lsdException w:name="Medium Shading 2 Accent 1" w:semiHidden="0" w:uiPriority="64" w:unhideWhenUsed="0"/>
+    <w:lsdException w:name="Medium List 1 Accent 1" w:semiHidden="0" w:uiPriority="65" w:unhideWhenUsed="0"/>
     <w:lsdException w:name="Revision" w:unhideWhenUsed="0"/>
-    <w:lsdException w:name="List Paragraph" w:uiPriority="34" w:semiHidden="0" w:unhideWhenUsed="0" w:qFormat="1"/>
-    <w:lsdException w:name="Quote" w:uiPriority="29" w:semiHidden="0" w:unhideWhenUsed="0" w:qFormat="1"/>
-    <w:lsdException w:name="Intense Quote" w:uiPriority="30" w:semiHidden="0" w:unhideWhenUsed="0" w:qFormat="1"/>
-    <w:lsdException w:name="Medium List 2 Accent 1" w:uiPriority="66" w:semiHidden="0" w:unhideWhenUsed="0"/>
-    <w:lsdException w:name="Medium Grid 1 Accent 1" w:uiPriority="67" w:semiHidden="0" w:unhideWhenUsed="0"/>
-    <w:lsdException w:name="Medium Grid 2 Accent 1" w:uiPriority="68" w:semiHidden="0" w:unhideWhenUsed="0"/>
-    <w:lsdException w:name="Medium Grid 3 Accent 1" w:uiPriority="69" w:semiHidden="0" w:unhideWhenUsed="0"/>
-    <w:lsdException w:name="Dark List Accent 1" w:uiPriority="70" w:semiHidden="0" w:unhideWhenUsed="0"/>
-    <w:lsdException w:name="Colorful Shading Accent 1" w:uiPriority="71" w:semiHidden="0" w:unhideWhenUsed="0"/>
-    <w:lsdException w:name="Colorful List Accent 1" w:uiPriority="72" w:semiHidden="0" w:unhideWhenUsed="0"/>
-    <w:lsdException w:name="Colorful Grid Accent 1" w:uiPriority="73" w:semiHidden="0" w:unhideWhenUsed="0"/>
-    <w:lsdException w:name="Light Shading Accent 2" w:uiPriority="60" w:semiHidden="0" w:unhideWhenUsed="0"/>
-    <w:lsdException w:name="Light List Accent 2" w:uiPriority="61" w:semiHidden="0" w:unhideWhenUsed="0"/>
-    <w:lsdException w:name="Light Grid Accent 2" w:uiPriority="62" w:semiHidden="0" w:unhideWhenUsed="0"/>
-    <w:lsdException w:name="Medium Shading 1 Accent 2" w:uiPriority="63" w:semiHidden="0" w:unhideWhenUsed="0"/>
-    <w:lsdException w:name="Medium Shading 2 Accent 2" w:uiPriority="64" w:semiHidden="0" w:unhideWhenUsed="0"/>
-    <w:lsdException w:name="Medium List 1 Accent 2" w:uiPriority="65" w:semiHidden="0" w:unhideWhenUsed="0"/>
-    <w:lsdException w:name="Medium List 2 Accent 2" w:uiPriority="66" w:semiHidden="0" w:unhideWhenUsed="0"/>
-    <w:lsdException w:name="Medium Grid 1 Accent 2" w:uiPriority="67" w:semiHidden="0" w:unhideWhenUsed="0"/>
-    <w:lsdException w:name="Medium Grid 2 Accent 2" w:uiPriority="68" w:semiHidden="0" w:unhideWhenUsed="0"/>
-    <w:lsdException w:name="Medium Grid 3 Accent 2" w:uiPriority="69" w:semiHidden="0" w:unhideWhenUsed="0"/>
-    <w:lsdException w:name="Dark List Accent 2" w:uiPriority="70" w:semiHidden="0" w:unhideWhenUsed="0"/>
-    <w:lsdException w:name="Colorful Shading Accent 2" w:uiPriority="71" w:semiHidden="0" w:unhideWhenUsed="0"/>
-    <w:lsdException w:name="Colorful List Accent 2" w:uiPriority="72" w:semiHidden="0" w:unhideWhenUsed="0"/>
-    <w:lsdException w:name="Colorful Grid Accent 2" w:uiPriority="73" w:semiHidden="0" w:unhideWhenUsed="0"/>
-    <w:lsdException w:name="Light Shading Accent 3" w:uiPriority="60" w:semiHidden="0" w:unhideWhenUsed="0"/>
-    <w:lsdException w:name="Light List Accent 3" w:uiPriority="61" w:semiHidden="0" w:unhideWhenUsed="0"/>
-    <w:lsdException w:name="Light Grid Accent 3" w:uiPriority="62" w:semiHidden="0" w:unhideWhenUsed="0"/>
-    <w:lsdException w:name="Medium Shading 1 Accent 3" w:uiPriority="63" w:semiHidden="0" w:unhideWhenUsed="0"/>
-    <w:lsdException w:name="Medium Shading 2 Accent 3" w:uiPriority="64" w:semiHidden="0" w:unhideWhenUsed="0"/>
-    <w:lsdException w:name="Medium List 1 Accent 3" w:uiPriority="65" w:semiHidden="0" w:unhideWhenUsed="0"/>
-    <w:lsdException w:name="Medium List 2 Accent 3" w:uiPriority="66" w:semiHidden="0" w:unhideWhenUsed="0"/>
-    <w:lsdException w:name="Medium Grid 1 Accent 3" w:uiPriority="67" w:semiHidden="0" w:unhideWhenUsed="0"/>
-    <w:lsdException w:name="Medium Grid 2 Accent 3" w:uiPriority="68" w:semiHidden="0" w:unhideWhenUsed="0"/>
-    <w:lsdException w:name="Medium Grid 3 Accent 3" w:uiPriority="69" w:semiHidden="0" w:unhideWhenUsed="0"/>
-    <w:lsdException w:name="Dark List Accent 3" w:uiPriority="70" w:semiHidden="0" w:unhideWhenUsed="0"/>
-    <w:lsdException w:name="Colorful Shading Accent 3" w:uiPriority="71" w:semiHidden="0" w:unhideWhenUsed="0"/>
-    <w:lsdException w:name="Colorful List Accent 3" w:uiPriority="72" w:semiHidden="0" w:unhideWhenUsed="0"/>
-    <w:lsdException w:name="Colorful Grid Accent 3" w:uiPriority="73" w:semiHidden="0" w:unhideWhenUsed="0"/>
-    <w:lsdException w:name="Light Shading Accent 4" w:uiPriority="60" w:semiHidden="0" w:unhideWhenUsed="0"/>
-    <w:lsdException w:name="Light List Accent 4" w:uiPriority="61" w:semiHidden="0" w:unhideWhenUsed="0"/>
-    <w:lsdException w:name="Light Grid Accent 4" w:uiPriority="62" w:semiHidden="0" w:unhideWhenUsed="0"/>
-    <w:lsdException w:name="Medium Shading 1 Accent 4" w:uiPriority="63" w:semiHidden="0" w:unhideWhenUsed="0"/>
-    <w:lsdException w:name="Medium Shading 2 Accent 4" w:uiPriority="64" w:semiHidden="0" w:unhideWhenUsed="0"/>
-    <w:lsdException w:name="Medium List 1 Accent 4" w:uiPriority="65" w:semiHidden="0" w:unhideWhenUsed="0"/>
-    <w:lsdException w:name="Medium List 2 Accent 4" w:uiPriority="66" w:semiHidden="0" w:unhideWhenUsed="0"/>
-    <w:lsdException w:name="Medium Grid 1 Accent 4" w:uiPriority="67" w:semiHidden="0" w:unhideWhenUsed="0"/>
-    <w:lsdException w:name="Medium Grid 2 Accent 4" w:uiPriority="68" w:semiHidden="0" w:unhideWhenUsed="0"/>
-    <w:lsdException w:name="Medium Grid 3 Accent 4" w:uiPriority="69" w:semiHidden="0" w:unhideWhenUsed="0"/>
-    <w:lsdException w:name="Dark List Accent 4" w:uiPriority="70" w:semiHidden="0" w:unhideWhenUsed="0"/>
-    <w:lsdException w:name="Colorful Shading Accent 4" w:uiPriority="71" w:semiHidden="0" w:unhideWhenUsed="0"/>
-    <w:lsdException w:name="Colorful List Accent 4" w:uiPriority="72" w:semiHidden="0" w:unhideWhenUsed="0"/>
-    <w:lsdException w:name="Colorful Grid Accent 4" w:uiPriority="73" w:semiHidden="0" w:unhideWhenUsed="0"/>
-    <w:lsdException w:name="Light Shading Accent 5" w:uiPriority="60" w:semiHidden="0" w:unhideWhenUsed="0"/>
-    <w:lsdException w:name="Light List Accent 5" w:uiPriority="61" w:semiHidden="0" w:unhideWhenUsed="0"/>
-    <w:lsdException w:name="Light Grid Accent 5" w:uiPriority="62" w:semiHidden="0" w:unhideWhenUsed="0"/>
-    <w:lsdException w:name="Medium Shading 1 Accent 5" w:uiPriority="63" w:semiHidden="0" w:unhideWhenUsed="0"/>
-    <w:lsdException w:name="Medium Shading 2 Accent 5" w:uiPriority="64" w:semiHidden="0" w:unhideWhenUsed="0"/>
-    <w:lsdException w:name="Medium List 1 Accent 5" w:uiPriority="65" w:semiHidden="0" w:unhideWhenUsed="0"/>
-    <w:lsdException w:name="Medium List 2 Accent 5" w:uiPriority="66" w:semiHidden="0" w:unhideWhenUsed="0"/>
-    <w:lsdException w:name="Medium Grid 1 Accent 5" w:uiPriority="67" w:semiHidden="0" w:unhideWhenUsed="0"/>
-    <w:lsdException w:name="Medium Grid 2 Accent 5" w:uiPriority="68" w:semiHidden="0" w:unhideWhenUsed="0"/>
-    <w:lsdException w:name="Medium Grid 3 Accent 5" w:uiPriority="69" w:semiHidden="0" w:unhideWhenUsed="0"/>
-    <w:lsdException w:name="Dark List Accent 5" w:uiPriority="70" w:semiHidden="0" w:unhideWhenUsed="0"/>
-    <w:lsdException w:name="Colorful Shading Accent 5" w:uiPriority="71" w:semiHidden="0" w:unhideWhenUsed="0"/>
-    <w:lsdException w:name="Colorful List Accent 5" w:uiPriority="72" w:semiHidden="0" w:unhideWhenUsed="0"/>
-    <w:lsdException w:name="Colorful Grid Accent 5" w:uiPriority="73" w:semiHidden="0" w:unhideWhenUsed="0"/>
-    <w:lsdException w:name="Light Shading Accent 6" w:uiPriority="60" w:semiHidden="0" w:unhideWhenUsed="0"/>
-    <w:lsdException w:name="Light List Accent 6" w:uiPriority="61" w:semiHidden="0" w:unhideWhenUsed="0"/>
-    <w:lsdException w:name="Light Grid Accent 6" w:uiPriority="62" w:semiHidden="0" w:unhideWhenUsed="0"/>
-    <w:lsdException w:name="Medium Shading 1 Accent 6" w:uiPriority="63" w:semiHidden="0" w:unhideWhenUsed="0"/>
-    <w:lsdException w:name="Medium Shading 2 Accent 6" w:uiPriority="64" w:semiHidden="0" w:unhideWhenUsed="0"/>
-    <w:lsdException w:name="Medium List 1 Accent 6" w:uiPriority="65" w:semiHidden="0" w:unhideWhenUsed="0"/>
-    <w:lsdException w:name="Medium List 2 Accent 6" w:uiPriority="66" w:semiHidden="0" w:unhideWhenUsed="0"/>
-    <w:lsdException w:name="Medium Grid 1 Accent 6" w:uiPriority="67" w:semiHidden="0" w:unhideWhenUsed="0"/>
-    <w:lsdException w:name="Medium Grid 2 Accent 6" w:uiPriority="68" w:semiHidden="0" w:unhideWhenUsed="0"/>
-    <w:lsdException w:name="Medium Grid 3 Accent 6" w:uiPriority="69" w:semiHidden="0" w:unhideWhenUsed="0"/>
-    <w:lsdException w:name="Dark List Accent 6" w:uiPriority="70" w:semiHidden="0" w:unhideWhenUsed="0"/>
-    <w:lsdException w:name="Colorful Shading Accent 6" w:uiPriority="71" w:semiHidden="0" w:unhideWhenUsed="0"/>
-    <w:lsdException w:name="Colorful List Accent 6" w:uiPriority="72" w:semiHidden="0" w:unhideWhenUsed="0"/>
-    <w:lsdException w:name="Colorful Grid Accent 6" w:uiPriority="73" w:semiHidden="0" w:unhideWhenUsed="0"/>
-    <w:lsdException w:name="Subtle Emphasis" w:uiPriority="19" w:semiHidden="0" w:unhideWhenUsed="0" w:qFormat="1"/>
-    <w:lsdException w:name="Intense Emphasis" w:uiPriority="21" w:semiHidden="0" w:unhideWhenUsed="0" w:qFormat="1"/>
-    <w:lsdException w:name="Subtle Reference" w:uiPriority="31" w:semiHidden="0" w:unhideWhenUsed="0" w:qFormat="1"/>
-    <w:lsdException w:name="Intense Reference" w:uiPriority="32" w:semiHidden="0" w:unhideWhenUsed="0" w:qFormat="1"/>
-    <w:lsdException w:name="Book Title" w:uiPriority="33" w:semiHidden="0" w:unhideWhenUsed="0" w:qFormat="1"/>
+    <w:lsdException w:name="List Paragraph" w:semiHidden="0" w:uiPriority="34" w:unhideWhenUsed="0" w:qFormat="1"/>
+    <w:lsdException w:name="Quote" w:semiHidden="0" w:uiPriority="29" w:unhideWhenUsed="0" w:qFormat="1"/>
+    <w:lsdException w:name="Intense Quote" w:semiHidden="0" w:uiPriority="30" w:unhideWhenUsed="0" w:qFormat="1"/>
+    <w:lsdException w:name="Medium List 2 Accent 1" w:semiHidden="0" w:uiPriority="66" w:unhideWhenUsed="0"/>
+    <w:lsdException w:name="Medium Grid 1 Accent 1" w:semiHidden="0" w:uiPriority="67" w:unhideWhenUsed="0"/>
+    <w:lsdException w:name="Medium Grid 2 Accent 1" w:semiHidden="0" w:uiPriority="68" w:unhideWhenUsed="0"/>
+    <w:lsdException w:name="Medium Grid 3 Accent 1" w:semiHidden="0" w:uiPriority="69" w:unhideWhenUsed="0"/>
+    <w:lsdException w:name="Dark List Accent 1" w:semiHidden="0" w:uiPriority="70" w:unhideWhenUsed="0"/>
+    <w:lsdException w:name="Colorful Shading Accent 1" w:semiHidden="0" w:uiPriority="71" w:unhideWhenUsed="0"/>
+    <w:lsdException w:name="Colorful List Accent 1" w:semiHidden="0" w:uiPriority="72" w:unhideWhenUsed="0"/>
+    <w:lsdException w:name="Colorful Grid Accent 1" w:semiHidden="0" w:uiPriority="73" w:unhideWhenUsed="0"/>
+    <w:lsdException w:name="Light Shading Accent 2" w:semiHidden="0" w:uiPriority="60" w:unhideWhenUsed="0"/>
+    <w:lsdException w:name="Light List Accent 2" w:semiHidden="0" w:uiPriority="61" w:unhideWhenUsed="0"/>
+    <w:lsdException w:name="Light Grid Accent 2" w:semiHidden="0" w:uiPriority="62" w:unhideWhenUsed="0"/>
+    <w:lsdException w:name="Medium Shading 1 Accent 2" w:semiHidden="0" w:uiPriority="63" w:unhideWhenUsed="0"/>
+    <w:lsdException w:name="Medium Shading 2 Accent 2" w:semiHidden="0" w:uiPriority="64" w:unhideWhenUsed="0"/>
+    <w:lsdException w:name="Medium List 1 Accent 2" w:semiHidden="0" w:uiPriority="65" w:unhideWhenUsed="0"/>
+    <w:lsdException w:name="Medium List 2 Accent 2" w:semiHidden="0" w:uiPriority="66" w:unhideWhenUsed="0"/>
+    <w:lsdException w:name="Medium Grid 1 Accent 2" w:semiHidden="0" w:uiPriority="67" w:unhideWhenUsed="0"/>
+    <w:lsdException w:name="Medium Grid 2 Accent 2" w:semiHidden="0" w:uiPriority="68" w:unhideWhenUsed="0"/>
+    <w:lsdException w:name="Medium Grid 3 Accent 2" w:semiHidden="0" w:uiPriority="69" w:unhideWhenUsed="0"/>
+    <w:lsdException w:name="Dark List Accent 2" w:semiHidden="0" w:uiPriority="70" w:unhideWhenUsed="0"/>
+    <w:lsdException w:name="Colorful Shading Accent 2" w:semiHidden="0" w:uiPriority="71" w:unhideWhenUsed="0"/>
+    <w:lsdException w:name="Colorful List Accent 2" w:semiHidden="0" w:uiPriority="72" w:unhideWhenUsed="0"/>
+    <w:lsdException w:name="Colorful Grid Accent 2" w:semiHidden="0" w:uiPriority="73" w:unhideWhenUsed="0"/>
+    <w:lsdException w:name="Light Shading Accent 3" w:semiHidden="0" w:uiPriority="60" w:unhideWhenUsed="0"/>
+    <w:lsdException w:name="Light List Accent 3" w:semiHidden="0" w:uiPriority="61" w:unhideWhenUsed="0"/>
+    <w:lsdException w:name="Light Grid Accent 3" w:semiHidden="0" w:uiPriority="62" w:unhideWhenUsed="0"/>
+    <w:lsdException w:name="Medium Shading 1 Accent 3" w:semiHidden="0" w:uiPriority="63" w:unhideWhenUsed="0"/>
+    <w:lsdException w:name="Medium Shading 2 Accent 3" w:semiHidden="0" w:uiPriority="64" w:unhideWhenUsed="0"/>
+    <w:lsdException w:name="Medium List 1 Accent 3" w:semiHidden="0" w:uiPriority="65" w:unhideWhenUsed="0"/>
+    <w:lsdException w:name="Medium List 2 Accent 3" w:semiHidden="0" w:uiPriority="66" w:unhideWhenUsed="0"/>
+    <w:lsdException w:name="Medium Grid 1 Accent 3" w:semiHidden="0" w:uiPriority="67" w:unhideWhenUsed="0"/>
+    <w:lsdException w:name="Medium Grid 2 Accent 3" w:semiHidden="0" w:uiPriority="68" w:unhideWhenUsed="0"/>
+    <w:lsdException w:name="Medium Grid 3 Accent 3" w:semiHidden="0" w:uiPriority="69" w:unhideWhenUsed="0"/>
+    <w:lsdException w:name="Dark List Accent 3" w:semiHidden="0" w:uiPriority="70" w:unhideWhenUsed="0"/>
+    <w:lsdException w:name="Colorful Shading Accent 3" w:semiHidden="0" w:uiPriority="71" w:unhideWhenUsed="0"/>
+    <w:lsdException w:name="Colorful List Accent 3" w:semiHidden="0" w:uiPriority="72" w:unhideWhenUsed="0"/>
+    <w:lsdException w:name="Colorful Grid Accent 3" w:semiHidden="0" w:uiPriority="73" w:unhideWhenUsed="0"/>
+    <w:lsdException w:name="Light Shading Accent 4" w:semiHidden="0" w:uiPriority="60" w:unhideWhenUsed="0"/>
+    <w:lsdException w:name="Light List Accent 4" w:semiHidden="0" w:uiPriority="61" w:unhideWhenUsed="0"/>
+    <w:lsdException w:name="Light Grid Accent 4" w:semiHidden="0" w:uiPriority="62" w:unhideWhenUsed="0"/>
+    <w:lsdException w:name="Medium Shading 1 Accent 4" w:semiHidden="0" w:uiPriority="63" w:unhideWhenUsed="0"/>
+    <w:lsdException w:name="Medium Shading 2 Accent 4" w:semiHidden="0" w:uiPriority="64" w:unhideWhenUsed="0"/>
+    <w:lsdException w:name="Medium List 1 Accent 4" w:semiHidden="0" w:uiPriority="65" w:unhideWhenUsed="0"/>
+    <w:lsdException w:name="Medium List 2 Accent 4" w:semiHidden="0" w:uiPriority="66" w:unhideWhenUsed="0"/>
+    <w:lsdException w:name="Medium Grid 1 Accent 4" w:semiHidden="0" w:uiPriority="67" w:unhideWhenUsed="0"/>
+    <w:lsdException w:name="Medium Grid 2 Accent 4" w:semiHidden="0" w:uiPriority="68" w:unhideWhenUsed="0"/>
+    <w:lsdException w:name="Medium Grid 3 Accent 4" w:semiHidden="0" w:uiPriority="69" w:unhideWhenUsed="0"/>
+    <w:lsdException w:name="Dark List Accent 4" w:semiHidden="0" w:uiPriority="70" w:unhideWhenUsed="0"/>
+    <w:lsdException w:name="Colorful Shading Accent 4" w:semiHidden="0" w:uiPriority="71" w:unhideWhenUsed="0"/>
+    <w:lsdException w:name="Colorful List Accent 4" w:semiHidden="0" w:uiPriority="72" w:unhideWhenUsed="0"/>
+    <w:lsdException w:name="Colorful Grid Accent 4" w:semiHidden="0" w:uiPriority="73" w:unhideWhenUsed="0"/>
+    <w:lsdException w:name="Light Shading Accent 5" w:semiHidden="0" w:uiPriority="60" w:unhideWhenUsed="0"/>
+    <w:lsdException w:name="Light List Accent 5" w:semiHidden="0" w:uiPriority="61" w:unhideWhenUsed="0"/>
+    <w:lsdException w:name="Light Grid Accent 5" w:semiHidden="0" w:uiPriority="62" w:unhideWhenUsed="0"/>
+    <w:lsdException w:name="Medium Shading 1 Accent 5" w:semiHidden="0" w:uiPriority="63" w:unhideWhenUsed="0"/>
+    <w:lsdException w:name="Medium Shading 2 Accent 5" w:semiHidden="0" w:uiPriority="64" w:unhideWhenUsed="0"/>
+    <w:lsdException w:name="Medium List 1 Accent 5" w:semiHidden="0" w:uiPriority="65" w:unhideWhenUsed="0"/>
+    <w:lsdException w:name="Medium List 2 Accent 5" w:semiHidden="0" w:uiPriority="66" w:unhideWhenUsed="0"/>
+    <w:lsdException w:name="Medium Grid 1 Accent 5" w:semiHidden="0" w:uiPriority="67" w:unhideWhenUsed="0"/>
+    <w:lsdException w:name="Medium Grid 2 Accent 5" w:semiHidden="0" w:uiPriority="68" w:unhideWhenUsed="0"/>
+    <w:lsdException w:name="Medium Grid 3 Accent 5" w:semiHidden="0" w:uiPriority="69" w:unhideWhenUsed="0"/>
+    <w:lsdException w:name="Dark List Accent 5" w:semiHidden="0" w:uiPriority="70" w:unhideWhenUsed="0"/>
+    <w:lsdException w:name="Colorful Shading Accent 5" w:semiHidden="0" w:uiPriority="71" w:unhideWhenUsed="0"/>
+    <w:lsdException w:name="Colorful List Accent 5" w:semiHidden="0" w:uiPriority="72" w:unhideWhenUsed="0"/>
+    <w:lsdException w:name="Colorful Grid Accent 5" w:semiHidden="0" w:uiPriority="73" w:unhideWhenUsed="0"/>
+    <w:lsdException w:name="Light Shading Accent 6" w:semiHidden="0" w:uiPriority="60" w:unhideWhenUsed="0"/>
+    <w:lsdException w:name="Light List Accent 6" w:semiHidden="0" w:uiPriority="61" w:unhideWhenUsed="0"/>
+    <w:lsdException w:name="Light Grid Accent 6" w:semiHidden="0" w:uiPriority="62" w:unhideWhenUsed="0"/>
+    <w:lsdException w:name="Medium Shading 1 Accent 6" w:semiHidden="0" w:uiPriority="63" w:unhideWhenUsed="0"/>
+    <w:lsdException w:name="Medium Shading 2 Accent 6" w:semiHidden="0" w:uiPriority="64" w:unhideWhenUsed="0"/>
+    <w:lsdException w:name="Medium List 1 Accent 6" w:semiHidden="0" w:uiPriority="65" w:unhideWhenUsed="0"/>
+    <w:lsdException w:name="Medium List 2 Accent 6" w:semiHidden="0" w:uiPriority="66" w:unhideWhenUsed="0"/>
+    <w:lsdException w:name="Medium Grid 1 Accent 6" w:semiHidden="0" w:uiPriority="67" w:unhideWhenUsed="0"/>
+    <w:lsdException w:name="Medium Grid 2 Accent 6" w:semiHidden="0" w:uiPriority="68" w:unhideWhenUsed="0"/>
+    <w:lsdException w:name="Medium Grid 3 Accent 6" w:semiHidden="0" w:uiPriority="69" w:unhideWhenUsed="0"/>
+    <w:lsdException w:name="Dark List Accent 6" w:semiHidden="0" w:uiPriority="70" w:unhideWhenUsed="0"/>
+    <w:lsdException w:name="Colorful Shading Accent 6" w:semiHidden="0" w:uiPriority="71" w:unhideWhenUsed="0"/>
+    <w:lsdException w:name="Colorful List Accent 6" w:semiHidden="0" w:uiPriority="72" w:unhideWhenUsed="0"/>
+    <w:lsdException w:name="Colorful Grid Accent 6" w:semiHidden="0" w:uiPriority="73" w:unhideWhenUsed="0"/>
+    <w:lsdException w:name="Subtle Emphasis" w:semiHidden="0" w:uiPriority="19" w:unhideWhenUsed="0" w:qFormat="1"/>
+    <w:lsdException w:name="Intense Emphasis" w:semiHidden="0" w:uiPriority="21" w:unhideWhenUsed="0" w:qFormat="1"/>
+    <w:lsdException w:name="Subtle Reference" w:semiHidden="0" w:uiPriority="31" w:unhideWhenUsed="0" w:qFormat="1"/>
+    <w:lsdException w:name="Intense Reference" w:semiHidden="0" w:uiPriority="32" w:unhideWhenUsed="0" w:qFormat="1"/>
+    <w:lsdException w:name="Book Title" w:semiHidden="0" w:uiPriority="33" w:unhideWhenUsed="0" w:qFormat="1"/>
     <w:lsdException w:name="Bibliography" w:uiPriority="37"/>
     <w:lsdException w:name="TOC Heading" w:uiPriority="39" w:qFormat="1"/>
   </w:latentStyles>
-  <w:style w:type="paragraph" w:styleId="Normal" w:default="1">
+  <w:style w:type="paragraph" w:default="1" w:styleId="a">
     <w:name w:val="Normal"/>
     <w:qFormat/>
-    <w:rsid w:val="00b31fd9"/>
+    <w:rsid w:val="00B31FD9"/>
     <w:pPr>
-      <w:widowControl/>
-      <w:suppressAutoHyphens w:val="true"/>
-      <w:bidi w:val="0"/>
-      <w:spacing w:lineRule="auto" w:line="276" w:before="0" w:after="200"/>
-      <w:jc w:val="left"/>
+      <w:spacing w:after="200" w:line="276" w:lineRule="auto"/>
     </w:pPr>
-    <w:rPr>
-      <w:rFonts w:ascii="Calibri" w:hAnsi="Calibri" w:eastAsia="Calibri" w:cs="" w:asciiTheme="minorHAnsi" w:cstheme="minorBidi" w:eastAsiaTheme="minorHAnsi" w:hAnsiTheme="minorHAnsi"/>
-      <w:color w:val="auto"/>
-      <w:kern w:val="0"/>
-      <w:sz w:val="22"/>
-      <w:szCs w:val="22"/>
-      <w:lang w:val="en-US" w:eastAsia="en-US" w:bidi="ar-SA"/>
-    </w:rPr>
   </w:style>
-  <w:style w:type="character" w:styleId="DefaultParagraphFont" w:default="1">
+  <w:style w:type="character" w:default="1" w:styleId="a0">
     <w:name w:val="Default Paragraph Font"/>
     <w:uiPriority w:val="1"/>
     <w:semiHidden/>
     <w:unhideWhenUsed/>
-    <w:qFormat/>
-    <w:rPr/>
   </w:style>
-  <w:style w:type="character" w:styleId="Style14">
-    <w:name w:val="Hyperlink"/>
-    <w:basedOn w:val="DefaultParagraphFont"/>
+  <w:style w:type="table" w:default="1" w:styleId="a1">
+    <w:name w:val="Normal Table"/>
     <w:uiPriority w:val="99"/>
     <w:semiHidden/>
     <w:unhideWhenUsed/>
-    <w:rsid w:val="00ad5951"/>
+    <w:tblPr>
+      <w:tblInd w:w="0" w:type="dxa"/>
+      <w:tblCellMar>
+        <w:top w:w="0" w:type="dxa"/>
+        <w:left w:w="108" w:type="dxa"/>
+        <w:bottom w:w="0" w:type="dxa"/>
+        <w:right w:w="108" w:type="dxa"/>
+      </w:tblCellMar>
+    </w:tblPr>
+  </w:style>
+  <w:style w:type="numbering" w:default="1" w:styleId="a2">
+    <w:name w:val="No List"/>
+    <w:uiPriority w:val="99"/>
+    <w:semiHidden/>
+    <w:unhideWhenUsed/>
+  </w:style>
+  <w:style w:type="character" w:styleId="a3">
+    <w:name w:val="Hyperlink"/>
+    <w:basedOn w:val="a0"/>
+    <w:uiPriority w:val="99"/>
+    <w:semiHidden/>
+    <w:unhideWhenUsed/>
+    <w:rsid w:val="00AD5951"/>
     <w:rPr>
       <w:color w:val="0000FF"/>
       <w:u w:val="single"/>
     </w:rPr>
   </w:style>
-  <w:style w:type="character" w:styleId="Style15">
+  <w:style w:type="character" w:customStyle="1" w:styleId="a4">
     <w:name w:val="Символ нумерации"/>
     <w:qFormat/>
-    <w:rPr/>
   </w:style>
-  <w:style w:type="paragraph" w:styleId="Style16">
+  <w:style w:type="paragraph" w:customStyle="1" w:styleId="a5">
     <w:name w:val="Заголовок"/>
-    <w:basedOn w:val="Normal"/>
-    <w:next w:val="Style17"/>
+    <w:basedOn w:val="a"/>
+    <w:next w:val="a6"/>
     <w:qFormat/>
     <w:pPr>
-      <w:keepNext w:val="true"/>
+      <w:keepNext/>
       <w:spacing w:before="240" w:after="120"/>
     </w:pPr>
     <w:rPr>
-      <w:rFonts w:ascii="Liberation Sans" w:hAnsi="Liberation Sans" w:eastAsia="Microsoft YaHei" w:cs="Droid Sans Devanagari"/>
+      <w:rFonts w:ascii="Liberation Sans" w:eastAsia="Microsoft YaHei" w:hAnsi="Liberation Sans" w:cs="Droid Sans Devanagari"/>
       <w:sz w:val="28"/>
       <w:szCs w:val="28"/>
     </w:rPr>
   </w:style>
-  <w:style w:type="paragraph" w:styleId="Style17">
+  <w:style w:type="paragraph" w:styleId="a6">
     <w:name w:val="Body Text"/>
-    <w:basedOn w:val="Normal"/>
+    <w:basedOn w:val="a"/>
     <w:pPr>
-      <w:spacing w:lineRule="auto" w:line="276" w:before="0" w:after="140"/>
+      <w:spacing w:after="140"/>
     </w:pPr>
-    <w:rPr/>
   </w:style>
-  <w:style w:type="paragraph" w:styleId="Style18">
+  <w:style w:type="paragraph" w:styleId="a7">
     <w:name w:val="List"/>
-    <w:basedOn w:val="Style17"/>
-    <w:pPr/>
+    <w:basedOn w:val="a6"/>
     <w:rPr>
       <w:rFonts w:cs="Droid Sans Devanagari"/>
     </w:rPr>
   </w:style>
-  <w:style w:type="paragraph" w:styleId="Style19">
-    <w:name w:val="Caption"/>
-    <w:basedOn w:val="Normal"/>
+  <w:style w:type="paragraph" w:styleId="a8">
+    <w:name w:val="caption"/>
+    <w:basedOn w:val="a"/>
     <w:qFormat/>
     <w:pPr>
       <w:suppressLineNumbers/>
@@ -660,24 +2279,196 @@
       <w:szCs w:val="24"/>
     </w:rPr>
   </w:style>
-  <w:style w:type="paragraph" w:styleId="Style20">
-    <w:name w:val="Указатель"/>
-    <w:basedOn w:val="Normal"/>
+  <w:style w:type="paragraph" w:styleId="a9">
+    <w:name w:val="index heading"/>
+    <w:basedOn w:val="a"/>
     <w:qFormat/>
     <w:pPr>
       <w:suppressLineNumbers/>
     </w:pPr>
     <w:rPr>
       <w:rFonts w:cs="Droid Sans Devanagari"/>
-      <w:lang w:val="zxx" w:eastAsia="zxx" w:bidi="zxx"/>
     </w:rPr>
   </w:style>
-  <w:style w:type="numbering" w:styleId="NoList" w:default="1">
-    <w:name w:val="No List"/>
-    <w:uiPriority w:val="99"/>
+  <w:style w:type="paragraph" w:styleId="aa">
+    <w:name w:val="List Paragraph"/>
+    <w:basedOn w:val="a"/>
+    <w:uiPriority w:val="34"/>
+    <w:qFormat/>
+    <w:rsid w:val="005D16B6"/>
+    <w:pPr>
+      <w:ind w:left="720"/>
+      <w:contextualSpacing/>
+    </w:pPr>
+  </w:style>
+</w:styles>
+</file>
+
+<file path=word/stylesWithEffects.xml><?xml version="1.0" encoding="utf-8"?>
+<w:styles xmlns:wpc="http://schemas.microsoft.com/office/word/2010/wordprocessingCanvas" xmlns:mc="http://schemas.openxmlformats.org/markup-compatibility/2006" xmlns:o="urn:schemas-microsoft-com:office:office" xmlns:r="http://schemas.openxmlformats.org/officeDocument/2006/relationships" xmlns:m="http://schemas.openxmlformats.org/officeDocument/2006/math" xmlns:v="urn:schemas-microsoft-com:vml" xmlns:wp14="http://schemas.microsoft.com/office/word/2010/wordprocessingDrawing" xmlns:wp="http://schemas.openxmlformats.org/drawingml/2006/wordprocessingDrawing" xmlns:w10="urn:schemas-microsoft-com:office:word" xmlns:w="http://schemas.openxmlformats.org/wordprocessingml/2006/main" xmlns:w14="http://schemas.microsoft.com/office/word/2010/wordml" xmlns:wpg="http://schemas.microsoft.com/office/word/2010/wordprocessingGroup" xmlns:wpi="http://schemas.microsoft.com/office/word/2010/wordprocessingInk" xmlns:wne="http://schemas.microsoft.com/office/word/2006/wordml" xmlns:wps="http://schemas.microsoft.com/office/word/2010/wordprocessingShape" mc:Ignorable="w14 wp14">
+  <w:docDefaults>
+    <w:rPrDefault>
+      <w:rPr>
+        <w:rFonts w:asciiTheme="minorHAnsi" w:eastAsiaTheme="minorEastAsia" w:hAnsiTheme="minorHAnsi" w:cstheme="minorBidi"/>
+        <w:sz w:val="22"/>
+        <w:szCs w:val="22"/>
+        <w:lang w:val="ru-RU" w:eastAsia="ru-RU" w:bidi="ar-SA"/>
+      </w:rPr>
+    </w:rPrDefault>
+    <w:pPrDefault>
+      <w:pPr>
+        <w:spacing w:after="200" w:line="276" w:lineRule="auto"/>
+      </w:pPr>
+    </w:pPrDefault>
+  </w:docDefaults>
+  <w:latentStyles w:defLockedState="0" w:defUIPriority="99" w:defSemiHidden="1" w:defUnhideWhenUsed="1" w:defQFormat="0" w:count="267">
+    <w:lsdException w:name="Normal" w:semiHidden="0" w:uiPriority="0" w:unhideWhenUsed="0" w:qFormat="1"/>
+    <w:lsdException w:name="heading 1" w:semiHidden="0" w:uiPriority="9" w:unhideWhenUsed="0" w:qFormat="1"/>
+    <w:lsdException w:name="heading 2" w:uiPriority="9" w:qFormat="1"/>
+    <w:lsdException w:name="heading 3" w:uiPriority="9" w:qFormat="1"/>
+    <w:lsdException w:name="heading 4" w:uiPriority="9" w:qFormat="1"/>
+    <w:lsdException w:name="heading 5" w:uiPriority="9" w:qFormat="1"/>
+    <w:lsdException w:name="heading 6" w:uiPriority="9" w:qFormat="1"/>
+    <w:lsdException w:name="heading 7" w:uiPriority="9" w:qFormat="1"/>
+    <w:lsdException w:name="heading 8" w:uiPriority="9" w:qFormat="1"/>
+    <w:lsdException w:name="heading 9" w:uiPriority="9" w:qFormat="1"/>
+    <w:lsdException w:name="toc 1" w:uiPriority="39"/>
+    <w:lsdException w:name="toc 2" w:uiPriority="39"/>
+    <w:lsdException w:name="toc 3" w:uiPriority="39"/>
+    <w:lsdException w:name="toc 4" w:uiPriority="39"/>
+    <w:lsdException w:name="toc 5" w:uiPriority="39"/>
+    <w:lsdException w:name="toc 6" w:uiPriority="39"/>
+    <w:lsdException w:name="toc 7" w:uiPriority="39"/>
+    <w:lsdException w:name="toc 8" w:uiPriority="39"/>
+    <w:lsdException w:name="toc 9" w:uiPriority="39"/>
+    <w:lsdException w:name="caption" w:uiPriority="35" w:qFormat="1"/>
+    <w:lsdException w:name="Title" w:semiHidden="0" w:uiPriority="10" w:unhideWhenUsed="0" w:qFormat="1"/>
+    <w:lsdException w:name="Default Paragraph Font" w:uiPriority="1"/>
+    <w:lsdException w:name="Subtitle" w:semiHidden="0" w:uiPriority="11" w:unhideWhenUsed="0" w:qFormat="1"/>
+    <w:lsdException w:name="Strong" w:semiHidden="0" w:uiPriority="22" w:unhideWhenUsed="0" w:qFormat="1"/>
+    <w:lsdException w:name="Emphasis" w:semiHidden="0" w:uiPriority="20" w:unhideWhenUsed="0" w:qFormat="1"/>
+    <w:lsdException w:name="Table Grid" w:semiHidden="0" w:uiPriority="59" w:unhideWhenUsed="0"/>
+    <w:lsdException w:name="Placeholder Text" w:unhideWhenUsed="0"/>
+    <w:lsdException w:name="No Spacing" w:semiHidden="0" w:uiPriority="1" w:unhideWhenUsed="0" w:qFormat="1"/>
+    <w:lsdException w:name="Light Shading" w:semiHidden="0" w:uiPriority="60" w:unhideWhenUsed="0"/>
+    <w:lsdException w:name="Light List" w:semiHidden="0" w:uiPriority="61" w:unhideWhenUsed="0"/>
+    <w:lsdException w:name="Light Grid" w:semiHidden="0" w:uiPriority="62" w:unhideWhenUsed="0"/>
+    <w:lsdException w:name="Medium Shading 1" w:semiHidden="0" w:uiPriority="63" w:unhideWhenUsed="0"/>
+    <w:lsdException w:name="Medium Shading 2" w:semiHidden="0" w:uiPriority="64" w:unhideWhenUsed="0"/>
+    <w:lsdException w:name="Medium List 1" w:semiHidden="0" w:uiPriority="65" w:unhideWhenUsed="0"/>
+    <w:lsdException w:name="Medium List 2" w:semiHidden="0" w:uiPriority="66" w:unhideWhenUsed="0"/>
+    <w:lsdException w:name="Medium Grid 1" w:semiHidden="0" w:uiPriority="67" w:unhideWhenUsed="0"/>
+    <w:lsdException w:name="Medium Grid 2" w:semiHidden="0" w:uiPriority="68" w:unhideWhenUsed="0"/>
+    <w:lsdException w:name="Medium Grid 3" w:semiHidden="0" w:uiPriority="69" w:unhideWhenUsed="0"/>
+    <w:lsdException w:name="Dark List" w:semiHidden="0" w:uiPriority="70" w:unhideWhenUsed="0"/>
+    <w:lsdException w:name="Colorful Shading" w:semiHidden="0" w:uiPriority="71" w:unhideWhenUsed="0"/>
+    <w:lsdException w:name="Colorful List" w:semiHidden="0" w:uiPriority="72" w:unhideWhenUsed="0"/>
+    <w:lsdException w:name="Colorful Grid" w:semiHidden="0" w:uiPriority="73" w:unhideWhenUsed="0"/>
+    <w:lsdException w:name="Light Shading Accent 1" w:semiHidden="0" w:uiPriority="60" w:unhideWhenUsed="0"/>
+    <w:lsdException w:name="Light List Accent 1" w:semiHidden="0" w:uiPriority="61" w:unhideWhenUsed="0"/>
+    <w:lsdException w:name="Light Grid Accent 1" w:semiHidden="0" w:uiPriority="62" w:unhideWhenUsed="0"/>
+    <w:lsdException w:name="Medium Shading 1 Accent 1" w:semiHidden="0" w:uiPriority="63" w:unhideWhenUsed="0"/>
+    <w:lsdException w:name="Medium Shading 2 Accent 1" w:semiHidden="0" w:uiPriority="64" w:unhideWhenUsed="0"/>
+    <w:lsdException w:name="Medium List 1 Accent 1" w:semiHidden="0" w:uiPriority="65" w:unhideWhenUsed="0"/>
+    <w:lsdException w:name="Revision" w:unhideWhenUsed="0"/>
+    <w:lsdException w:name="List Paragraph" w:semiHidden="0" w:uiPriority="34" w:unhideWhenUsed="0" w:qFormat="1"/>
+    <w:lsdException w:name="Quote" w:semiHidden="0" w:uiPriority="29" w:unhideWhenUsed="0" w:qFormat="1"/>
+    <w:lsdException w:name="Intense Quote" w:semiHidden="0" w:uiPriority="30" w:unhideWhenUsed="0" w:qFormat="1"/>
+    <w:lsdException w:name="Medium List 2 Accent 1" w:semiHidden="0" w:uiPriority="66" w:unhideWhenUsed="0"/>
+    <w:lsdException w:name="Medium Grid 1 Accent 1" w:semiHidden="0" w:uiPriority="67" w:unhideWhenUsed="0"/>
+    <w:lsdException w:name="Medium Grid 2 Accent 1" w:semiHidden="0" w:uiPriority="68" w:unhideWhenUsed="0"/>
+    <w:lsdException w:name="Medium Grid 3 Accent 1" w:semiHidden="0" w:uiPriority="69" w:unhideWhenUsed="0"/>
+    <w:lsdException w:name="Dark List Accent 1" w:semiHidden="0" w:uiPriority="70" w:unhideWhenUsed="0"/>
+    <w:lsdException w:name="Colorful Shading Accent 1" w:semiHidden="0" w:uiPriority="71" w:unhideWhenUsed="0"/>
+    <w:lsdException w:name="Colorful List Accent 1" w:semiHidden="0" w:uiPriority="72" w:unhideWhenUsed="0"/>
+    <w:lsdException w:name="Colorful Grid Accent 1" w:semiHidden="0" w:uiPriority="73" w:unhideWhenUsed="0"/>
+    <w:lsdException w:name="Light Shading Accent 2" w:semiHidden="0" w:uiPriority="60" w:unhideWhenUsed="0"/>
+    <w:lsdException w:name="Light List Accent 2" w:semiHidden="0" w:uiPriority="61" w:unhideWhenUsed="0"/>
+    <w:lsdException w:name="Light Grid Accent 2" w:semiHidden="0" w:uiPriority="62" w:unhideWhenUsed="0"/>
+    <w:lsdException w:name="Medium Shading 1 Accent 2" w:semiHidden="0" w:uiPriority="63" w:unhideWhenUsed="0"/>
+    <w:lsdException w:name="Medium Shading 2 Accent 2" w:semiHidden="0" w:uiPriority="64" w:unhideWhenUsed="0"/>
+    <w:lsdException w:name="Medium List 1 Accent 2" w:semiHidden="0" w:uiPriority="65" w:unhideWhenUsed="0"/>
+    <w:lsdException w:name="Medium List 2 Accent 2" w:semiHidden="0" w:uiPriority="66" w:unhideWhenUsed="0"/>
+    <w:lsdException w:name="Medium Grid 1 Accent 2" w:semiHidden="0" w:uiPriority="67" w:unhideWhenUsed="0"/>
+    <w:lsdException w:name="Medium Grid 2 Accent 2" w:semiHidden="0" w:uiPriority="68" w:unhideWhenUsed="0"/>
+    <w:lsdException w:name="Medium Grid 3 Accent 2" w:semiHidden="0" w:uiPriority="69" w:unhideWhenUsed="0"/>
+    <w:lsdException w:name="Dark List Accent 2" w:semiHidden="0" w:uiPriority="70" w:unhideWhenUsed="0"/>
+    <w:lsdException w:name="Colorful Shading Accent 2" w:semiHidden="0" w:uiPriority="71" w:unhideWhenUsed="0"/>
+    <w:lsdException w:name="Colorful List Accent 2" w:semiHidden="0" w:uiPriority="72" w:unhideWhenUsed="0"/>
+    <w:lsdException w:name="Colorful Grid Accent 2" w:semiHidden="0" w:uiPriority="73" w:unhideWhenUsed="0"/>
+    <w:lsdException w:name="Light Shading Accent 3" w:semiHidden="0" w:uiPriority="60" w:unhideWhenUsed="0"/>
+    <w:lsdException w:name="Light List Accent 3" w:semiHidden="0" w:uiPriority="61" w:unhideWhenUsed="0"/>
+    <w:lsdException w:name="Light Grid Accent 3" w:semiHidden="0" w:uiPriority="62" w:unhideWhenUsed="0"/>
+    <w:lsdException w:name="Medium Shading 1 Accent 3" w:semiHidden="0" w:uiPriority="63" w:unhideWhenUsed="0"/>
+    <w:lsdException w:name="Medium Shading 2 Accent 3" w:semiHidden="0" w:uiPriority="64" w:unhideWhenUsed="0"/>
+    <w:lsdException w:name="Medium List 1 Accent 3" w:semiHidden="0" w:uiPriority="65" w:unhideWhenUsed="0"/>
+    <w:lsdException w:name="Medium List 2 Accent 3" w:semiHidden="0" w:uiPriority="66" w:unhideWhenUsed="0"/>
+    <w:lsdException w:name="Medium Grid 1 Accent 3" w:semiHidden="0" w:uiPriority="67" w:unhideWhenUsed="0"/>
+    <w:lsdException w:name="Medium Grid 2 Accent 3" w:semiHidden="0" w:uiPriority="68" w:unhideWhenUsed="0"/>
+    <w:lsdException w:name="Medium Grid 3 Accent 3" w:semiHidden="0" w:uiPriority="69" w:unhideWhenUsed="0"/>
+    <w:lsdException w:name="Dark List Accent 3" w:semiHidden="0" w:uiPriority="70" w:unhideWhenUsed="0"/>
+    <w:lsdException w:name="Colorful Shading Accent 3" w:semiHidden="0" w:uiPriority="71" w:unhideWhenUsed="0"/>
+    <w:lsdException w:name="Colorful List Accent 3" w:semiHidden="0" w:uiPriority="72" w:unhideWhenUsed="0"/>
+    <w:lsdException w:name="Colorful Grid Accent 3" w:semiHidden="0" w:uiPriority="73" w:unhideWhenUsed="0"/>
+    <w:lsdException w:name="Light Shading Accent 4" w:semiHidden="0" w:uiPriority="60" w:unhideWhenUsed="0"/>
+    <w:lsdException w:name="Light List Accent 4" w:semiHidden="0" w:uiPriority="61" w:unhideWhenUsed="0"/>
+    <w:lsdException w:name="Light Grid Accent 4" w:semiHidden="0" w:uiPriority="62" w:unhideWhenUsed="0"/>
+    <w:lsdException w:name="Medium Shading 1 Accent 4" w:semiHidden="0" w:uiPriority="63" w:unhideWhenUsed="0"/>
+    <w:lsdException w:name="Medium Shading 2 Accent 4" w:semiHidden="0" w:uiPriority="64" w:unhideWhenUsed="0"/>
+    <w:lsdException w:name="Medium List 1 Accent 4" w:semiHidden="0" w:uiPriority="65" w:unhideWhenUsed="0"/>
+    <w:lsdException w:name="Medium List 2 Accent 4" w:semiHidden="0" w:uiPriority="66" w:unhideWhenUsed="0"/>
+    <w:lsdException w:name="Medium Grid 1 Accent 4" w:semiHidden="0" w:uiPriority="67" w:unhideWhenUsed="0"/>
+    <w:lsdException w:name="Medium Grid 2 Accent 4" w:semiHidden="0" w:uiPriority="68" w:unhideWhenUsed="0"/>
+    <w:lsdException w:name="Medium Grid 3 Accent 4" w:semiHidden="0" w:uiPriority="69" w:unhideWhenUsed="0"/>
+    <w:lsdException w:name="Dark List Accent 4" w:semiHidden="0" w:uiPriority="70" w:unhideWhenUsed="0"/>
+    <w:lsdException w:name="Colorful Shading Accent 4" w:semiHidden="0" w:uiPriority="71" w:unhideWhenUsed="0"/>
+    <w:lsdException w:name="Colorful List Accent 4" w:semiHidden="0" w:uiPriority="72" w:unhideWhenUsed="0"/>
+    <w:lsdException w:name="Colorful Grid Accent 4" w:semiHidden="0" w:uiPriority="73" w:unhideWhenUsed="0"/>
+    <w:lsdException w:name="Light Shading Accent 5" w:semiHidden="0" w:uiPriority="60" w:unhideWhenUsed="0"/>
+    <w:lsdException w:name="Light List Accent 5" w:semiHidden="0" w:uiPriority="61" w:unhideWhenUsed="0"/>
+    <w:lsdException w:name="Light Grid Accent 5" w:semiHidden="0" w:uiPriority="62" w:unhideWhenUsed="0"/>
+    <w:lsdException w:name="Medium Shading 1 Accent 5" w:semiHidden="0" w:uiPriority="63" w:unhideWhenUsed="0"/>
+    <w:lsdException w:name="Medium Shading 2 Accent 5" w:semiHidden="0" w:uiPriority="64" w:unhideWhenUsed="0"/>
+    <w:lsdException w:name="Medium List 1 Accent 5" w:semiHidden="0" w:uiPriority="65" w:unhideWhenUsed="0"/>
+    <w:lsdException w:name="Medium List 2 Accent 5" w:semiHidden="0" w:uiPriority="66" w:unhideWhenUsed="0"/>
+    <w:lsdException w:name="Medium Grid 1 Accent 5" w:semiHidden="0" w:uiPriority="67" w:unhideWhenUsed="0"/>
+    <w:lsdException w:name="Medium Grid 2 Accent 5" w:semiHidden="0" w:uiPriority="68" w:unhideWhenUsed="0"/>
+    <w:lsdException w:name="Medium Grid 3 Accent 5" w:semiHidden="0" w:uiPriority="69" w:unhideWhenUsed="0"/>
+    <w:lsdException w:name="Dark List Accent 5" w:semiHidden="0" w:uiPriority="70" w:unhideWhenUsed="0"/>
+    <w:lsdException w:name="Colorful Shading Accent 5" w:semiHidden="0" w:uiPriority="71" w:unhideWhenUsed="0"/>
+    <w:lsdException w:name="Colorful List Accent 5" w:semiHidden="0" w:uiPriority="72" w:unhideWhenUsed="0"/>
+    <w:lsdException w:name="Colorful Grid Accent 5" w:semiHidden="0" w:uiPriority="73" w:unhideWhenUsed="0"/>
+    <w:lsdException w:name="Light Shading Accent 6" w:semiHidden="0" w:uiPriority="60" w:unhideWhenUsed="0"/>
+    <w:lsdException w:name="Light List Accent 6" w:semiHidden="0" w:uiPriority="61" w:unhideWhenUsed="0"/>
+    <w:lsdException w:name="Light Grid Accent 6" w:semiHidden="0" w:uiPriority="62" w:unhideWhenUsed="0"/>
+    <w:lsdException w:name="Medium Shading 1 Accent 6" w:semiHidden="0" w:uiPriority="63" w:unhideWhenUsed="0"/>
+    <w:lsdException w:name="Medium Shading 2 Accent 6" w:semiHidden="0" w:uiPriority="64" w:unhideWhenUsed="0"/>
+    <w:lsdException w:name="Medium List 1 Accent 6" w:semiHidden="0" w:uiPriority="65" w:unhideWhenUsed="0"/>
+    <w:lsdException w:name="Medium List 2 Accent 6" w:semiHidden="0" w:uiPriority="66" w:unhideWhenUsed="0"/>
+    <w:lsdException w:name="Medium Grid 1 Accent 6" w:semiHidden="0" w:uiPriority="67" w:unhideWhenUsed="0"/>
+    <w:lsdException w:name="Medium Grid 2 Accent 6" w:semiHidden="0" w:uiPriority="68" w:unhideWhenUsed="0"/>
+    <w:lsdException w:name="Medium Grid 3 Accent 6" w:semiHidden="0" w:uiPriority="69" w:unhideWhenUsed="0"/>
+    <w:lsdException w:name="Dark List Accent 6" w:semiHidden="0" w:uiPriority="70" w:unhideWhenUsed="0"/>
+    <w:lsdException w:name="Colorful Shading Accent 6" w:semiHidden="0" w:uiPriority="71" w:unhideWhenUsed="0"/>
+    <w:lsdException w:name="Colorful List Accent 6" w:semiHidden="0" w:uiPriority="72" w:unhideWhenUsed="0"/>
+    <w:lsdException w:name="Colorful Grid Accent 6" w:semiHidden="0" w:uiPriority="73" w:unhideWhenUsed="0"/>
+    <w:lsdException w:name="Subtle Emphasis" w:semiHidden="0" w:uiPriority="19" w:unhideWhenUsed="0" w:qFormat="1"/>
+    <w:lsdException w:name="Intense Emphasis" w:semiHidden="0" w:uiPriority="21" w:unhideWhenUsed="0" w:qFormat="1"/>
+    <w:lsdException w:name="Subtle Reference" w:semiHidden="0" w:uiPriority="31" w:unhideWhenUsed="0" w:qFormat="1"/>
+    <w:lsdException w:name="Intense Reference" w:semiHidden="0" w:uiPriority="32" w:unhideWhenUsed="0" w:qFormat="1"/>
+    <w:lsdException w:name="Book Title" w:semiHidden="0" w:uiPriority="33" w:unhideWhenUsed="0" w:qFormat="1"/>
+    <w:lsdException w:name="Bibliography" w:uiPriority="37"/>
+    <w:lsdException w:name="TOC Heading" w:uiPriority="39" w:qFormat="1"/>
+  </w:latentStyles>
+  <w:style w:type="paragraph" w:default="1" w:styleId="a">
+    <w:name w:val="Normal"/>
+    <w:qFormat/>
+  </w:style>
+  <w:style w:type="character" w:default="1" w:styleId="a0">
+    <w:name w:val="Default Paragraph Font"/>
+    <w:uiPriority w:val="1"/>
     <w:semiHidden/>
     <w:unhideWhenUsed/>
-    <w:qFormat/>
   </w:style>
   <w:style w:type="table" w:default="1" w:styleId="a1">
     <w:name w:val="Normal Table"/>
@@ -685,6 +2476,7 @@
     <w:semiHidden/>
     <w:unhideWhenUsed/>
     <w:tblPr>
+      <w:tblInd w:w="0" w:type="dxa"/>
       <w:tblCellMar>
         <w:top w:w="0" w:type="dxa"/>
         <w:left w:w="108" w:type="dxa"/>
@@ -692,6 +2484,12 @@
         <w:right w:w="108" w:type="dxa"/>
       </w:tblCellMar>
     </w:tblPr>
+  </w:style>
+  <w:style w:type="numbering" w:default="1" w:styleId="a2">
+    <w:name w:val="No List"/>
+    <w:uiPriority w:val="99"/>
+    <w:semiHidden/>
+    <w:unhideWhenUsed/>
   </w:style>
 </w:styles>
 </file>

--- a/Администрирование информационных систем.docx
+++ b/Администрирование информационных систем.docx
@@ -1,22 +1,20 @@
 
 <file path=word/document.xml><?xml version="1.0" encoding="utf-8"?>
-<w:document xmlns:o="urn:schemas-microsoft-com:office:office" xmlns:r="http://schemas.openxmlformats.org/officeDocument/2006/relationships" xmlns:v="urn:schemas-microsoft-com:vml" xmlns:w="http://schemas.openxmlformats.org/wordprocessingml/2006/main" xmlns:w10="urn:schemas-microsoft-com:office:word" xmlns:wp="http://schemas.openxmlformats.org/drawingml/2006/wordprocessingDrawing" xmlns:wps="http://schemas.microsoft.com/office/word/2010/wordprocessingShape" xmlns:wpg="http://schemas.microsoft.com/office/word/2010/wordprocessingGroup" xmlns:mc="http://schemas.openxmlformats.org/markup-compatibility/2006" xmlns:wp14="http://schemas.microsoft.com/office/word/2010/wordprocessingDrawing" xmlns:w14="http://schemas.microsoft.com/office/word/2010/wordml" xmlns:w15="http://schemas.microsoft.com/office/word/2012/wordml" mc:Ignorable="w14 wp14 w15">
+<w:document xmlns:wpc="http://schemas.microsoft.com/office/word/2010/wordprocessingCanvas" xmlns:mc="http://schemas.openxmlformats.org/markup-compatibility/2006" xmlns:o="urn:schemas-microsoft-com:office:office" xmlns:r="http://schemas.openxmlformats.org/officeDocument/2006/relationships" xmlns:m="http://schemas.openxmlformats.org/officeDocument/2006/math" xmlns:v="urn:schemas-microsoft-com:vml" xmlns:wp14="http://schemas.microsoft.com/office/word/2010/wordprocessingDrawing" xmlns:wp="http://schemas.openxmlformats.org/drawingml/2006/wordprocessingDrawing" xmlns:w10="urn:schemas-microsoft-com:office:word" xmlns:w="http://schemas.openxmlformats.org/wordprocessingml/2006/main" xmlns:w14="http://schemas.microsoft.com/office/word/2010/wordml" xmlns:wpg="http://schemas.microsoft.com/office/word/2010/wordprocessingGroup" xmlns:wpi="http://schemas.microsoft.com/office/word/2010/wordprocessingInk" xmlns:wne="http://schemas.microsoft.com/office/word/2006/wordml" xmlns:wps="http://schemas.microsoft.com/office/word/2010/wordprocessingShape" mc:Ignorable="w14 wp14">
   <w:body>
     <w:p>
       <w:pPr>
-        <w:pStyle w:val="Normal"/>
         <w:rPr>
           <w:rFonts w:ascii="Times New Roman" w:hAnsi="Times New Roman" w:cs="Times New Roman"/>
           <w:b/>
-          <w:b/>
-          <w:sz w:val="28"/>
-          <w:szCs w:val="28"/>
-          <w:lang w:val="ru-RU"/>
-        </w:rPr>
-      </w:pPr>
-      <w:r>
-        <w:rPr>
-          <w:rFonts w:cs="Times New Roman" w:ascii="Times New Roman" w:hAnsi="Times New Roman"/>
+          <w:sz w:val="28"/>
+          <w:szCs w:val="28"/>
+          <w:lang w:val="ru-RU"/>
+        </w:rPr>
+      </w:pPr>
+      <w:r>
+        <w:rPr>
+          <w:rFonts w:ascii="Times New Roman" w:hAnsi="Times New Roman" w:cs="Times New Roman"/>
           <w:b/>
           <w:sz w:val="28"/>
           <w:szCs w:val="28"/>
@@ -27,17 +25,16 @@
     </w:p>
     <w:p>
       <w:pPr>
-        <w:pStyle w:val="Normal"/>
-        <w:rPr>
-          <w:rFonts w:ascii="Times New Roman" w:hAnsi="Times New Roman" w:cs="Times New Roman"/>
-          <w:sz w:val="28"/>
-          <w:szCs w:val="28"/>
-          <w:lang w:val="ru-RU"/>
-        </w:rPr>
-      </w:pPr>
-      <w:r>
-        <w:rPr>
-          <w:rFonts w:cs="Times New Roman" w:ascii="Times New Roman" w:hAnsi="Times New Roman"/>
+        <w:rPr>
+          <w:rFonts w:ascii="Times New Roman" w:hAnsi="Times New Roman" w:cs="Times New Roman"/>
+          <w:sz w:val="28"/>
+          <w:szCs w:val="28"/>
+          <w:lang w:val="ru-RU"/>
+        </w:rPr>
+      </w:pPr>
+      <w:r>
+        <w:rPr>
+          <w:rFonts w:ascii="Times New Roman" w:hAnsi="Times New Roman" w:cs="Times New Roman"/>
           <w:sz w:val="28"/>
           <w:szCs w:val="28"/>
           <w:lang w:val="ru-RU"/>
@@ -47,39 +44,376 @@
     </w:p>
     <w:p>
       <w:pPr>
-        <w:pStyle w:val="Normal"/>
         <w:numPr>
           <w:ilvl w:val="0"/>
           <w:numId w:val="1"/>
         </w:numPr>
-        <w:rPr/>
-      </w:pPr>
-      <w:hyperlink r:id="rId2">
+      </w:pPr>
+      <w:hyperlink r:id="rId6">
+        <w:proofErr w:type="spellStart"/>
         <w:r>
           <w:rPr>
-            <w:rFonts w:cs="Times New Roman" w:ascii="Times New Roman" w:hAnsi="Times New Roman"/>
+            <w:rFonts w:ascii="Times New Roman" w:hAnsi="Times New Roman" w:cs="Times New Roman"/>
             <w:color w:val="000000"/>
             <w:sz w:val="28"/>
             <w:szCs w:val="28"/>
             <w:lang w:val="ru-RU"/>
           </w:rPr>
-          <w:t>Олифер, Виктор Григорьевич</w:t>
+          <w:t>Олифер</w:t>
+        </w:r>
+        <w:proofErr w:type="spellEnd"/>
+        <w:r>
+          <w:rPr>
+            <w:rFonts w:ascii="Times New Roman" w:hAnsi="Times New Roman" w:cs="Times New Roman"/>
+            <w:color w:val="000000"/>
+            <w:sz w:val="28"/>
+            <w:szCs w:val="28"/>
+            <w:lang w:val="ru-RU"/>
+          </w:rPr>
+          <w:t>, Виктор Гри</w:t>
+        </w:r>
+        <w:r>
+          <w:rPr>
+            <w:rFonts w:ascii="Times New Roman" w:hAnsi="Times New Roman" w:cs="Times New Roman"/>
+            <w:color w:val="000000"/>
+            <w:sz w:val="28"/>
+            <w:szCs w:val="28"/>
+            <w:lang w:val="ru-RU"/>
+          </w:rPr>
+          <w:t>горьевич</w:t>
         </w:r>
       </w:hyperlink>
       <w:r>
         <w:rPr>
-          <w:rFonts w:cs="Times New Roman" w:ascii="Times New Roman" w:hAnsi="Times New Roman"/>
-          <w:color w:val="000000"/>
-          <w:sz w:val="28"/>
-          <w:szCs w:val="28"/>
-          <w:lang w:val="ru-RU"/>
-        </w:rPr>
-        <w:t>.  Компьютерные сети. Принципы, технологии, протоколы [Текст] : учеб. пособие для студ. вузов, обуч. по направл. "Информатика и вычисл. техника" и по спец. "Вычисл. машины, комплексы, системы и сети", "Автоматизир. машины, комплексы, системы и сети", "Програм. обеспеч. вычисл. техники и автоматизир. систем" / В. Г. Олифер, Н. А. Олифер. - 5-е изд. - М. ; СПб. : Питер, 2016. - 991 с. Инв. №: физмат 35646(15 экз.) +</w:t>
+          <w:rFonts w:ascii="Times New Roman" w:hAnsi="Times New Roman" w:cs="Times New Roman"/>
+          <w:color w:val="000000"/>
+          <w:sz w:val="28"/>
+          <w:szCs w:val="28"/>
+          <w:lang w:val="ru-RU"/>
+        </w:rPr>
+        <w:t>.  Компьютерные сети. Принципы, технологии, протоколы [Текст] : учеб</w:t>
+      </w:r>
+      <w:proofErr w:type="gramStart"/>
+      <w:r>
+        <w:rPr>
+          <w:rFonts w:ascii="Times New Roman" w:hAnsi="Times New Roman" w:cs="Times New Roman"/>
+          <w:color w:val="000000"/>
+          <w:sz w:val="28"/>
+          <w:szCs w:val="28"/>
+          <w:lang w:val="ru-RU"/>
+        </w:rPr>
+        <w:t>.</w:t>
+      </w:r>
+      <w:proofErr w:type="gramEnd"/>
+      <w:r>
+        <w:rPr>
+          <w:rFonts w:ascii="Times New Roman" w:hAnsi="Times New Roman" w:cs="Times New Roman"/>
+          <w:color w:val="000000"/>
+          <w:sz w:val="28"/>
+          <w:szCs w:val="28"/>
+          <w:lang w:val="ru-RU"/>
+        </w:rPr>
+        <w:t xml:space="preserve"> </w:t>
+      </w:r>
+      <w:proofErr w:type="gramStart"/>
+      <w:r>
+        <w:rPr>
+          <w:rFonts w:ascii="Times New Roman" w:hAnsi="Times New Roman" w:cs="Times New Roman"/>
+          <w:color w:val="000000"/>
+          <w:sz w:val="28"/>
+          <w:szCs w:val="28"/>
+          <w:lang w:val="ru-RU"/>
+        </w:rPr>
+        <w:t>п</w:t>
+      </w:r>
+      <w:proofErr w:type="gramEnd"/>
+      <w:r>
+        <w:rPr>
+          <w:rFonts w:ascii="Times New Roman" w:hAnsi="Times New Roman" w:cs="Times New Roman"/>
+          <w:color w:val="000000"/>
+          <w:sz w:val="28"/>
+          <w:szCs w:val="28"/>
+          <w:lang w:val="ru-RU"/>
+        </w:rPr>
+        <w:t xml:space="preserve">особие для студ. вузов, </w:t>
+      </w:r>
+      <w:proofErr w:type="spellStart"/>
+      <w:r>
+        <w:rPr>
+          <w:rFonts w:ascii="Times New Roman" w:hAnsi="Times New Roman" w:cs="Times New Roman"/>
+          <w:color w:val="000000"/>
+          <w:sz w:val="28"/>
+          <w:szCs w:val="28"/>
+          <w:lang w:val="ru-RU"/>
+        </w:rPr>
+        <w:t>обуч</w:t>
+      </w:r>
+      <w:proofErr w:type="spellEnd"/>
+      <w:r>
+        <w:rPr>
+          <w:rFonts w:ascii="Times New Roman" w:hAnsi="Times New Roman" w:cs="Times New Roman"/>
+          <w:color w:val="000000"/>
+          <w:sz w:val="28"/>
+          <w:szCs w:val="28"/>
+          <w:lang w:val="ru-RU"/>
+        </w:rPr>
+        <w:t xml:space="preserve">. по </w:t>
+      </w:r>
+      <w:proofErr w:type="spellStart"/>
+      <w:r>
+        <w:rPr>
+          <w:rFonts w:ascii="Times New Roman" w:hAnsi="Times New Roman" w:cs="Times New Roman"/>
+          <w:color w:val="000000"/>
+          <w:sz w:val="28"/>
+          <w:szCs w:val="28"/>
+          <w:lang w:val="ru-RU"/>
+        </w:rPr>
+        <w:t>направл</w:t>
+      </w:r>
+      <w:proofErr w:type="spellEnd"/>
+      <w:r>
+        <w:rPr>
+          <w:rFonts w:ascii="Times New Roman" w:hAnsi="Times New Roman" w:cs="Times New Roman"/>
+          <w:color w:val="000000"/>
+          <w:sz w:val="28"/>
+          <w:szCs w:val="28"/>
+          <w:lang w:val="ru-RU"/>
+        </w:rPr>
+        <w:t xml:space="preserve">. "Информатика и </w:t>
+      </w:r>
+      <w:proofErr w:type="spellStart"/>
+      <w:r>
+        <w:rPr>
+          <w:rFonts w:ascii="Times New Roman" w:hAnsi="Times New Roman" w:cs="Times New Roman"/>
+          <w:color w:val="000000"/>
+          <w:sz w:val="28"/>
+          <w:szCs w:val="28"/>
+          <w:lang w:val="ru-RU"/>
+        </w:rPr>
+        <w:t>вычисл</w:t>
+      </w:r>
+      <w:proofErr w:type="spellEnd"/>
+      <w:r>
+        <w:rPr>
+          <w:rFonts w:ascii="Times New Roman" w:hAnsi="Times New Roman" w:cs="Times New Roman"/>
+          <w:color w:val="000000"/>
+          <w:sz w:val="28"/>
+          <w:szCs w:val="28"/>
+          <w:lang w:val="ru-RU"/>
+        </w:rPr>
+        <w:t>. техника" и по спец. "</w:t>
+      </w:r>
+      <w:proofErr w:type="spellStart"/>
+      <w:r>
+        <w:rPr>
+          <w:rFonts w:ascii="Times New Roman" w:hAnsi="Times New Roman" w:cs="Times New Roman"/>
+          <w:color w:val="000000"/>
+          <w:sz w:val="28"/>
+          <w:szCs w:val="28"/>
+          <w:lang w:val="ru-RU"/>
+        </w:rPr>
+        <w:t>Вычисл</w:t>
+      </w:r>
+      <w:proofErr w:type="spellEnd"/>
+      <w:r>
+        <w:rPr>
+          <w:rFonts w:ascii="Times New Roman" w:hAnsi="Times New Roman" w:cs="Times New Roman"/>
+          <w:color w:val="000000"/>
+          <w:sz w:val="28"/>
+          <w:szCs w:val="28"/>
+          <w:lang w:val="ru-RU"/>
+        </w:rPr>
+        <w:t>. машины, комплексы, системы и сети", "</w:t>
+      </w:r>
+      <w:proofErr w:type="spellStart"/>
+      <w:r>
+        <w:rPr>
+          <w:rFonts w:ascii="Times New Roman" w:hAnsi="Times New Roman" w:cs="Times New Roman"/>
+          <w:color w:val="000000"/>
+          <w:sz w:val="28"/>
+          <w:szCs w:val="28"/>
+          <w:lang w:val="ru-RU"/>
+        </w:rPr>
+        <w:t>Автоматизир</w:t>
+      </w:r>
+      <w:proofErr w:type="spellEnd"/>
+      <w:r>
+        <w:rPr>
+          <w:rFonts w:ascii="Times New Roman" w:hAnsi="Times New Roman" w:cs="Times New Roman"/>
+          <w:color w:val="000000"/>
+          <w:sz w:val="28"/>
+          <w:szCs w:val="28"/>
+          <w:lang w:val="ru-RU"/>
+        </w:rPr>
+        <w:t>. машины, комплексы, системы и сети</w:t>
+      </w:r>
+      <w:r>
+        <w:rPr>
+          <w:rFonts w:ascii="Times New Roman" w:hAnsi="Times New Roman" w:cs="Times New Roman"/>
+          <w:color w:val="000000"/>
+          <w:sz w:val="28"/>
+          <w:szCs w:val="28"/>
+          <w:lang w:val="ru-RU"/>
+        </w:rPr>
+        <w:t>", "</w:t>
+      </w:r>
+      <w:proofErr w:type="spellStart"/>
+      <w:r>
+        <w:rPr>
+          <w:rFonts w:ascii="Times New Roman" w:hAnsi="Times New Roman" w:cs="Times New Roman"/>
+          <w:color w:val="000000"/>
+          <w:sz w:val="28"/>
+          <w:szCs w:val="28"/>
+          <w:lang w:val="ru-RU"/>
+        </w:rPr>
+        <w:t>Програм</w:t>
+      </w:r>
+      <w:proofErr w:type="spellEnd"/>
+      <w:r>
+        <w:rPr>
+          <w:rFonts w:ascii="Times New Roman" w:hAnsi="Times New Roman" w:cs="Times New Roman"/>
+          <w:color w:val="000000"/>
+          <w:sz w:val="28"/>
+          <w:szCs w:val="28"/>
+          <w:lang w:val="ru-RU"/>
+        </w:rPr>
+        <w:t xml:space="preserve">. </w:t>
+      </w:r>
+      <w:proofErr w:type="spellStart"/>
+      <w:r>
+        <w:rPr>
+          <w:rFonts w:ascii="Times New Roman" w:hAnsi="Times New Roman" w:cs="Times New Roman"/>
+          <w:color w:val="000000"/>
+          <w:sz w:val="28"/>
+          <w:szCs w:val="28"/>
+          <w:lang w:val="ru-RU"/>
+        </w:rPr>
+        <w:t>обеспеч</w:t>
+      </w:r>
+      <w:proofErr w:type="spellEnd"/>
+      <w:r>
+        <w:rPr>
+          <w:rFonts w:ascii="Times New Roman" w:hAnsi="Times New Roman" w:cs="Times New Roman"/>
+          <w:color w:val="000000"/>
+          <w:sz w:val="28"/>
+          <w:szCs w:val="28"/>
+          <w:lang w:val="ru-RU"/>
+        </w:rPr>
+        <w:t xml:space="preserve">. </w:t>
+      </w:r>
+      <w:proofErr w:type="spellStart"/>
+      <w:r>
+        <w:rPr>
+          <w:rFonts w:ascii="Times New Roman" w:hAnsi="Times New Roman" w:cs="Times New Roman"/>
+          <w:color w:val="000000"/>
+          <w:sz w:val="28"/>
+          <w:szCs w:val="28"/>
+          <w:lang w:val="ru-RU"/>
+        </w:rPr>
+        <w:t>вычисл</w:t>
+      </w:r>
+      <w:proofErr w:type="spellEnd"/>
+      <w:r>
+        <w:rPr>
+          <w:rFonts w:ascii="Times New Roman" w:hAnsi="Times New Roman" w:cs="Times New Roman"/>
+          <w:color w:val="000000"/>
+          <w:sz w:val="28"/>
+          <w:szCs w:val="28"/>
+          <w:lang w:val="ru-RU"/>
+        </w:rPr>
+        <w:t xml:space="preserve">. техники и </w:t>
+      </w:r>
+      <w:proofErr w:type="spellStart"/>
+      <w:r>
+        <w:rPr>
+          <w:rFonts w:ascii="Times New Roman" w:hAnsi="Times New Roman" w:cs="Times New Roman"/>
+          <w:color w:val="000000"/>
+          <w:sz w:val="28"/>
+          <w:szCs w:val="28"/>
+          <w:lang w:val="ru-RU"/>
+        </w:rPr>
+        <w:t>автоматизир</w:t>
+      </w:r>
+      <w:proofErr w:type="spellEnd"/>
+      <w:r>
+        <w:rPr>
+          <w:rFonts w:ascii="Times New Roman" w:hAnsi="Times New Roman" w:cs="Times New Roman"/>
+          <w:color w:val="000000"/>
+          <w:sz w:val="28"/>
+          <w:szCs w:val="28"/>
+          <w:lang w:val="ru-RU"/>
+        </w:rPr>
+        <w:t xml:space="preserve">. систем" / В. Г. </w:t>
+      </w:r>
+      <w:proofErr w:type="spellStart"/>
+      <w:r>
+        <w:rPr>
+          <w:rFonts w:ascii="Times New Roman" w:hAnsi="Times New Roman" w:cs="Times New Roman"/>
+          <w:color w:val="000000"/>
+          <w:sz w:val="28"/>
+          <w:szCs w:val="28"/>
+          <w:lang w:val="ru-RU"/>
+        </w:rPr>
+        <w:t>Олифер</w:t>
+      </w:r>
+      <w:proofErr w:type="spellEnd"/>
+      <w:r>
+        <w:rPr>
+          <w:rFonts w:ascii="Times New Roman" w:hAnsi="Times New Roman" w:cs="Times New Roman"/>
+          <w:color w:val="000000"/>
+          <w:sz w:val="28"/>
+          <w:szCs w:val="28"/>
+          <w:lang w:val="ru-RU"/>
+        </w:rPr>
+        <w:t xml:space="preserve">, Н. А. </w:t>
+      </w:r>
+      <w:proofErr w:type="spellStart"/>
+      <w:r>
+        <w:rPr>
+          <w:rFonts w:ascii="Times New Roman" w:hAnsi="Times New Roman" w:cs="Times New Roman"/>
+          <w:color w:val="000000"/>
+          <w:sz w:val="28"/>
+          <w:szCs w:val="28"/>
+          <w:lang w:val="ru-RU"/>
+        </w:rPr>
+        <w:t>Олифер</w:t>
+      </w:r>
+      <w:proofErr w:type="spellEnd"/>
+      <w:r>
+        <w:rPr>
+          <w:rFonts w:ascii="Times New Roman" w:hAnsi="Times New Roman" w:cs="Times New Roman"/>
+          <w:color w:val="000000"/>
+          <w:sz w:val="28"/>
+          <w:szCs w:val="28"/>
+          <w:lang w:val="ru-RU"/>
+        </w:rPr>
+        <w:t>. - 5-е изд. - М. ; СПб</w:t>
+      </w:r>
+      <w:proofErr w:type="gramStart"/>
+      <w:r>
+        <w:rPr>
+          <w:rFonts w:ascii="Times New Roman" w:hAnsi="Times New Roman" w:cs="Times New Roman"/>
+          <w:color w:val="000000"/>
+          <w:sz w:val="28"/>
+          <w:szCs w:val="28"/>
+          <w:lang w:val="ru-RU"/>
+        </w:rPr>
+        <w:t xml:space="preserve">. : </w:t>
+      </w:r>
+      <w:proofErr w:type="gramEnd"/>
+      <w:r>
+        <w:rPr>
+          <w:rFonts w:ascii="Times New Roman" w:hAnsi="Times New Roman" w:cs="Times New Roman"/>
+          <w:color w:val="000000"/>
+          <w:sz w:val="28"/>
+          <w:szCs w:val="28"/>
+          <w:lang w:val="ru-RU"/>
+        </w:rPr>
+        <w:t>Питер, 2016. - 991 с. Инв. №: физмат 35646(15 экз.) +</w:t>
       </w:r>
     </w:p>
     <w:p>
       <w:pPr>
-        <w:pStyle w:val="Normal"/>
         <w:numPr>
           <w:ilvl w:val="0"/>
           <w:numId w:val="1"/>
@@ -91,35 +425,169 @@
       </w:pPr>
       <w:r>
         <w:rPr>
-          <w:rFonts w:cs="Times New Roman" w:ascii="Times New Roman" w:hAnsi="Times New Roman"/>
-          <w:b w:val="false"/>
-          <w:i w:val="false"/>
-          <w:caps w:val="false"/>
-          <w:smallCaps w:val="false"/>
-          <w:color w:val="000000"/>
-          <w:spacing w:val="0"/>
-          <w:sz w:val="28"/>
-          <w:szCs w:val="28"/>
-          <w:highlight w:val="yellow"/>
-          <w:lang w:val="ru-RU"/>
-        </w:rPr>
-        <w:t>Рочев, К. В. Информационные технологии. Анализ и проектирование информационных систем : учебное пособие / К. В. Рочев. — 2-е изд., испр. — Санкт-Петербург : Лань, 2022. — 128 с. — ISBN 978-5-8114-3801-3. — Текст : электронный // Лань : электронно-библиотечная система. — URL: https://e.lanbook.com/book/206894 (дата обращения: 12.11.2022). — Режим доступа: для авториз. Пользователей.</w:t>
+          <w:rFonts w:ascii="Times New Roman" w:hAnsi="Times New Roman" w:cs="Times New Roman"/>
+          <w:color w:val="000000"/>
+          <w:sz w:val="28"/>
+          <w:szCs w:val="28"/>
+          <w:lang w:val="ru-RU"/>
+        </w:rPr>
+        <w:t>Рочев, К. В. Информационные технологии. Анализ и проектирование информационных систем</w:t>
+      </w:r>
+      <w:proofErr w:type="gramStart"/>
+      <w:r>
+        <w:rPr>
+          <w:rFonts w:ascii="Times New Roman" w:hAnsi="Times New Roman" w:cs="Times New Roman"/>
+          <w:color w:val="000000"/>
+          <w:sz w:val="28"/>
+          <w:szCs w:val="28"/>
+          <w:lang w:val="ru-RU"/>
+        </w:rPr>
+        <w:t xml:space="preserve"> </w:t>
+      </w:r>
+      <w:r>
+        <w:rPr>
+          <w:rFonts w:ascii="Times New Roman" w:hAnsi="Times New Roman" w:cs="Times New Roman"/>
+          <w:color w:val="000000"/>
+          <w:sz w:val="28"/>
+          <w:szCs w:val="28"/>
+          <w:lang w:val="ru-RU"/>
+        </w:rPr>
+        <w:t>:</w:t>
+      </w:r>
+      <w:proofErr w:type="gramEnd"/>
+      <w:r>
+        <w:rPr>
+          <w:rFonts w:ascii="Times New Roman" w:hAnsi="Times New Roman" w:cs="Times New Roman"/>
+          <w:color w:val="000000"/>
+          <w:sz w:val="28"/>
+          <w:szCs w:val="28"/>
+          <w:lang w:val="ru-RU"/>
+        </w:rPr>
+        <w:t xml:space="preserve"> учебное пособие / К. В. Рочев. — 2-е изд., </w:t>
+      </w:r>
+      <w:proofErr w:type="spellStart"/>
+      <w:r>
+        <w:rPr>
+          <w:rFonts w:ascii="Times New Roman" w:hAnsi="Times New Roman" w:cs="Times New Roman"/>
+          <w:color w:val="000000"/>
+          <w:sz w:val="28"/>
+          <w:szCs w:val="28"/>
+          <w:lang w:val="ru-RU"/>
+        </w:rPr>
+        <w:t>испр</w:t>
+      </w:r>
+      <w:proofErr w:type="spellEnd"/>
+      <w:r>
+        <w:rPr>
+          <w:rFonts w:ascii="Times New Roman" w:hAnsi="Times New Roman" w:cs="Times New Roman"/>
+          <w:color w:val="000000"/>
+          <w:sz w:val="28"/>
+          <w:szCs w:val="28"/>
+          <w:lang w:val="ru-RU"/>
+        </w:rPr>
+        <w:t>. — Санкт-Петербург</w:t>
+      </w:r>
+      <w:proofErr w:type="gramStart"/>
+      <w:r>
+        <w:rPr>
+          <w:rFonts w:ascii="Times New Roman" w:hAnsi="Times New Roman" w:cs="Times New Roman"/>
+          <w:color w:val="000000"/>
+          <w:sz w:val="28"/>
+          <w:szCs w:val="28"/>
+          <w:lang w:val="ru-RU"/>
+        </w:rPr>
+        <w:t xml:space="preserve"> :</w:t>
+      </w:r>
+      <w:proofErr w:type="gramEnd"/>
+      <w:r>
+        <w:rPr>
+          <w:rFonts w:ascii="Times New Roman" w:hAnsi="Times New Roman" w:cs="Times New Roman"/>
+          <w:color w:val="000000"/>
+          <w:sz w:val="28"/>
+          <w:szCs w:val="28"/>
+          <w:lang w:val="ru-RU"/>
+        </w:rPr>
+        <w:t xml:space="preserve"> Лань, 2022. — 128 с. — ISBN 978-5-8114-3801-3. — Текст</w:t>
+      </w:r>
+      <w:proofErr w:type="gramStart"/>
+      <w:r>
+        <w:rPr>
+          <w:rFonts w:ascii="Times New Roman" w:hAnsi="Times New Roman" w:cs="Times New Roman"/>
+          <w:color w:val="000000"/>
+          <w:sz w:val="28"/>
+          <w:szCs w:val="28"/>
+          <w:lang w:val="ru-RU"/>
+        </w:rPr>
+        <w:t> :</w:t>
+      </w:r>
+      <w:proofErr w:type="gramEnd"/>
+      <w:r>
+        <w:rPr>
+          <w:rFonts w:ascii="Times New Roman" w:hAnsi="Times New Roman" w:cs="Times New Roman"/>
+          <w:color w:val="000000"/>
+          <w:sz w:val="28"/>
+          <w:szCs w:val="28"/>
+          <w:lang w:val="ru-RU"/>
+        </w:rPr>
+        <w:t xml:space="preserve"> электронный // Лань : электронно-библиотечная система. — URL: https://e.lanbook.com/book/206894 (дата обращения: 12.11.2022). — </w:t>
+      </w:r>
+      <w:r>
+        <w:rPr>
+          <w:rFonts w:ascii="Times New Roman" w:hAnsi="Times New Roman" w:cs="Times New Roman"/>
+          <w:color w:val="000000"/>
+          <w:sz w:val="28"/>
+          <w:szCs w:val="28"/>
+          <w:lang w:val="ru-RU"/>
+        </w:rPr>
+        <w:t xml:space="preserve">Режим доступа: для </w:t>
+      </w:r>
+      <w:proofErr w:type="spellStart"/>
+      <w:r>
+        <w:rPr>
+          <w:rFonts w:ascii="Times New Roman" w:hAnsi="Times New Roman" w:cs="Times New Roman"/>
+          <w:color w:val="000000"/>
+          <w:sz w:val="28"/>
+          <w:szCs w:val="28"/>
+          <w:lang w:val="ru-RU"/>
+        </w:rPr>
+        <w:t>авториз</w:t>
+      </w:r>
+      <w:proofErr w:type="spellEnd"/>
+      <w:r>
+        <w:rPr>
+          <w:rFonts w:ascii="Times New Roman" w:hAnsi="Times New Roman" w:cs="Times New Roman"/>
+          <w:color w:val="000000"/>
+          <w:sz w:val="28"/>
+          <w:szCs w:val="28"/>
+          <w:lang w:val="ru-RU"/>
+        </w:rPr>
+        <w:t>. Пользователей.</w:t>
+      </w:r>
+      <w:r>
+        <w:rPr>
+          <w:rFonts w:ascii="Times New Roman" w:hAnsi="Times New Roman" w:cs="Times New Roman"/>
+          <w:color w:val="000000"/>
+          <w:sz w:val="28"/>
+          <w:szCs w:val="28"/>
+          <w:lang w:val="ru-RU"/>
+        </w:rPr>
+        <w:t xml:space="preserve"> +</w:t>
       </w:r>
     </w:p>
     <w:p>
       <w:pPr>
-        <w:pStyle w:val="Normal"/>
         <w:numPr>
           <w:ilvl w:val="0"/>
           <w:numId w:val="1"/>
         </w:numPr>
         <w:rPr>
           <w:strike/>
-        </w:rPr>
-      </w:pPr>
-      <w:r>
-        <w:rPr>
-          <w:rFonts w:cs="Times New Roman" w:ascii="Times New Roman" w:hAnsi="Times New Roman"/>
+          <w:lang w:val="ru-RU"/>
+        </w:rPr>
+      </w:pPr>
+      <w:r>
+        <w:rPr>
+          <w:rFonts w:ascii="Times New Roman" w:hAnsi="Times New Roman" w:cs="Times New Roman"/>
           <w:strike/>
           <w:color w:val="000000"/>
           <w:sz w:val="28"/>
@@ -127,24 +595,110 @@
           <w:highlight w:val="yellow"/>
           <w:lang w:val="ru-RU"/>
         </w:rPr>
-        <w:t>Коноплева, И. А. Информационные технологии : учебное пособие / И. А. Коноплева, О. А. Хохлова, А. В. Денисов. — 2-е изд. — Москва : Проспект, 2014. — 328 с. — ISBN 978-5-392-12385-8. — Текст : электронный // Лань : электронно-библиотечная система. — URL: https://e.lanbook.com/book/149746 (дата обращения: 01.11.2022). —</w:t>
-      </w:r>
-      <w:bookmarkStart w:id="0" w:name="_GoBack"/>
-      <w:bookmarkEnd w:id="0"/>
-      <w:r>
-        <w:rPr>
-          <w:rFonts w:cs="Times New Roman" w:ascii="Times New Roman" w:hAnsi="Times New Roman"/>
+        <w:t>Коноплева, И. А. Информационные технологии</w:t>
+      </w:r>
+      <w:proofErr w:type="gramStart"/>
+      <w:r>
+        <w:rPr>
+          <w:rFonts w:ascii="Times New Roman" w:hAnsi="Times New Roman" w:cs="Times New Roman"/>
           <w:strike/>
           <w:color w:val="000000"/>
           <w:sz w:val="28"/>
           <w:szCs w:val="28"/>
-          <w:lang w:val="ru-RU"/>
-        </w:rPr>
-        <w:t xml:space="preserve"> Режим доступа: для авториз. Пользователей</w:t>
-      </w:r>
-      <w:r>
-        <w:rPr>
-          <w:rFonts w:cs="Times New Roman" w:ascii="Times New Roman" w:hAnsi="Times New Roman"/>
+          <w:highlight w:val="yellow"/>
+          <w:lang w:val="ru-RU"/>
+        </w:rPr>
+        <w:t xml:space="preserve"> :</w:t>
+      </w:r>
+      <w:proofErr w:type="gramEnd"/>
+      <w:r>
+        <w:rPr>
+          <w:rFonts w:ascii="Times New Roman" w:hAnsi="Times New Roman" w:cs="Times New Roman"/>
+          <w:strike/>
+          <w:color w:val="000000"/>
+          <w:sz w:val="28"/>
+          <w:szCs w:val="28"/>
+          <w:highlight w:val="yellow"/>
+          <w:lang w:val="ru-RU"/>
+        </w:rPr>
+        <w:t xml:space="preserve"> учебное пособие / И. А. Коноплева, О. А. Хохлова, А. В. Денисов. — 2-е изд. — Москва : Проспект, 2014. — 328 с. — ISBN 978-5-392-12385-8. — Текст</w:t>
+      </w:r>
+      <w:proofErr w:type="gramStart"/>
+      <w:r>
+        <w:rPr>
+          <w:rFonts w:ascii="Times New Roman" w:hAnsi="Times New Roman" w:cs="Times New Roman"/>
+          <w:strike/>
+          <w:color w:val="000000"/>
+          <w:sz w:val="28"/>
+          <w:szCs w:val="28"/>
+          <w:highlight w:val="yellow"/>
+          <w:lang w:val="ru-RU"/>
+        </w:rPr>
+        <w:t> :</w:t>
+      </w:r>
+      <w:proofErr w:type="gramEnd"/>
+      <w:r>
+        <w:rPr>
+          <w:rFonts w:ascii="Times New Roman" w:hAnsi="Times New Roman" w:cs="Times New Roman"/>
+          <w:strike/>
+          <w:color w:val="000000"/>
+          <w:sz w:val="28"/>
+          <w:szCs w:val="28"/>
+          <w:highlight w:val="yellow"/>
+          <w:lang w:val="ru-RU"/>
+        </w:rPr>
+        <w:t xml:space="preserve"> электронный // Лань </w:t>
+      </w:r>
+      <w:r>
+        <w:rPr>
+          <w:rFonts w:ascii="Times New Roman" w:hAnsi="Times New Roman" w:cs="Times New Roman"/>
+          <w:strike/>
+          <w:color w:val="000000"/>
+          <w:sz w:val="28"/>
+          <w:szCs w:val="28"/>
+          <w:highlight w:val="yellow"/>
+          <w:lang w:val="ru-RU"/>
+        </w:rPr>
+        <w:t>: электронно-библиотечная система. — URL: https://e.lanbook.com/book/149746 (дата обращения: 01.11.2022). —</w:t>
+      </w:r>
+      <w:r>
+        <w:rPr>
+          <w:rFonts w:ascii="Times New Roman" w:hAnsi="Times New Roman" w:cs="Times New Roman"/>
+          <w:strike/>
+          <w:color w:val="000000"/>
+          <w:sz w:val="28"/>
+          <w:szCs w:val="28"/>
+          <w:lang w:val="ru-RU"/>
+        </w:rPr>
+        <w:t xml:space="preserve"> Режим доступа: для </w:t>
+      </w:r>
+      <w:proofErr w:type="spellStart"/>
+      <w:r>
+        <w:rPr>
+          <w:rFonts w:ascii="Times New Roman" w:hAnsi="Times New Roman" w:cs="Times New Roman"/>
+          <w:strike/>
+          <w:color w:val="000000"/>
+          <w:sz w:val="28"/>
+          <w:szCs w:val="28"/>
+          <w:lang w:val="ru-RU"/>
+        </w:rPr>
+        <w:t>авториз</w:t>
+      </w:r>
+      <w:proofErr w:type="spellEnd"/>
+      <w:r>
+        <w:rPr>
+          <w:rFonts w:ascii="Times New Roman" w:hAnsi="Times New Roman" w:cs="Times New Roman"/>
+          <w:strike/>
+          <w:color w:val="000000"/>
+          <w:sz w:val="28"/>
+          <w:szCs w:val="28"/>
+          <w:lang w:val="ru-RU"/>
+        </w:rPr>
+        <w:t>. Пользователей</w:t>
+      </w:r>
+      <w:r>
+        <w:rPr>
+          <w:rFonts w:ascii="Times New Roman" w:hAnsi="Times New Roman" w:cs="Times New Roman"/>
           <w:strike/>
           <w:color w:val="FF0000"/>
           <w:sz w:val="28"/>
@@ -155,48 +709,176 @@
       </w:r>
       <w:r>
         <w:rPr>
-          <w:rFonts w:cs="Arial" w:ascii="Arial" w:hAnsi="Arial"/>
+          <w:rFonts w:ascii="Arial" w:hAnsi="Arial" w:cs="Arial"/>
           <w:strike/>
           <w:color w:val="FF0000"/>
           <w:sz w:val="21"/>
           <w:szCs w:val="21"/>
-          <w:shd w:fill="F1F4FE" w:val="clear"/>
-          <w:lang w:val="ru-RU"/>
-        </w:rPr>
-        <w:t xml:space="preserve"> Подайте заявку на книгу и ваша Библиотека учтет ее при обновлении подписки на ЭБС.  Найдите др. книгу , к которой есть доступ, написано «Читать» Например,есть:</w:t>
+          <w:shd w:val="clear" w:color="auto" w:fill="F1F4FE"/>
+          <w:lang w:val="ru-RU"/>
+        </w:rPr>
+        <w:t xml:space="preserve"> </w:t>
+      </w:r>
+      <w:proofErr w:type="gramStart"/>
+      <w:r>
+        <w:rPr>
+          <w:rFonts w:ascii="Arial" w:hAnsi="Arial" w:cs="Arial"/>
+          <w:strike/>
+          <w:color w:val="FF0000"/>
+          <w:sz w:val="21"/>
+          <w:szCs w:val="21"/>
+          <w:shd w:val="clear" w:color="auto" w:fill="F1F4FE"/>
+          <w:lang w:val="ru-RU"/>
+        </w:rPr>
+        <w:t>Подайте заявку на книгу и ваша Библиотека учтет</w:t>
+      </w:r>
+      <w:proofErr w:type="gramEnd"/>
+      <w:r>
+        <w:rPr>
+          <w:rFonts w:ascii="Arial" w:hAnsi="Arial" w:cs="Arial"/>
+          <w:strike/>
+          <w:color w:val="FF0000"/>
+          <w:sz w:val="21"/>
+          <w:szCs w:val="21"/>
+          <w:shd w:val="clear" w:color="auto" w:fill="F1F4FE"/>
+          <w:lang w:val="ru-RU"/>
+        </w:rPr>
+        <w:t xml:space="preserve"> ее при обновлении подписки на ЭБС.  Найдите др. книгу</w:t>
+      </w:r>
+      <w:proofErr w:type="gramStart"/>
+      <w:r>
+        <w:rPr>
+          <w:rFonts w:ascii="Arial" w:hAnsi="Arial" w:cs="Arial"/>
+          <w:strike/>
+          <w:color w:val="FF0000"/>
+          <w:sz w:val="21"/>
+          <w:szCs w:val="21"/>
+          <w:shd w:val="clear" w:color="auto" w:fill="F1F4FE"/>
+          <w:lang w:val="ru-RU"/>
+        </w:rPr>
+        <w:t xml:space="preserve"> ,</w:t>
+      </w:r>
+      <w:proofErr w:type="gramEnd"/>
+      <w:r>
+        <w:rPr>
+          <w:rFonts w:ascii="Arial" w:hAnsi="Arial" w:cs="Arial"/>
+          <w:strike/>
+          <w:color w:val="FF0000"/>
+          <w:sz w:val="21"/>
+          <w:szCs w:val="21"/>
+          <w:shd w:val="clear" w:color="auto" w:fill="F1F4FE"/>
+          <w:lang w:val="ru-RU"/>
+        </w:rPr>
+        <w:t xml:space="preserve"> к</w:t>
+      </w:r>
+      <w:r>
+        <w:rPr>
+          <w:rFonts w:ascii="Arial" w:hAnsi="Arial" w:cs="Arial"/>
+          <w:strike/>
+          <w:color w:val="FF0000"/>
+          <w:sz w:val="21"/>
+          <w:szCs w:val="21"/>
+          <w:shd w:val="clear" w:color="auto" w:fill="F1F4FE"/>
+          <w:lang w:val="ru-RU"/>
+        </w:rPr>
+        <w:t xml:space="preserve"> которой есть доступ, написано «Читать» </w:t>
+      </w:r>
+      <w:proofErr w:type="spellStart"/>
+      <w:r>
+        <w:rPr>
+          <w:rFonts w:ascii="Arial" w:hAnsi="Arial" w:cs="Arial"/>
+          <w:strike/>
+          <w:color w:val="FF0000"/>
+          <w:sz w:val="21"/>
+          <w:szCs w:val="21"/>
+          <w:shd w:val="clear" w:color="auto" w:fill="F1F4FE"/>
+          <w:lang w:val="ru-RU"/>
+        </w:rPr>
+        <w:t>Например</w:t>
+      </w:r>
+      <w:proofErr w:type="gramStart"/>
+      <w:r>
+        <w:rPr>
+          <w:rFonts w:ascii="Arial" w:hAnsi="Arial" w:cs="Arial"/>
+          <w:strike/>
+          <w:color w:val="FF0000"/>
+          <w:sz w:val="21"/>
+          <w:szCs w:val="21"/>
+          <w:shd w:val="clear" w:color="auto" w:fill="F1F4FE"/>
+          <w:lang w:val="ru-RU"/>
+        </w:rPr>
+        <w:t>,е</w:t>
+      </w:r>
+      <w:proofErr w:type="gramEnd"/>
+      <w:r>
+        <w:rPr>
+          <w:rFonts w:ascii="Arial" w:hAnsi="Arial" w:cs="Arial"/>
+          <w:strike/>
+          <w:color w:val="FF0000"/>
+          <w:sz w:val="21"/>
+          <w:szCs w:val="21"/>
+          <w:shd w:val="clear" w:color="auto" w:fill="F1F4FE"/>
+          <w:lang w:val="ru-RU"/>
+        </w:rPr>
+        <w:t>сть</w:t>
+      </w:r>
+      <w:proofErr w:type="spellEnd"/>
+      <w:r>
+        <w:rPr>
+          <w:rFonts w:ascii="Arial" w:hAnsi="Arial" w:cs="Arial"/>
+          <w:strike/>
+          <w:color w:val="FF0000"/>
+          <w:sz w:val="21"/>
+          <w:szCs w:val="21"/>
+          <w:shd w:val="clear" w:color="auto" w:fill="F1F4FE"/>
+          <w:lang w:val="ru-RU"/>
+        </w:rPr>
+        <w:t>:</w:t>
       </w:r>
     </w:p>
     <w:p>
       <w:pPr>
-        <w:pStyle w:val="ListParagraph"/>
+        <w:pStyle w:val="aa"/>
         <w:numPr>
           <w:ilvl w:val="0"/>
           <w:numId w:val="1"/>
         </w:numPr>
-        <w:suppressAutoHyphens w:val="false"/>
-        <w:spacing w:lineRule="auto" w:line="240" w:before="0" w:after="0"/>
-        <w:contextualSpacing/>
-        <w:rPr>
-          <w:rFonts w:ascii="Arial" w:hAnsi="Arial" w:eastAsia="Times New Roman" w:cs="Arial"/>
-          <w:sz w:val="24"/>
-          <w:szCs w:val="24"/>
-          <w:lang w:val="ru-RU" w:eastAsia="ru-RU"/>
-        </w:rPr>
-      </w:pPr>
-      <w:r>
-        <w:rPr>
-          <w:rFonts w:eastAsia="Times New Roman" w:cs="Arial" w:ascii="Arial" w:hAnsi="Arial"/>
+        <w:suppressAutoHyphens w:val="0"/>
+        <w:spacing w:after="0" w:line="240" w:lineRule="auto"/>
+        <w:rPr>
+          <w:rFonts w:ascii="Arial" w:eastAsia="Times New Roman" w:hAnsi="Arial" w:cs="Arial"/>
+          <w:sz w:val="24"/>
+          <w:szCs w:val="24"/>
+          <w:lang w:val="ru-RU" w:eastAsia="ru-RU"/>
+        </w:rPr>
+      </w:pPr>
+      <w:proofErr w:type="spellStart"/>
+      <w:r>
+        <w:rPr>
+          <w:rFonts w:ascii="Arial" w:eastAsia="Times New Roman" w:hAnsi="Arial" w:cs="Arial"/>
           <w:b/>
           <w:bCs/>
           <w:sz w:val="24"/>
           <w:szCs w:val="24"/>
           <w:lang w:val="ru-RU" w:eastAsia="ru-RU"/>
         </w:rPr>
-        <w:t>Чекмарев, Ю. В.</w:t>
-      </w:r>
-      <w:r>
-        <w:rPr>
-          <w:rFonts w:eastAsia="Times New Roman" w:cs="Arial" w:ascii="Arial" w:hAnsi="Arial"/>
+        <w:t>Чекмарев</w:t>
+      </w:r>
+      <w:proofErr w:type="spellEnd"/>
+      <w:r>
+        <w:rPr>
+          <w:rFonts w:ascii="Arial" w:eastAsia="Times New Roman" w:hAnsi="Arial" w:cs="Arial"/>
+          <w:b/>
+          <w:bCs/>
+          <w:sz w:val="24"/>
+          <w:szCs w:val="24"/>
+          <w:lang w:val="ru-RU" w:eastAsia="ru-RU"/>
+        </w:rPr>
+        <w:t>, Ю. В.</w:t>
+      </w:r>
+      <w:r>
+        <w:rPr>
+          <w:rFonts w:ascii="Arial" w:eastAsia="Times New Roman" w:hAnsi="Arial" w:cs="Arial"/>
           <w:sz w:val="24"/>
           <w:szCs w:val="24"/>
           <w:lang w:val="ru-RU" w:eastAsia="ru-RU"/>
@@ -206,29 +888,166 @@
     </w:p>
     <w:p>
       <w:pPr>
-        <w:pStyle w:val="ListParagraph"/>
-        <w:suppressAutoHyphens w:val="false"/>
-        <w:spacing w:lineRule="auto" w:line="240" w:before="0" w:after="0"/>
-        <w:contextualSpacing/>
-        <w:rPr>
-          <w:rFonts w:ascii="Arial" w:hAnsi="Arial" w:eastAsia="Times New Roman" w:cs="Arial"/>
-          <w:sz w:val="24"/>
-          <w:szCs w:val="24"/>
-          <w:lang w:val="ru-RU" w:eastAsia="ru-RU"/>
-        </w:rPr>
-      </w:pPr>
-      <w:r>
-        <w:rPr>
-          <w:rFonts w:eastAsia="Times New Roman" w:cs="Arial" w:ascii="Arial" w:hAnsi="Arial"/>
-          <w:sz w:val="24"/>
-          <w:szCs w:val="24"/>
-          <w:lang w:val="ru-RU" w:eastAsia="ru-RU"/>
-        </w:rPr>
-        <w:t xml:space="preserve">Вычислительные системы, сети и телекоммуникации [Электронный ресурс] : [учеб. пособие] / Ю. В. Чекмарев. - 2-е изд., испр. и доп. - Электрон. текстовые дан. - Москва : ДМК-Пресс, 2009. - 185 с. ; есть. - </w:t>
-      </w:r>
-      <w:r>
-        <w:rPr>
-          <w:rFonts w:eastAsia="Times New Roman" w:cs="Arial" w:ascii="Arial" w:hAnsi="Arial"/>
+        <w:pStyle w:val="aa"/>
+        <w:suppressAutoHyphens w:val="0"/>
+        <w:spacing w:after="0" w:line="240" w:lineRule="auto"/>
+        <w:rPr>
+          <w:rFonts w:ascii="Arial" w:eastAsia="Times New Roman" w:hAnsi="Arial" w:cs="Arial"/>
+          <w:sz w:val="24"/>
+          <w:szCs w:val="24"/>
+          <w:lang w:val="ru-RU" w:eastAsia="ru-RU"/>
+        </w:rPr>
+      </w:pPr>
+      <w:r>
+        <w:rPr>
+          <w:rFonts w:ascii="Arial" w:eastAsia="Times New Roman" w:hAnsi="Arial" w:cs="Arial"/>
+          <w:sz w:val="24"/>
+          <w:szCs w:val="24"/>
+          <w:lang w:val="ru-RU" w:eastAsia="ru-RU"/>
+        </w:rPr>
+        <w:t>Вычислительные системы, сети и телекоммуникации [Электронный ресурс] : [учеб</w:t>
+      </w:r>
+      <w:proofErr w:type="gramStart"/>
+      <w:r>
+        <w:rPr>
+          <w:rFonts w:ascii="Arial" w:eastAsia="Times New Roman" w:hAnsi="Arial" w:cs="Arial"/>
+          <w:sz w:val="24"/>
+          <w:szCs w:val="24"/>
+          <w:lang w:val="ru-RU" w:eastAsia="ru-RU"/>
+        </w:rPr>
+        <w:t>.</w:t>
+      </w:r>
+      <w:proofErr w:type="gramEnd"/>
+      <w:r>
+        <w:rPr>
+          <w:rFonts w:ascii="Arial" w:eastAsia="Times New Roman" w:hAnsi="Arial" w:cs="Arial"/>
+          <w:sz w:val="24"/>
+          <w:szCs w:val="24"/>
+          <w:lang w:val="ru-RU" w:eastAsia="ru-RU"/>
+        </w:rPr>
+        <w:t xml:space="preserve"> </w:t>
+      </w:r>
+      <w:proofErr w:type="gramStart"/>
+      <w:r>
+        <w:rPr>
+          <w:rFonts w:ascii="Arial" w:eastAsia="Times New Roman" w:hAnsi="Arial" w:cs="Arial"/>
+          <w:sz w:val="24"/>
+          <w:szCs w:val="24"/>
+          <w:lang w:val="ru-RU" w:eastAsia="ru-RU"/>
+        </w:rPr>
+        <w:t>п</w:t>
+      </w:r>
+      <w:proofErr w:type="gramEnd"/>
+      <w:r>
+        <w:rPr>
+          <w:rFonts w:ascii="Arial" w:eastAsia="Times New Roman" w:hAnsi="Arial" w:cs="Arial"/>
+          <w:sz w:val="24"/>
+          <w:szCs w:val="24"/>
+          <w:lang w:val="ru-RU" w:eastAsia="ru-RU"/>
+        </w:rPr>
+        <w:t xml:space="preserve">особие] / Ю. В. </w:t>
+      </w:r>
+      <w:proofErr w:type="spellStart"/>
+      <w:r>
+        <w:rPr>
+          <w:rFonts w:ascii="Arial" w:eastAsia="Times New Roman" w:hAnsi="Arial" w:cs="Arial"/>
+          <w:sz w:val="24"/>
+          <w:szCs w:val="24"/>
+          <w:lang w:val="ru-RU" w:eastAsia="ru-RU"/>
+        </w:rPr>
+        <w:t>Чекмарев</w:t>
+      </w:r>
+      <w:proofErr w:type="spellEnd"/>
+      <w:r>
+        <w:rPr>
+          <w:rFonts w:ascii="Arial" w:eastAsia="Times New Roman" w:hAnsi="Arial" w:cs="Arial"/>
+          <w:sz w:val="24"/>
+          <w:szCs w:val="24"/>
+          <w:lang w:val="ru-RU" w:eastAsia="ru-RU"/>
+        </w:rPr>
+        <w:t xml:space="preserve">. - 2-е изд., </w:t>
+      </w:r>
+      <w:proofErr w:type="spellStart"/>
+      <w:r>
+        <w:rPr>
+          <w:rFonts w:ascii="Arial" w:eastAsia="Times New Roman" w:hAnsi="Arial" w:cs="Arial"/>
+          <w:sz w:val="24"/>
+          <w:szCs w:val="24"/>
+          <w:lang w:val="ru-RU" w:eastAsia="ru-RU"/>
+        </w:rPr>
+        <w:t>испр</w:t>
+      </w:r>
+      <w:proofErr w:type="spellEnd"/>
+      <w:r>
+        <w:rPr>
+          <w:rFonts w:ascii="Arial" w:eastAsia="Times New Roman" w:hAnsi="Arial" w:cs="Arial"/>
+          <w:sz w:val="24"/>
+          <w:szCs w:val="24"/>
+          <w:lang w:val="ru-RU" w:eastAsia="ru-RU"/>
+        </w:rPr>
+        <w:t>. и доп. - Электрон. текст</w:t>
+      </w:r>
+      <w:r>
+        <w:rPr>
+          <w:rFonts w:ascii="Arial" w:eastAsia="Times New Roman" w:hAnsi="Arial" w:cs="Arial"/>
+          <w:sz w:val="24"/>
+          <w:szCs w:val="24"/>
+          <w:lang w:val="ru-RU" w:eastAsia="ru-RU"/>
+        </w:rPr>
+        <w:t>о</w:t>
+      </w:r>
+      <w:r>
+        <w:rPr>
+          <w:rFonts w:ascii="Arial" w:eastAsia="Times New Roman" w:hAnsi="Arial" w:cs="Arial"/>
+          <w:sz w:val="24"/>
+          <w:szCs w:val="24"/>
+          <w:lang w:val="ru-RU" w:eastAsia="ru-RU"/>
+        </w:rPr>
+        <w:t>вые дан. - Москва</w:t>
+      </w:r>
+      <w:proofErr w:type="gramStart"/>
+      <w:r>
+        <w:rPr>
+          <w:rFonts w:ascii="Arial" w:eastAsia="Times New Roman" w:hAnsi="Arial" w:cs="Arial"/>
+          <w:sz w:val="24"/>
+          <w:szCs w:val="24"/>
+          <w:lang w:val="ru-RU" w:eastAsia="ru-RU"/>
+        </w:rPr>
+        <w:t xml:space="preserve"> :</w:t>
+      </w:r>
+      <w:proofErr w:type="gramEnd"/>
+      <w:r>
+        <w:rPr>
+          <w:rFonts w:ascii="Arial" w:eastAsia="Times New Roman" w:hAnsi="Arial" w:cs="Arial"/>
+          <w:sz w:val="24"/>
+          <w:szCs w:val="24"/>
+          <w:lang w:val="ru-RU" w:eastAsia="ru-RU"/>
+        </w:rPr>
+        <w:t xml:space="preserve"> ДМК-Пресс, 2009. - 185 с.</w:t>
+      </w:r>
+      <w:proofErr w:type="gramStart"/>
+      <w:r>
+        <w:rPr>
+          <w:rFonts w:ascii="Arial" w:eastAsia="Times New Roman" w:hAnsi="Arial" w:cs="Arial"/>
+          <w:sz w:val="24"/>
+          <w:szCs w:val="24"/>
+          <w:lang w:val="ru-RU" w:eastAsia="ru-RU"/>
+        </w:rPr>
+        <w:t xml:space="preserve"> ;</w:t>
+      </w:r>
+      <w:proofErr w:type="gramEnd"/>
+      <w:r>
+        <w:rPr>
+          <w:rFonts w:ascii="Arial" w:eastAsia="Times New Roman" w:hAnsi="Arial" w:cs="Arial"/>
+          <w:sz w:val="24"/>
+          <w:szCs w:val="24"/>
+          <w:lang w:val="ru-RU" w:eastAsia="ru-RU"/>
+        </w:rPr>
+        <w:t xml:space="preserve"> есть. - </w:t>
+      </w:r>
+      <w:r>
+        <w:rPr>
+          <w:rFonts w:ascii="Arial" w:eastAsia="Times New Roman" w:hAnsi="Arial" w:cs="Arial"/>
           <w:b/>
           <w:bCs/>
           <w:sz w:val="24"/>
@@ -239,16 +1058,96 @@
       </w:r>
       <w:r>
         <w:rPr>
-          <w:rFonts w:eastAsia="Times New Roman" w:cs="Arial" w:ascii="Arial" w:hAnsi="Arial"/>
-          <w:sz w:val="24"/>
-          <w:szCs w:val="24"/>
-          <w:lang w:val="ru-RU" w:eastAsia="ru-RU"/>
-        </w:rPr>
-        <w:t xml:space="preserve"> http://rucont.ru/efd/199365?urlId=AzE1qc3Ro7prQNkkY9gWshpCJvPWNRSSLb1vihXggSWP/KdJEBrxYbh2x7ogC6yzAJKNIZx01VBHg2JdoYI0BA==. - ЭБС "Руконт". - неогранич. доступ. - </w:t>
-      </w:r>
-      <w:r>
-        <w:rPr>
-          <w:rFonts w:eastAsia="Times New Roman" w:cs="Arial" w:ascii="Arial" w:hAnsi="Arial"/>
+          <w:rFonts w:ascii="Arial" w:eastAsia="Times New Roman" w:hAnsi="Arial" w:cs="Arial"/>
+          <w:sz w:val="24"/>
+          <w:szCs w:val="24"/>
+          <w:lang w:val="ru-RU" w:eastAsia="ru-RU"/>
+        </w:rPr>
+        <w:t xml:space="preserve"> http://rucont.ru/efd/199365?urlId=AzE</w:t>
+      </w:r>
+      <w:r>
+        <w:rPr>
+          <w:rFonts w:ascii="Arial" w:eastAsia="Times New Roman" w:hAnsi="Arial" w:cs="Arial"/>
+          <w:sz w:val="24"/>
+          <w:szCs w:val="24"/>
+          <w:lang w:val="ru-RU" w:eastAsia="ru-RU"/>
+        </w:rPr>
+        <w:t>1qc3Ro7prQNkkY9gWshpCJvPWNRSSLb1vihXggSWP/KdJEBrxYbh2x7ogC6yzAJKNIZx01VBHg2JdoYI0BA==. - ЭБС "</w:t>
+      </w:r>
+      <w:proofErr w:type="spellStart"/>
+      <w:r>
+        <w:rPr>
+          <w:rFonts w:ascii="Arial" w:eastAsia="Times New Roman" w:hAnsi="Arial" w:cs="Arial"/>
+          <w:sz w:val="24"/>
+          <w:szCs w:val="24"/>
+          <w:lang w:val="ru-RU" w:eastAsia="ru-RU"/>
+        </w:rPr>
+        <w:t>Руконт</w:t>
+      </w:r>
+      <w:proofErr w:type="spellEnd"/>
+      <w:r>
+        <w:rPr>
+          <w:rFonts w:ascii="Arial" w:eastAsia="Times New Roman" w:hAnsi="Arial" w:cs="Arial"/>
+          <w:sz w:val="24"/>
+          <w:szCs w:val="24"/>
+          <w:lang w:val="ru-RU" w:eastAsia="ru-RU"/>
+        </w:rPr>
+        <w:t>"</w:t>
+      </w:r>
+      <w:proofErr w:type="gramStart"/>
+      <w:r>
+        <w:rPr>
+          <w:rFonts w:ascii="Arial" w:eastAsia="Times New Roman" w:hAnsi="Arial" w:cs="Arial"/>
+          <w:sz w:val="24"/>
+          <w:szCs w:val="24"/>
+          <w:lang w:val="ru-RU" w:eastAsia="ru-RU"/>
+        </w:rPr>
+        <w:t>.</w:t>
+      </w:r>
+      <w:proofErr w:type="gramEnd"/>
+      <w:r>
+        <w:rPr>
+          <w:rFonts w:ascii="Arial" w:eastAsia="Times New Roman" w:hAnsi="Arial" w:cs="Arial"/>
+          <w:sz w:val="24"/>
+          <w:szCs w:val="24"/>
+          <w:lang w:val="ru-RU" w:eastAsia="ru-RU"/>
+        </w:rPr>
+        <w:t xml:space="preserve"> - </w:t>
+      </w:r>
+      <w:proofErr w:type="spellStart"/>
+      <w:proofErr w:type="gramStart"/>
+      <w:r>
+        <w:rPr>
+          <w:rFonts w:ascii="Arial" w:eastAsia="Times New Roman" w:hAnsi="Arial" w:cs="Arial"/>
+          <w:sz w:val="24"/>
+          <w:szCs w:val="24"/>
+          <w:lang w:val="ru-RU" w:eastAsia="ru-RU"/>
+        </w:rPr>
+        <w:t>н</w:t>
+      </w:r>
+      <w:proofErr w:type="gramEnd"/>
+      <w:r>
+        <w:rPr>
+          <w:rFonts w:ascii="Arial" w:eastAsia="Times New Roman" w:hAnsi="Arial" w:cs="Arial"/>
+          <w:sz w:val="24"/>
+          <w:szCs w:val="24"/>
+          <w:lang w:val="ru-RU" w:eastAsia="ru-RU"/>
+        </w:rPr>
+        <w:t>еогранич</w:t>
+      </w:r>
+      <w:proofErr w:type="spellEnd"/>
+      <w:r>
+        <w:rPr>
+          <w:rFonts w:ascii="Arial" w:eastAsia="Times New Roman" w:hAnsi="Arial" w:cs="Arial"/>
+          <w:sz w:val="24"/>
+          <w:szCs w:val="24"/>
+          <w:lang w:val="ru-RU" w:eastAsia="ru-RU"/>
+        </w:rPr>
+        <w:t xml:space="preserve">. доступ. - </w:t>
+      </w:r>
+      <w:r>
+        <w:rPr>
+          <w:rFonts w:ascii="Arial" w:eastAsia="Times New Roman" w:hAnsi="Arial" w:cs="Arial"/>
           <w:b/>
           <w:bCs/>
           <w:sz w:val="24"/>
@@ -259,29 +1158,48 @@
       </w:r>
       <w:r>
         <w:rPr>
-          <w:rFonts w:eastAsia="Times New Roman" w:cs="Arial" w:ascii="Arial" w:hAnsi="Arial"/>
-          <w:sz w:val="24"/>
-          <w:szCs w:val="24"/>
-          <w:lang w:val="ru-RU" w:eastAsia="ru-RU"/>
-        </w:rPr>
-        <w:t>978-5-94074-459-7 : Б. ц.</w:t>
+          <w:rFonts w:ascii="Arial" w:eastAsia="Times New Roman" w:hAnsi="Arial" w:cs="Arial"/>
+          <w:sz w:val="24"/>
+          <w:szCs w:val="24"/>
+          <w:lang w:val="ru-RU" w:eastAsia="ru-RU"/>
+        </w:rPr>
+        <w:t>978-5-94074-459-7</w:t>
+      </w:r>
+      <w:proofErr w:type="gramStart"/>
+      <w:r>
+        <w:rPr>
+          <w:rFonts w:ascii="Arial" w:eastAsia="Times New Roman" w:hAnsi="Arial" w:cs="Arial"/>
+          <w:sz w:val="24"/>
+          <w:szCs w:val="24"/>
+          <w:lang w:val="ru-RU" w:eastAsia="ru-RU"/>
+        </w:rPr>
+        <w:t xml:space="preserve"> :</w:t>
+      </w:r>
+      <w:proofErr w:type="gramEnd"/>
+      <w:r>
+        <w:rPr>
+          <w:rFonts w:ascii="Arial" w:eastAsia="Times New Roman" w:hAnsi="Arial" w:cs="Arial"/>
+          <w:sz w:val="24"/>
+          <w:szCs w:val="24"/>
+          <w:lang w:val="ru-RU" w:eastAsia="ru-RU"/>
+        </w:rPr>
+        <w:t xml:space="preserve"> Б. ц.+</w:t>
       </w:r>
     </w:p>
     <w:p>
       <w:pPr>
-        <w:pStyle w:val="Normal"/>
-        <w:suppressAutoHyphens w:val="false"/>
-        <w:spacing w:lineRule="auto" w:line="240" w:before="0" w:after="0"/>
-        <w:rPr>
-          <w:rFonts w:ascii="Arial" w:hAnsi="Arial" w:eastAsia="Times New Roman" w:cs="Arial"/>
-          <w:sz w:val="24"/>
-          <w:szCs w:val="24"/>
-          <w:lang w:val="ru-RU" w:eastAsia="ru-RU"/>
-        </w:rPr>
-      </w:pPr>
-      <w:r>
-        <w:rPr>
-          <w:rFonts w:eastAsia="Times New Roman" w:cs="Arial" w:ascii="Arial" w:hAnsi="Arial"/>
+        <w:suppressAutoHyphens w:val="0"/>
+        <w:spacing w:after="0" w:line="240" w:lineRule="auto"/>
+        <w:rPr>
+          <w:rFonts w:ascii="Arial" w:eastAsia="Times New Roman" w:hAnsi="Arial" w:cs="Arial"/>
+          <w:sz w:val="24"/>
+          <w:szCs w:val="24"/>
+          <w:lang w:val="ru-RU" w:eastAsia="ru-RU"/>
+        </w:rPr>
+      </w:pPr>
+      <w:r>
+        <w:rPr>
+          <w:rFonts w:ascii="Arial" w:eastAsia="Times New Roman" w:hAnsi="Arial" w:cs="Arial"/>
           <w:b/>
           <w:bCs/>
           <w:sz w:val="24"/>
@@ -292,7 +1210,7 @@
       </w:r>
       <w:r>
         <w:rPr>
-          <w:rFonts w:eastAsia="Times New Roman" w:cs="Arial" w:ascii="Arial" w:hAnsi="Arial"/>
+          <w:rFonts w:ascii="Arial" w:eastAsia="Times New Roman" w:hAnsi="Arial" w:cs="Arial"/>
           <w:sz w:val="24"/>
           <w:szCs w:val="24"/>
           <w:lang w:val="ru-RU" w:eastAsia="ru-RU"/>
@@ -302,29 +1220,115 @@
     </w:p>
     <w:p>
       <w:pPr>
-        <w:pStyle w:val="Normal"/>
-        <w:suppressAutoHyphens w:val="false"/>
-        <w:spacing w:lineRule="auto" w:line="240" w:before="0" w:after="0"/>
-        <w:ind w:left="720" w:hanging="0"/>
-        <w:rPr>
-          <w:rFonts w:ascii="Arial" w:hAnsi="Arial" w:eastAsia="Times New Roman" w:cs="Arial"/>
-          <w:sz w:val="24"/>
-          <w:szCs w:val="24"/>
-          <w:lang w:val="ru-RU" w:eastAsia="ru-RU"/>
-        </w:rPr>
-      </w:pPr>
-      <w:r>
-        <w:rPr>
-          <w:rFonts w:eastAsia="Times New Roman" w:cs="Arial" w:ascii="Arial" w:hAnsi="Arial"/>
-          <w:sz w:val="24"/>
-          <w:szCs w:val="24"/>
-          <w:lang w:val="ru-RU" w:eastAsia="ru-RU"/>
-        </w:rPr>
-        <w:t xml:space="preserve">Основы локальных компьютерных сетей [Электронный ресурс] / А. Н. Сергеев. - Электрон. текстовые дан. - Москва : Лань", 2016. - </w:t>
-      </w:r>
-      <w:r>
-        <w:rPr>
-          <w:rFonts w:eastAsia="Times New Roman" w:cs="Arial" w:ascii="Arial" w:hAnsi="Arial"/>
+        <w:suppressAutoHyphens w:val="0"/>
+        <w:spacing w:after="0" w:line="240" w:lineRule="auto"/>
+        <w:ind w:left="720"/>
+        <w:rPr>
+          <w:rFonts w:ascii="Arial" w:eastAsia="Times New Roman" w:hAnsi="Arial" w:cs="Arial"/>
+          <w:sz w:val="24"/>
+          <w:szCs w:val="24"/>
+          <w:lang w:val="ru-RU" w:eastAsia="ru-RU"/>
+        </w:rPr>
+      </w:pPr>
+      <w:r>
+        <w:rPr>
+          <w:rFonts w:ascii="Arial" w:eastAsia="Times New Roman" w:hAnsi="Arial" w:cs="Arial"/>
+          <w:sz w:val="24"/>
+          <w:szCs w:val="24"/>
+          <w:lang w:val="ru-RU" w:eastAsia="ru-RU"/>
+        </w:rPr>
+        <w:t>Основы локальных компьютерных сетей [Электронный ресурс] / А. Н. Се</w:t>
+      </w:r>
+      <w:r>
+        <w:rPr>
+          <w:rFonts w:ascii="Arial" w:eastAsia="Times New Roman" w:hAnsi="Arial" w:cs="Arial"/>
+          <w:sz w:val="24"/>
+          <w:szCs w:val="24"/>
+          <w:lang w:val="ru-RU" w:eastAsia="ru-RU"/>
+        </w:rPr>
+        <w:t>р</w:t>
+      </w:r>
+      <w:r>
+        <w:rPr>
+          <w:rFonts w:ascii="Arial" w:eastAsia="Times New Roman" w:hAnsi="Arial" w:cs="Arial"/>
+          <w:sz w:val="24"/>
+          <w:szCs w:val="24"/>
+          <w:lang w:val="ru-RU" w:eastAsia="ru-RU"/>
+        </w:rPr>
+        <w:t>геев. - Электро</w:t>
+      </w:r>
+      <w:r>
+        <w:rPr>
+          <w:rFonts w:ascii="Arial" w:eastAsia="Times New Roman" w:hAnsi="Arial" w:cs="Arial"/>
+          <w:sz w:val="24"/>
+          <w:szCs w:val="24"/>
+          <w:lang w:val="ru-RU" w:eastAsia="ru-RU"/>
+        </w:rPr>
+        <w:t>н</w:t>
+      </w:r>
+      <w:proofErr w:type="gramStart"/>
+      <w:r>
+        <w:rPr>
+          <w:rFonts w:ascii="Arial" w:eastAsia="Times New Roman" w:hAnsi="Arial" w:cs="Arial"/>
+          <w:sz w:val="24"/>
+          <w:szCs w:val="24"/>
+          <w:lang w:val="ru-RU" w:eastAsia="ru-RU"/>
+        </w:rPr>
+        <w:t>.</w:t>
+      </w:r>
+      <w:proofErr w:type="gramEnd"/>
+      <w:r>
+        <w:rPr>
+          <w:rFonts w:ascii="Arial" w:eastAsia="Times New Roman" w:hAnsi="Arial" w:cs="Arial"/>
+          <w:sz w:val="24"/>
+          <w:szCs w:val="24"/>
+          <w:lang w:val="ru-RU" w:eastAsia="ru-RU"/>
+        </w:rPr>
+        <w:t xml:space="preserve"> </w:t>
+      </w:r>
+      <w:proofErr w:type="gramStart"/>
+      <w:r>
+        <w:rPr>
+          <w:rFonts w:ascii="Arial" w:eastAsia="Times New Roman" w:hAnsi="Arial" w:cs="Arial"/>
+          <w:sz w:val="24"/>
+          <w:szCs w:val="24"/>
+          <w:lang w:val="ru-RU" w:eastAsia="ru-RU"/>
+        </w:rPr>
+        <w:t>т</w:t>
+      </w:r>
+      <w:proofErr w:type="gramEnd"/>
+      <w:r>
+        <w:rPr>
+          <w:rFonts w:ascii="Arial" w:eastAsia="Times New Roman" w:hAnsi="Arial" w:cs="Arial"/>
+          <w:sz w:val="24"/>
+          <w:szCs w:val="24"/>
+          <w:lang w:val="ru-RU" w:eastAsia="ru-RU"/>
+        </w:rPr>
+        <w:t>екстовые дан. - Москва</w:t>
+      </w:r>
+      <w:proofErr w:type="gramStart"/>
+      <w:r>
+        <w:rPr>
+          <w:rFonts w:ascii="Arial" w:eastAsia="Times New Roman" w:hAnsi="Arial" w:cs="Arial"/>
+          <w:sz w:val="24"/>
+          <w:szCs w:val="24"/>
+          <w:lang w:val="ru-RU" w:eastAsia="ru-RU"/>
+        </w:rPr>
+        <w:t xml:space="preserve"> :</w:t>
+      </w:r>
+      <w:proofErr w:type="gramEnd"/>
+      <w:r>
+        <w:rPr>
+          <w:rFonts w:ascii="Arial" w:eastAsia="Times New Roman" w:hAnsi="Arial" w:cs="Arial"/>
+          <w:sz w:val="24"/>
+          <w:szCs w:val="24"/>
+          <w:lang w:val="ru-RU" w:eastAsia="ru-RU"/>
+        </w:rPr>
+        <w:t xml:space="preserve"> Лань", 2016. - </w:t>
+      </w:r>
+      <w:r>
+        <w:rPr>
+          <w:rFonts w:ascii="Arial" w:eastAsia="Times New Roman" w:hAnsi="Arial" w:cs="Arial"/>
           <w:b/>
           <w:bCs/>
           <w:sz w:val="24"/>
@@ -335,16 +1339,85 @@
       </w:r>
       <w:r>
         <w:rPr>
-          <w:rFonts w:eastAsia="Times New Roman" w:cs="Arial" w:ascii="Arial" w:hAnsi="Arial"/>
-          <w:sz w:val="24"/>
-          <w:szCs w:val="24"/>
-          <w:lang w:val="ru-RU" w:eastAsia="ru-RU"/>
-        </w:rPr>
-        <w:t xml:space="preserve"> http://e.lanbook.com/books/element.php?pl1_id=87591. - ЭБС "Лань". - неогранич. доступ. - </w:t>
-      </w:r>
-      <w:r>
-        <w:rPr>
-          <w:rFonts w:eastAsia="Times New Roman" w:cs="Arial" w:ascii="Arial" w:hAnsi="Arial"/>
+          <w:rFonts w:ascii="Arial" w:eastAsia="Times New Roman" w:hAnsi="Arial" w:cs="Arial"/>
+          <w:sz w:val="24"/>
+          <w:szCs w:val="24"/>
+          <w:lang w:val="ru-RU" w:eastAsia="ru-RU"/>
+        </w:rPr>
+        <w:t xml:space="preserve"> http://e.lanbook.com/books/element.php?pl1_id=87591. - ЭБС "Лань"</w:t>
+      </w:r>
+      <w:proofErr w:type="gramStart"/>
+      <w:r>
+        <w:rPr>
+          <w:rFonts w:ascii="Arial" w:eastAsia="Times New Roman" w:hAnsi="Arial" w:cs="Arial"/>
+          <w:sz w:val="24"/>
+          <w:szCs w:val="24"/>
+          <w:lang w:val="ru-RU" w:eastAsia="ru-RU"/>
+        </w:rPr>
+        <w:t>.</w:t>
+      </w:r>
+      <w:proofErr w:type="gramEnd"/>
+      <w:r>
+        <w:rPr>
+          <w:rFonts w:ascii="Arial" w:eastAsia="Times New Roman" w:hAnsi="Arial" w:cs="Arial"/>
+          <w:sz w:val="24"/>
+          <w:szCs w:val="24"/>
+          <w:lang w:val="ru-RU" w:eastAsia="ru-RU"/>
+        </w:rPr>
+        <w:t xml:space="preserve"> - </w:t>
+      </w:r>
+      <w:proofErr w:type="spellStart"/>
+      <w:proofErr w:type="gramStart"/>
+      <w:r>
+        <w:rPr>
+          <w:rFonts w:ascii="Arial" w:eastAsia="Times New Roman" w:hAnsi="Arial" w:cs="Arial"/>
+          <w:sz w:val="24"/>
+          <w:szCs w:val="24"/>
+          <w:lang w:val="ru-RU" w:eastAsia="ru-RU"/>
+        </w:rPr>
+        <w:t>н</w:t>
+      </w:r>
+      <w:proofErr w:type="gramEnd"/>
+      <w:r>
+        <w:rPr>
+          <w:rFonts w:ascii="Arial" w:eastAsia="Times New Roman" w:hAnsi="Arial" w:cs="Arial"/>
+          <w:sz w:val="24"/>
+          <w:szCs w:val="24"/>
+          <w:lang w:val="ru-RU" w:eastAsia="ru-RU"/>
+        </w:rPr>
+        <w:t>еогр</w:t>
+      </w:r>
+      <w:r>
+        <w:rPr>
+          <w:rFonts w:ascii="Arial" w:eastAsia="Times New Roman" w:hAnsi="Arial" w:cs="Arial"/>
+          <w:sz w:val="24"/>
+          <w:szCs w:val="24"/>
+          <w:lang w:val="ru-RU" w:eastAsia="ru-RU"/>
+        </w:rPr>
+        <w:t>а</w:t>
+      </w:r>
+      <w:r>
+        <w:rPr>
+          <w:rFonts w:ascii="Arial" w:eastAsia="Times New Roman" w:hAnsi="Arial" w:cs="Arial"/>
+          <w:sz w:val="24"/>
+          <w:szCs w:val="24"/>
+          <w:lang w:val="ru-RU" w:eastAsia="ru-RU"/>
+        </w:rPr>
+        <w:t>нич</w:t>
+      </w:r>
+      <w:proofErr w:type="spellEnd"/>
+      <w:r>
+        <w:rPr>
+          <w:rFonts w:ascii="Arial" w:eastAsia="Times New Roman" w:hAnsi="Arial" w:cs="Arial"/>
+          <w:sz w:val="24"/>
+          <w:szCs w:val="24"/>
+          <w:lang w:val="ru-RU" w:eastAsia="ru-RU"/>
+        </w:rPr>
+        <w:t xml:space="preserve">. доступ. - </w:t>
+      </w:r>
+      <w:r>
+        <w:rPr>
+          <w:rFonts w:ascii="Arial" w:eastAsia="Times New Roman" w:hAnsi="Arial" w:cs="Arial"/>
           <w:b/>
           <w:bCs/>
           <w:sz w:val="24"/>
@@ -355,53 +1428,205 @@
       </w:r>
       <w:r>
         <w:rPr>
-          <w:rFonts w:eastAsia="Times New Roman" w:cs="Arial" w:ascii="Arial" w:hAnsi="Arial"/>
-          <w:sz w:val="24"/>
-          <w:szCs w:val="24"/>
-          <w:lang w:val="ru-RU" w:eastAsia="ru-RU"/>
-        </w:rPr>
-        <w:t>978-5-8114-2185-5 : Б. ц.</w:t>
-      </w:r>
+          <w:rFonts w:ascii="Arial" w:eastAsia="Times New Roman" w:hAnsi="Arial" w:cs="Arial"/>
+          <w:sz w:val="24"/>
+          <w:szCs w:val="24"/>
+          <w:lang w:val="ru-RU" w:eastAsia="ru-RU"/>
+        </w:rPr>
+        <w:t>978-5-8114-2185-5</w:t>
+      </w:r>
+      <w:proofErr w:type="gramStart"/>
+      <w:r>
+        <w:rPr>
+          <w:rFonts w:ascii="Arial" w:eastAsia="Times New Roman" w:hAnsi="Arial" w:cs="Arial"/>
+          <w:sz w:val="24"/>
+          <w:szCs w:val="24"/>
+          <w:lang w:val="ru-RU" w:eastAsia="ru-RU"/>
+        </w:rPr>
+        <w:t xml:space="preserve"> :</w:t>
+      </w:r>
+      <w:proofErr w:type="gramEnd"/>
+      <w:r>
+        <w:rPr>
+          <w:rFonts w:ascii="Arial" w:eastAsia="Times New Roman" w:hAnsi="Arial" w:cs="Arial"/>
+          <w:sz w:val="24"/>
+          <w:szCs w:val="24"/>
+          <w:lang w:val="ru-RU" w:eastAsia="ru-RU"/>
+        </w:rPr>
+        <w:t xml:space="preserve"> Б. ц.+</w:t>
+      </w:r>
+      <w:bookmarkStart w:id="0" w:name="_GoBack"/>
+      <w:bookmarkEnd w:id="0"/>
     </w:p>
     <w:p>
       <w:pPr>
-        <w:pStyle w:val="Normal"/>
         <w:numPr>
           <w:ilvl w:val="0"/>
           <w:numId w:val="1"/>
         </w:numPr>
-        <w:spacing w:before="0" w:after="200"/>
-        <w:rPr>
-          <w:lang w:val="ru-RU"/>
-        </w:rPr>
-      </w:pPr>
-      <w:r>
-        <w:rPr>
-          <w:rFonts w:cs="Times New Roman" w:ascii="Times New Roman" w:hAnsi="Times New Roman"/>
-          <w:color w:val="000000"/>
-          <w:sz w:val="28"/>
-          <w:szCs w:val="28"/>
-          <w:lang w:val="ru-RU"/>
-        </w:rPr>
-        <w:t>Советов, Б. Я. Информационные технологии: теоретические основы : учебное пособие / Б. Я. Советов, В. В. Цехановский. — 2-е изд., стер. — Санкт-Петербург : Лань, 2022. — 444 с. — ISBN 978-5-8114-1912-8. — Текст : электронный // Лань : электронно-библиотечная система. — URL: https://e.lanbook.com/book/209876 (дата обращения: 01.11.2022). — Режим доступа: для авториз. пользователей.+</w:t>
+        <w:rPr>
+          <w:lang w:val="ru-RU"/>
+        </w:rPr>
+      </w:pPr>
+      <w:r>
+        <w:rPr>
+          <w:rFonts w:ascii="Times New Roman" w:hAnsi="Times New Roman" w:cs="Times New Roman"/>
+          <w:color w:val="000000"/>
+          <w:sz w:val="28"/>
+          <w:szCs w:val="28"/>
+          <w:lang w:val="ru-RU"/>
+        </w:rPr>
+        <w:lastRenderedPageBreak/>
+        <w:t>Советов, Б. Я. Информационные технологии: теоретические основы</w:t>
+      </w:r>
+      <w:proofErr w:type="gramStart"/>
+      <w:r>
+        <w:rPr>
+          <w:rFonts w:ascii="Times New Roman" w:hAnsi="Times New Roman" w:cs="Times New Roman"/>
+          <w:color w:val="000000"/>
+          <w:sz w:val="28"/>
+          <w:szCs w:val="28"/>
+          <w:lang w:val="ru-RU"/>
+        </w:rPr>
+        <w:t xml:space="preserve"> :</w:t>
+      </w:r>
+      <w:proofErr w:type="gramEnd"/>
+      <w:r>
+        <w:rPr>
+          <w:rFonts w:ascii="Times New Roman" w:hAnsi="Times New Roman" w:cs="Times New Roman"/>
+          <w:color w:val="000000"/>
+          <w:sz w:val="28"/>
+          <w:szCs w:val="28"/>
+          <w:lang w:val="ru-RU"/>
+        </w:rPr>
+        <w:t xml:space="preserve"> учебное пос</w:t>
+      </w:r>
+      <w:r>
+        <w:rPr>
+          <w:rFonts w:ascii="Times New Roman" w:hAnsi="Times New Roman" w:cs="Times New Roman"/>
+          <w:color w:val="000000"/>
+          <w:sz w:val="28"/>
+          <w:szCs w:val="28"/>
+          <w:lang w:val="ru-RU"/>
+        </w:rPr>
+        <w:t xml:space="preserve">обие / Б. Я. Советов, В. В. </w:t>
+      </w:r>
+      <w:proofErr w:type="spellStart"/>
+      <w:r>
+        <w:rPr>
+          <w:rFonts w:ascii="Times New Roman" w:hAnsi="Times New Roman" w:cs="Times New Roman"/>
+          <w:color w:val="000000"/>
+          <w:sz w:val="28"/>
+          <w:szCs w:val="28"/>
+          <w:lang w:val="ru-RU"/>
+        </w:rPr>
+        <w:t>Цехановский</w:t>
+      </w:r>
+      <w:proofErr w:type="spellEnd"/>
+      <w:r>
+        <w:rPr>
+          <w:rFonts w:ascii="Times New Roman" w:hAnsi="Times New Roman" w:cs="Times New Roman"/>
+          <w:color w:val="000000"/>
+          <w:sz w:val="28"/>
+          <w:szCs w:val="28"/>
+          <w:lang w:val="ru-RU"/>
+        </w:rPr>
+        <w:t>. — 2-е изд., стер. — Санкт-Петербург</w:t>
+      </w:r>
+      <w:proofErr w:type="gramStart"/>
+      <w:r>
+        <w:rPr>
+          <w:rFonts w:ascii="Times New Roman" w:hAnsi="Times New Roman" w:cs="Times New Roman"/>
+          <w:color w:val="000000"/>
+          <w:sz w:val="28"/>
+          <w:szCs w:val="28"/>
+          <w:lang w:val="ru-RU"/>
+        </w:rPr>
+        <w:t xml:space="preserve"> :</w:t>
+      </w:r>
+      <w:proofErr w:type="gramEnd"/>
+      <w:r>
+        <w:rPr>
+          <w:rFonts w:ascii="Times New Roman" w:hAnsi="Times New Roman" w:cs="Times New Roman"/>
+          <w:color w:val="000000"/>
+          <w:sz w:val="28"/>
+          <w:szCs w:val="28"/>
+          <w:lang w:val="ru-RU"/>
+        </w:rPr>
+        <w:t xml:space="preserve"> Лань, 2022. — 444 с. — ISBN 978-5-8114-1912-8. — Текст</w:t>
+      </w:r>
+      <w:proofErr w:type="gramStart"/>
+      <w:r>
+        <w:rPr>
+          <w:rFonts w:ascii="Times New Roman" w:hAnsi="Times New Roman" w:cs="Times New Roman"/>
+          <w:color w:val="000000"/>
+          <w:sz w:val="28"/>
+          <w:szCs w:val="28"/>
+          <w:lang w:val="ru-RU"/>
+        </w:rPr>
+        <w:t> :</w:t>
+      </w:r>
+      <w:proofErr w:type="gramEnd"/>
+      <w:r>
+        <w:rPr>
+          <w:rFonts w:ascii="Times New Roman" w:hAnsi="Times New Roman" w:cs="Times New Roman"/>
+          <w:color w:val="000000"/>
+          <w:sz w:val="28"/>
+          <w:szCs w:val="28"/>
+          <w:lang w:val="ru-RU"/>
+        </w:rPr>
+        <w:t xml:space="preserve"> электронный // Лань : электронно-библиотечная система. — URL: https://e.lanbook.com/book/209876 (дата обращения: 01.11.2</w:t>
+      </w:r>
+      <w:r>
+        <w:rPr>
+          <w:rFonts w:ascii="Times New Roman" w:hAnsi="Times New Roman" w:cs="Times New Roman"/>
+          <w:color w:val="000000"/>
+          <w:sz w:val="28"/>
+          <w:szCs w:val="28"/>
+          <w:lang w:val="ru-RU"/>
+        </w:rPr>
+        <w:t xml:space="preserve">022). — Режим доступа: для </w:t>
+      </w:r>
+      <w:proofErr w:type="spellStart"/>
+      <w:r>
+        <w:rPr>
+          <w:rFonts w:ascii="Times New Roman" w:hAnsi="Times New Roman" w:cs="Times New Roman"/>
+          <w:color w:val="000000"/>
+          <w:sz w:val="28"/>
+          <w:szCs w:val="28"/>
+          <w:lang w:val="ru-RU"/>
+        </w:rPr>
+        <w:t>авториз</w:t>
+      </w:r>
+      <w:proofErr w:type="spellEnd"/>
+      <w:r>
+        <w:rPr>
+          <w:rFonts w:ascii="Times New Roman" w:hAnsi="Times New Roman" w:cs="Times New Roman"/>
+          <w:color w:val="000000"/>
+          <w:sz w:val="28"/>
+          <w:szCs w:val="28"/>
+          <w:lang w:val="ru-RU"/>
+        </w:rPr>
+        <w:t>. пользователей.+</w:t>
       </w:r>
     </w:p>
     <w:sectPr>
-      <w:type w:val="nextPage"/>
       <w:pgSz w:w="12240" w:h="15840"/>
-      <w:pgMar w:left="1440" w:right="1440" w:gutter="0" w:header="0" w:top="1440" w:footer="0" w:bottom="1440"/>
-      <w:pgNumType w:fmt="decimal"/>
-      <w:formProt w:val="false"/>
-      <w:textDirection w:val="lrTb"/>
-      <w:docGrid w:type="default" w:linePitch="360" w:charSpace="8192"/>
+      <w:pgMar w:top="1440" w:right="1440" w:bottom="1440" w:left="1440" w:header="0" w:footer="0" w:gutter="0"/>
+      <w:cols w:space="720"/>
+      <w:formProt w:val="0"/>
+      <w:docGrid w:linePitch="360" w:charSpace="8192"/>
     </w:sectPr>
   </w:body>
 </w:document>
 </file>
 
 <file path=word/numbering.xml><?xml version="1.0" encoding="utf-8"?>
-<w:numbering xmlns:w="http://schemas.openxmlformats.org/wordprocessingml/2006/main" xmlns:o="urn:schemas-microsoft-com:office:office" xmlns:r="http://schemas.openxmlformats.org/officeDocument/2006/relationships" xmlns:v="urn:schemas-microsoft-com:vml" xmlns:mc="http://schemas.openxmlformats.org/markup-compatibility/2006" xmlns:w14="http://schemas.microsoft.com/office/word/2010/wordml" mc:Ignorable="w14">
-  <w:abstractNum w:abstractNumId="1">
+<w:numbering xmlns:wpc="http://schemas.microsoft.com/office/word/2010/wordprocessingCanvas" xmlns:mc="http://schemas.openxmlformats.org/markup-compatibility/2006" xmlns:o="urn:schemas-microsoft-com:office:office" xmlns:r="http://schemas.openxmlformats.org/officeDocument/2006/relationships" xmlns:m="http://schemas.openxmlformats.org/officeDocument/2006/math" xmlns:v="urn:schemas-microsoft-com:vml" xmlns:wp14="http://schemas.microsoft.com/office/word/2010/wordprocessingDrawing" xmlns:wp="http://schemas.openxmlformats.org/drawingml/2006/wordprocessingDrawing" xmlns:w10="urn:schemas-microsoft-com:office:word" xmlns:w="http://schemas.openxmlformats.org/wordprocessingml/2006/main" xmlns:w14="http://schemas.microsoft.com/office/word/2010/wordml" xmlns:wpg="http://schemas.microsoft.com/office/word/2010/wordprocessingGroup" xmlns:wpi="http://schemas.microsoft.com/office/word/2010/wordprocessingInk" xmlns:wne="http://schemas.microsoft.com/office/word/2006/wordml" xmlns:wps="http://schemas.microsoft.com/office/word/2010/wordprocessingShape" mc:Ignorable="w14 wp14">
+  <w:abstractNum w:abstractNumId="0">
+    <w:nsid w:val="3A144623"/>
+    <w:multiLevelType w:val="multilevel"/>
+    <w:tmpl w:val="BC1040AC"/>
     <w:lvl w:ilvl="0">
       <w:start w:val="1"/>
       <w:numFmt w:val="decimal"/>
@@ -413,7 +1638,6 @@
         </w:tabs>
         <w:ind w:left="720" w:hanging="360"/>
       </w:pPr>
-      <w:rPr/>
     </w:lvl>
     <w:lvl w:ilvl="1">
       <w:start w:val="1"/>
@@ -426,7 +1650,6 @@
         </w:tabs>
         <w:ind w:left="1080" w:hanging="360"/>
       </w:pPr>
-      <w:rPr/>
     </w:lvl>
     <w:lvl w:ilvl="2">
       <w:start w:val="1"/>
@@ -439,7 +1662,6 @@
         </w:tabs>
         <w:ind w:left="1440" w:hanging="360"/>
       </w:pPr>
-      <w:rPr/>
     </w:lvl>
     <w:lvl w:ilvl="3">
       <w:start w:val="1"/>
@@ -452,7 +1674,6 @@
         </w:tabs>
         <w:ind w:left="1800" w:hanging="360"/>
       </w:pPr>
-      <w:rPr/>
     </w:lvl>
     <w:lvl w:ilvl="4">
       <w:start w:val="1"/>
@@ -465,7 +1686,6 @@
         </w:tabs>
         <w:ind w:left="2160" w:hanging="360"/>
       </w:pPr>
-      <w:rPr/>
     </w:lvl>
     <w:lvl w:ilvl="5">
       <w:start w:val="1"/>
@@ -478,7 +1698,6 @@
         </w:tabs>
         <w:ind w:left="2520" w:hanging="360"/>
       </w:pPr>
-      <w:rPr/>
     </w:lvl>
     <w:lvl w:ilvl="6">
       <w:start w:val="1"/>
@@ -491,7 +1710,6 @@
         </w:tabs>
         <w:ind w:left="2880" w:hanging="360"/>
       </w:pPr>
-      <w:rPr/>
     </w:lvl>
     <w:lvl w:ilvl="7">
       <w:start w:val="1"/>
@@ -504,7 +1722,6 @@
         </w:tabs>
         <w:ind w:left="3240" w:hanging="360"/>
       </w:pPr>
-      <w:rPr/>
     </w:lvl>
     <w:lvl w:ilvl="8">
       <w:start w:val="1"/>
@@ -517,10 +1734,12 @@
         </w:tabs>
         <w:ind w:left="3600" w:hanging="360"/>
       </w:pPr>
-      <w:rPr/>
     </w:lvl>
   </w:abstractNum>
-  <w:abstractNum w:abstractNumId="2">
+  <w:abstractNum w:abstractNumId="1">
+    <w:nsid w:val="427546E7"/>
+    <w:multiLevelType w:val="multilevel"/>
+    <w:tmpl w:val="868C0976"/>
     <w:lvl w:ilvl="0">
       <w:start w:val="1"/>
       <w:numFmt w:val="none"/>
@@ -531,7 +1750,7 @@
         <w:tabs>
           <w:tab w:val="num" w:pos="0"/>
         </w:tabs>
-        <w:ind w:left="0" w:hanging="0"/>
+        <w:ind w:left="0" w:firstLine="0"/>
       </w:pPr>
     </w:lvl>
     <w:lvl w:ilvl="1">
@@ -544,7 +1763,7 @@
         <w:tabs>
           <w:tab w:val="num" w:pos="0"/>
         </w:tabs>
-        <w:ind w:left="0" w:hanging="0"/>
+        <w:ind w:left="0" w:firstLine="0"/>
       </w:pPr>
     </w:lvl>
     <w:lvl w:ilvl="2">
@@ -557,7 +1776,7 @@
         <w:tabs>
           <w:tab w:val="num" w:pos="0"/>
         </w:tabs>
-        <w:ind w:left="0" w:hanging="0"/>
+        <w:ind w:left="0" w:firstLine="0"/>
       </w:pPr>
     </w:lvl>
     <w:lvl w:ilvl="3">
@@ -570,7 +1789,7 @@
         <w:tabs>
           <w:tab w:val="num" w:pos="0"/>
         </w:tabs>
-        <w:ind w:left="0" w:hanging="0"/>
+        <w:ind w:left="0" w:firstLine="0"/>
       </w:pPr>
     </w:lvl>
     <w:lvl w:ilvl="4">
@@ -583,7 +1802,7 @@
         <w:tabs>
           <w:tab w:val="num" w:pos="0"/>
         </w:tabs>
-        <w:ind w:left="0" w:hanging="0"/>
+        <w:ind w:left="0" w:firstLine="0"/>
       </w:pPr>
     </w:lvl>
     <w:lvl w:ilvl="5">
@@ -596,7 +1815,7 @@
         <w:tabs>
           <w:tab w:val="num" w:pos="0"/>
         </w:tabs>
-        <w:ind w:left="0" w:hanging="0"/>
+        <w:ind w:left="0" w:firstLine="0"/>
       </w:pPr>
     </w:lvl>
     <w:lvl w:ilvl="6">
@@ -609,7 +1828,7 @@
         <w:tabs>
           <w:tab w:val="num" w:pos="0"/>
         </w:tabs>
-        <w:ind w:left="0" w:hanging="0"/>
+        <w:ind w:left="0" w:firstLine="0"/>
       </w:pPr>
     </w:lvl>
     <w:lvl w:ilvl="7">
@@ -622,7 +1841,7 @@
         <w:tabs>
           <w:tab w:val="num" w:pos="0"/>
         </w:tabs>
-        <w:ind w:left="0" w:hanging="0"/>
+        <w:ind w:left="0" w:firstLine="0"/>
       </w:pPr>
     </w:lvl>
     <w:lvl w:ilvl="8">
@@ -635,25 +1854,25 @@
         <w:tabs>
           <w:tab w:val="num" w:pos="0"/>
         </w:tabs>
-        <w:ind w:left="0" w:hanging="0"/>
+        <w:ind w:left="0" w:firstLine="0"/>
       </w:pPr>
     </w:lvl>
   </w:abstractNum>
   <w:num w:numId="1">
-    <w:abstractNumId w:val="1"/>
+    <w:abstractNumId w:val="0"/>
   </w:num>
   <w:num w:numId="2">
-    <w:abstractNumId w:val="2"/>
+    <w:abstractNumId w:val="1"/>
   </w:num>
 </w:numbering>
 </file>
 
 <file path=word/styles.xml><?xml version="1.0" encoding="utf-8"?>
-<w:styles xmlns:w="http://schemas.openxmlformats.org/wordprocessingml/2006/main" xmlns:w14="http://schemas.microsoft.com/office/word/2010/wordml" xmlns:mc="http://schemas.openxmlformats.org/markup-compatibility/2006" mc:Ignorable="w14">
+<w:styles xmlns:mc="http://schemas.openxmlformats.org/markup-compatibility/2006" xmlns:r="http://schemas.openxmlformats.org/officeDocument/2006/relationships" xmlns:w="http://schemas.openxmlformats.org/wordprocessingml/2006/main" xmlns:w14="http://schemas.microsoft.com/office/word/2010/wordml" mc:Ignorable="w14">
   <w:docDefaults>
     <w:rPrDefault>
       <w:rPr>
-        <w:rFonts w:ascii="Calibri" w:hAnsi="Calibri" w:eastAsia="Calibri" w:cs="" w:asciiTheme="minorHAnsi" w:cstheme="minorBidi" w:eastAsiaTheme="minorHAnsi" w:hAnsiTheme="minorHAnsi"/>
+        <w:rFonts w:asciiTheme="minorHAnsi" w:eastAsiaTheme="minorHAnsi" w:hAnsiTheme="minorHAnsi" w:cstheme="minorBidi"/>
         <w:sz w:val="22"/>
         <w:szCs w:val="22"/>
         <w:lang w:val="en-US" w:eastAsia="en-US" w:bidi="ar-SA"/>
@@ -661,13 +1880,13 @@
     </w:rPrDefault>
     <w:pPrDefault>
       <w:pPr>
-        <w:suppressAutoHyphens w:val="true"/>
+        <w:suppressAutoHyphens/>
       </w:pPr>
     </w:pPrDefault>
   </w:docDefaults>
   <w:latentStyles w:defLockedState="0" w:defUIPriority="99" w:defSemiHidden="1" w:defUnhideWhenUsed="1" w:defQFormat="0" w:count="267">
-    <w:lsdException w:name="Normal" w:uiPriority="0" w:semiHidden="0" w:unhideWhenUsed="0" w:qFormat="1"/>
-    <w:lsdException w:name="heading 1" w:uiPriority="9" w:semiHidden="0" w:unhideWhenUsed="0" w:qFormat="1"/>
+    <w:lsdException w:name="Normal" w:semiHidden="0" w:uiPriority="0" w:unhideWhenUsed="0" w:qFormat="1"/>
+    <w:lsdException w:name="heading 1" w:semiHidden="0" w:uiPriority="9" w:unhideWhenUsed="0" w:qFormat="1"/>
     <w:lsdException w:name="heading 2" w:uiPriority="9" w:qFormat="1"/>
     <w:lsdException w:name="heading 3" w:uiPriority="9" w:qFormat="1"/>
     <w:lsdException w:name="heading 4" w:uiPriority="9" w:qFormat="1"/>
@@ -686,203 +1905,207 @@
     <w:lsdException w:name="toc 8" w:uiPriority="39"/>
     <w:lsdException w:name="toc 9" w:uiPriority="39"/>
     <w:lsdException w:name="caption" w:uiPriority="35" w:qFormat="1"/>
-    <w:lsdException w:name="Title" w:uiPriority="10" w:semiHidden="0" w:unhideWhenUsed="0" w:qFormat="1"/>
+    <w:lsdException w:name="Title" w:semiHidden="0" w:uiPriority="10" w:unhideWhenUsed="0" w:qFormat="1"/>
     <w:lsdException w:name="Default Paragraph Font" w:uiPriority="1"/>
-    <w:lsdException w:name="Subtitle" w:uiPriority="11" w:semiHidden="0" w:unhideWhenUsed="0" w:qFormat="1"/>
-    <w:lsdException w:name="Strong" w:uiPriority="22" w:semiHidden="0" w:unhideWhenUsed="0" w:qFormat="1"/>
-    <w:lsdException w:name="Emphasis" w:uiPriority="20" w:semiHidden="0" w:unhideWhenUsed="0" w:qFormat="1"/>
-    <w:lsdException w:name="Table Grid" w:uiPriority="59" w:semiHidden="0" w:unhideWhenUsed="0"/>
+    <w:lsdException w:name="Subtitle" w:semiHidden="0" w:uiPriority="11" w:unhideWhenUsed="0" w:qFormat="1"/>
+    <w:lsdException w:name="Strong" w:semiHidden="0" w:uiPriority="22" w:unhideWhenUsed="0" w:qFormat="1"/>
+    <w:lsdException w:name="Emphasis" w:semiHidden="0" w:uiPriority="20" w:unhideWhenUsed="0" w:qFormat="1"/>
+    <w:lsdException w:name="Table Grid" w:semiHidden="0" w:uiPriority="59" w:unhideWhenUsed="0"/>
     <w:lsdException w:name="Placeholder Text" w:unhideWhenUsed="0"/>
-    <w:lsdException w:name="No Spacing" w:uiPriority="1" w:semiHidden="0" w:unhideWhenUsed="0" w:qFormat="1"/>
-    <w:lsdException w:name="Light Shading" w:uiPriority="60" w:semiHidden="0" w:unhideWhenUsed="0"/>
-    <w:lsdException w:name="Light List" w:uiPriority="61" w:semiHidden="0" w:unhideWhenUsed="0"/>
-    <w:lsdException w:name="Light Grid" w:uiPriority="62" w:semiHidden="0" w:unhideWhenUsed="0"/>
-    <w:lsdException w:name="Medium Shading 1" w:uiPriority="63" w:semiHidden="0" w:unhideWhenUsed="0"/>
-    <w:lsdException w:name="Medium Shading 2" w:uiPriority="64" w:semiHidden="0" w:unhideWhenUsed="0"/>
-    <w:lsdException w:name="Medium List 1" w:uiPriority="65" w:semiHidden="0" w:unhideWhenUsed="0"/>
-    <w:lsdException w:name="Medium List 2" w:uiPriority="66" w:semiHidden="0" w:unhideWhenUsed="0"/>
-    <w:lsdException w:name="Medium Grid 1" w:uiPriority="67" w:semiHidden="0" w:unhideWhenUsed="0"/>
-    <w:lsdException w:name="Medium Grid 2" w:uiPriority="68" w:semiHidden="0" w:unhideWhenUsed="0"/>
-    <w:lsdException w:name="Medium Grid 3" w:uiPriority="69" w:semiHidden="0" w:unhideWhenUsed="0"/>
-    <w:lsdException w:name="Dark List" w:uiPriority="70" w:semiHidden="0" w:unhideWhenUsed="0"/>
-    <w:lsdException w:name="Colorful Shading" w:uiPriority="71" w:semiHidden="0" w:unhideWhenUsed="0"/>
-    <w:lsdException w:name="Colorful List" w:uiPriority="72" w:semiHidden="0" w:unhideWhenUsed="0"/>
-    <w:lsdException w:name="Colorful Grid" w:uiPriority="73" w:semiHidden="0" w:unhideWhenUsed="0"/>
-    <w:lsdException w:name="Light Shading Accent 1" w:uiPriority="60" w:semiHidden="0" w:unhideWhenUsed="0"/>
-    <w:lsdException w:name="Light List Accent 1" w:uiPriority="61" w:semiHidden="0" w:unhideWhenUsed="0"/>
-    <w:lsdException w:name="Light Grid Accent 1" w:uiPriority="62" w:semiHidden="0" w:unhideWhenUsed="0"/>
-    <w:lsdException w:name="Medium Shading 1 Accent 1" w:uiPriority="63" w:semiHidden="0" w:unhideWhenUsed="0"/>
-    <w:lsdException w:name="Medium Shading 2 Accent 1" w:uiPriority="64" w:semiHidden="0" w:unhideWhenUsed="0"/>
-    <w:lsdException w:name="Medium List 1 Accent 1" w:uiPriority="65" w:semiHidden="0" w:unhideWhenUsed="0"/>
+    <w:lsdException w:name="No Spacing" w:semiHidden="0" w:uiPriority="1" w:unhideWhenUsed="0" w:qFormat="1"/>
+    <w:lsdException w:name="Light Shading" w:semiHidden="0" w:uiPriority="60" w:unhideWhenUsed="0"/>
+    <w:lsdException w:name="Light List" w:semiHidden="0" w:uiPriority="61" w:unhideWhenUsed="0"/>
+    <w:lsdException w:name="Light Grid" w:semiHidden="0" w:uiPriority="62" w:unhideWhenUsed="0"/>
+    <w:lsdException w:name="Medium Shading 1" w:semiHidden="0" w:uiPriority="63" w:unhideWhenUsed="0"/>
+    <w:lsdException w:name="Medium Shading 2" w:semiHidden="0" w:uiPriority="64" w:unhideWhenUsed="0"/>
+    <w:lsdException w:name="Medium List 1" w:semiHidden="0" w:uiPriority="65" w:unhideWhenUsed="0"/>
+    <w:lsdException w:name="Medium List 2" w:semiHidden="0" w:uiPriority="66" w:unhideWhenUsed="0"/>
+    <w:lsdException w:name="Medium Grid 1" w:semiHidden="0" w:uiPriority="67" w:unhideWhenUsed="0"/>
+    <w:lsdException w:name="Medium Grid 2" w:semiHidden="0" w:uiPriority="68" w:unhideWhenUsed="0"/>
+    <w:lsdException w:name="Medium Grid 3" w:semiHidden="0" w:uiPriority="69" w:unhideWhenUsed="0"/>
+    <w:lsdException w:name="Dark List" w:semiHidden="0" w:uiPriority="70" w:unhideWhenUsed="0"/>
+    <w:lsdException w:name="Colorful Shading" w:semiHidden="0" w:uiPriority="71" w:unhideWhenUsed="0"/>
+    <w:lsdException w:name="Colorful List" w:semiHidden="0" w:uiPriority="72" w:unhideWhenUsed="0"/>
+    <w:lsdException w:name="Colorful Grid" w:semiHidden="0" w:uiPriority="73" w:unhideWhenUsed="0"/>
+    <w:lsdException w:name="Light Shading Accent 1" w:semiHidden="0" w:uiPriority="60" w:unhideWhenUsed="0"/>
+    <w:lsdException w:name="Light List Accent 1" w:semiHidden="0" w:uiPriority="61" w:unhideWhenUsed="0"/>
+    <w:lsdException w:name="Light Grid Accent 1" w:semiHidden="0" w:uiPriority="62" w:unhideWhenUsed="0"/>
+    <w:lsdException w:name="Medium Shading 1 Accent 1" w:semiHidden="0" w:uiPriority="63" w:unhideWhenUsed="0"/>
+    <w:lsdException w:name="Medium Shading 2 Accent 1" w:semiHidden="0" w:uiPriority="64" w:unhideWhenUsed="0"/>
+    <w:lsdException w:name="Medium List 1 Accent 1" w:semiHidden="0" w:uiPriority="65" w:unhideWhenUsed="0"/>
     <w:lsdException w:name="Revision" w:unhideWhenUsed="0"/>
-    <w:lsdException w:name="List Paragraph" w:uiPriority="34" w:semiHidden="0" w:unhideWhenUsed="0" w:qFormat="1"/>
-    <w:lsdException w:name="Quote" w:uiPriority="29" w:semiHidden="0" w:unhideWhenUsed="0" w:qFormat="1"/>
-    <w:lsdException w:name="Intense Quote" w:uiPriority="30" w:semiHidden="0" w:unhideWhenUsed="0" w:qFormat="1"/>
-    <w:lsdException w:name="Medium List 2 Accent 1" w:uiPriority="66" w:semiHidden="0" w:unhideWhenUsed="0"/>
-    <w:lsdException w:name="Medium Grid 1 Accent 1" w:uiPriority="67" w:semiHidden="0" w:unhideWhenUsed="0"/>
-    <w:lsdException w:name="Medium Grid 2 Accent 1" w:uiPriority="68" w:semiHidden="0" w:unhideWhenUsed="0"/>
-    <w:lsdException w:name="Medium Grid 3 Accent 1" w:uiPriority="69" w:semiHidden="0" w:unhideWhenUsed="0"/>
-    <w:lsdException w:name="Dark List Accent 1" w:uiPriority="70" w:semiHidden="0" w:unhideWhenUsed="0"/>
-    <w:lsdException w:name="Colorful Shading Accent 1" w:uiPriority="71" w:semiHidden="0" w:unhideWhenUsed="0"/>
-    <w:lsdException w:name="Colorful List Accent 1" w:uiPriority="72" w:semiHidden="0" w:unhideWhenUsed="0"/>
-    <w:lsdException w:name="Colorful Grid Accent 1" w:uiPriority="73" w:semiHidden="0" w:unhideWhenUsed="0"/>
-    <w:lsdException w:name="Light Shading Accent 2" w:uiPriority="60" w:semiHidden="0" w:unhideWhenUsed="0"/>
-    <w:lsdException w:name="Light List Accent 2" w:uiPriority="61" w:semiHidden="0" w:unhideWhenUsed="0"/>
-    <w:lsdException w:name="Light Grid Accent 2" w:uiPriority="62" w:semiHidden="0" w:unhideWhenUsed="0"/>
-    <w:lsdException w:name="Medium Shading 1 Accent 2" w:uiPriority="63" w:semiHidden="0" w:unhideWhenUsed="0"/>
-    <w:lsdException w:name="Medium Shading 2 Accent 2" w:uiPriority="64" w:semiHidden="0" w:unhideWhenUsed="0"/>
-    <w:lsdException w:name="Medium List 1 Accent 2" w:uiPriority="65" w:semiHidden="0" w:unhideWhenUsed="0"/>
-    <w:lsdException w:name="Medium List 2 Accent 2" w:uiPriority="66" w:semiHidden="0" w:unhideWhenUsed="0"/>
-    <w:lsdException w:name="Medium Grid 1 Accent 2" w:uiPriority="67" w:semiHidden="0" w:unhideWhenUsed="0"/>
-    <w:lsdException w:name="Medium Grid 2 Accent 2" w:uiPriority="68" w:semiHidden="0" w:unhideWhenUsed="0"/>
-    <w:lsdException w:name="Medium Grid 3 Accent 2" w:uiPriority="69" w:semiHidden="0" w:unhideWhenUsed="0"/>
-    <w:lsdException w:name="Dark List Accent 2" w:uiPriority="70" w:semiHidden="0" w:unhideWhenUsed="0"/>
-    <w:lsdException w:name="Colorful Shading Accent 2" w:uiPriority="71" w:semiHidden="0" w:unhideWhenUsed="0"/>
-    <w:lsdException w:name="Colorful List Accent 2" w:uiPriority="72" w:semiHidden="0" w:unhideWhenUsed="0"/>
-    <w:lsdException w:name="Colorful Grid Accent 2" w:uiPriority="73" w:semiHidden="0" w:unhideWhenUsed="0"/>
-    <w:lsdException w:name="Light Shading Accent 3" w:uiPriority="60" w:semiHidden="0" w:unhideWhenUsed="0"/>
-    <w:lsdException w:name="Light List Accent 3" w:uiPriority="61" w:semiHidden="0" w:unhideWhenUsed="0"/>
-    <w:lsdException w:name="Light Grid Accent 3" w:uiPriority="62" w:semiHidden="0" w:unhideWhenUsed="0"/>
-    <w:lsdException w:name="Medium Shading 1 Accent 3" w:uiPriority="63" w:semiHidden="0" w:unhideWhenUsed="0"/>
-    <w:lsdException w:name="Medium Shading 2 Accent 3" w:uiPriority="64" w:semiHidden="0" w:unhideWhenUsed="0"/>
-    <w:lsdException w:name="Medium List 1 Accent 3" w:uiPriority="65" w:semiHidden="0" w:unhideWhenUsed="0"/>
-    <w:lsdException w:name="Medium List 2 Accent 3" w:uiPriority="66" w:semiHidden="0" w:unhideWhenUsed="0"/>
-    <w:lsdException w:name="Medium Grid 1 Accent 3" w:uiPriority="67" w:semiHidden="0" w:unhideWhenUsed="0"/>
-    <w:lsdException w:name="Medium Grid 2 Accent 3" w:uiPriority="68" w:semiHidden="0" w:unhideWhenUsed="0"/>
-    <w:lsdException w:name="Medium Grid 3 Accent 3" w:uiPriority="69" w:semiHidden="0" w:unhideWhenUsed="0"/>
-    <w:lsdException w:name="Dark List Accent 3" w:uiPriority="70" w:semiHidden="0" w:unhideWhenUsed="0"/>
-    <w:lsdException w:name="Colorful Shading Accent 3" w:uiPriority="71" w:semiHidden="0" w:unhideWhenUsed="0"/>
-    <w:lsdException w:name="Colorful List Accent 3" w:uiPriority="72" w:semiHidden="0" w:unhideWhenUsed="0"/>
-    <w:lsdException w:name="Colorful Grid Accent 3" w:uiPriority="73" w:semiHidden="0" w:unhideWhenUsed="0"/>
-    <w:lsdException w:name="Light Shading Accent 4" w:uiPriority="60" w:semiHidden="0" w:unhideWhenUsed="0"/>
-    <w:lsdException w:name="Light List Accent 4" w:uiPriority="61" w:semiHidden="0" w:unhideWhenUsed="0"/>
-    <w:lsdException w:name="Light Grid Accent 4" w:uiPriority="62" w:semiHidden="0" w:unhideWhenUsed="0"/>
-    <w:lsdException w:name="Medium Shading 1 Accent 4" w:uiPriority="63" w:semiHidden="0" w:unhideWhenUsed="0"/>
-    <w:lsdException w:name="Medium Shading 2 Accent 4" w:uiPriority="64" w:semiHidden="0" w:unhideWhenUsed="0"/>
-    <w:lsdException w:name="Medium List 1 Accent 4" w:uiPriority="65" w:semiHidden="0" w:unhideWhenUsed="0"/>
-    <w:lsdException w:name="Medium List 2 Accent 4" w:uiPriority="66" w:semiHidden="0" w:unhideWhenUsed="0"/>
-    <w:lsdException w:name="Medium Grid 1 Accent 4" w:uiPriority="67" w:semiHidden="0" w:unhideWhenUsed="0"/>
-    <w:lsdException w:name="Medium Grid 2 Accent 4" w:uiPriority="68" w:semiHidden="0" w:unhideWhenUsed="0"/>
-    <w:lsdException w:name="Medium Grid 3 Accent 4" w:uiPriority="69" w:semiHidden="0" w:unhideWhenUsed="0"/>
-    <w:lsdException w:name="Dark List Accent 4" w:uiPriority="70" w:semiHidden="0" w:unhideWhenUsed="0"/>
-    <w:lsdException w:name="Colorful Shading Accent 4" w:uiPriority="71" w:semiHidden="0" w:unhideWhenUsed="0"/>
-    <w:lsdException w:name="Colorful List Accent 4" w:uiPriority="72" w:semiHidden="0" w:unhideWhenUsed="0"/>
-    <w:lsdException w:name="Colorful Grid Accent 4" w:uiPriority="73" w:semiHidden="0" w:unhideWhenUsed="0"/>
-    <w:lsdException w:name="Light Shading Accent 5" w:uiPriority="60" w:semiHidden="0" w:unhideWhenUsed="0"/>
-    <w:lsdException w:name="Light List Accent 5" w:uiPriority="61" w:semiHidden="0" w:unhideWhenUsed="0"/>
-    <w:lsdException w:name="Light Grid Accent 5" w:uiPriority="62" w:semiHidden="0" w:unhideWhenUsed="0"/>
-    <w:lsdException w:name="Medium Shading 1 Accent 5" w:uiPriority="63" w:semiHidden="0" w:unhideWhenUsed="0"/>
-    <w:lsdException w:name="Medium Shading 2 Accent 5" w:uiPriority="64" w:semiHidden="0" w:unhideWhenUsed="0"/>
-    <w:lsdException w:name="Medium List 1 Accent 5" w:uiPriority="65" w:semiHidden="0" w:unhideWhenUsed="0"/>
-    <w:lsdException w:name="Medium List 2 Accent 5" w:uiPriority="66" w:semiHidden="0" w:unhideWhenUsed="0"/>
-    <w:lsdException w:name="Medium Grid 1 Accent 5" w:uiPriority="67" w:semiHidden="0" w:unhideWhenUsed="0"/>
-    <w:lsdException w:name="Medium Grid 2 Accent 5" w:uiPriority="68" w:semiHidden="0" w:unhideWhenUsed="0"/>
-    <w:lsdException w:name="Medium Grid 3 Accent 5" w:uiPriority="69" w:semiHidden="0" w:unhideWhenUsed="0"/>
-    <w:lsdException w:name="Dark List Accent 5" w:uiPriority="70" w:semiHidden="0" w:unhideWhenUsed="0"/>
-    <w:lsdException w:name="Colorful Shading Accent 5" w:uiPriority="71" w:semiHidden="0" w:unhideWhenUsed="0"/>
-    <w:lsdException w:name="Colorful List Accent 5" w:uiPriority="72" w:semiHidden="0" w:unhideWhenUsed="0"/>
-    <w:lsdException w:name="Colorful Grid Accent 5" w:uiPriority="73" w:semiHidden="0" w:unhideWhenUsed="0"/>
-    <w:lsdException w:name="Light Shading Accent 6" w:uiPriority="60" w:semiHidden="0" w:unhideWhenUsed="0"/>
-    <w:lsdException w:name="Light List Accent 6" w:uiPriority="61" w:semiHidden="0" w:unhideWhenUsed="0"/>
-    <w:lsdException w:name="Light Grid Accent 6" w:uiPriority="62" w:semiHidden="0" w:unhideWhenUsed="0"/>
-    <w:lsdException w:name="Medium Shading 1 Accent 6" w:uiPriority="63" w:semiHidden="0" w:unhideWhenUsed="0"/>
-    <w:lsdException w:name="Medium Shading 2 Accent 6" w:uiPriority="64" w:semiHidden="0" w:unhideWhenUsed="0"/>
-    <w:lsdException w:name="Medium List 1 Accent 6" w:uiPriority="65" w:semiHidden="0" w:unhideWhenUsed="0"/>
-    <w:lsdException w:name="Medium List 2 Accent 6" w:uiPriority="66" w:semiHidden="0" w:unhideWhenUsed="0"/>
-    <w:lsdException w:name="Medium Grid 1 Accent 6" w:uiPriority="67" w:semiHidden="0" w:unhideWhenUsed="0"/>
-    <w:lsdException w:name="Medium Grid 2 Accent 6" w:uiPriority="68" w:semiHidden="0" w:unhideWhenUsed="0"/>
-    <w:lsdException w:name="Medium Grid 3 Accent 6" w:uiPriority="69" w:semiHidden="0" w:unhideWhenUsed="0"/>
-    <w:lsdException w:name="Dark List Accent 6" w:uiPriority="70" w:semiHidden="0" w:unhideWhenUsed="0"/>
-    <w:lsdException w:name="Colorful Shading Accent 6" w:uiPriority="71" w:semiHidden="0" w:unhideWhenUsed="0"/>
-    <w:lsdException w:name="Colorful List Accent 6" w:uiPriority="72" w:semiHidden="0" w:unhideWhenUsed="0"/>
-    <w:lsdException w:name="Colorful Grid Accent 6" w:uiPriority="73" w:semiHidden="0" w:unhideWhenUsed="0"/>
-    <w:lsdException w:name="Subtle Emphasis" w:uiPriority="19" w:semiHidden="0" w:unhideWhenUsed="0" w:qFormat="1"/>
-    <w:lsdException w:name="Intense Emphasis" w:uiPriority="21" w:semiHidden="0" w:unhideWhenUsed="0" w:qFormat="1"/>
-    <w:lsdException w:name="Subtle Reference" w:uiPriority="31" w:semiHidden="0" w:unhideWhenUsed="0" w:qFormat="1"/>
-    <w:lsdException w:name="Intense Reference" w:uiPriority="32" w:semiHidden="0" w:unhideWhenUsed="0" w:qFormat="1"/>
-    <w:lsdException w:name="Book Title" w:uiPriority="33" w:semiHidden="0" w:unhideWhenUsed="0" w:qFormat="1"/>
+    <w:lsdException w:name="List Paragraph" w:semiHidden="0" w:uiPriority="34" w:unhideWhenUsed="0" w:qFormat="1"/>
+    <w:lsdException w:name="Quote" w:semiHidden="0" w:uiPriority="29" w:unhideWhenUsed="0" w:qFormat="1"/>
+    <w:lsdException w:name="Intense Quote" w:semiHidden="0" w:uiPriority="30" w:unhideWhenUsed="0" w:qFormat="1"/>
+    <w:lsdException w:name="Medium List 2 Accent 1" w:semiHidden="0" w:uiPriority="66" w:unhideWhenUsed="0"/>
+    <w:lsdException w:name="Medium Grid 1 Accent 1" w:semiHidden="0" w:uiPriority="67" w:unhideWhenUsed="0"/>
+    <w:lsdException w:name="Medium Grid 2 Accent 1" w:semiHidden="0" w:uiPriority="68" w:unhideWhenUsed="0"/>
+    <w:lsdException w:name="Medium Grid 3 Accent 1" w:semiHidden="0" w:uiPriority="69" w:unhideWhenUsed="0"/>
+    <w:lsdException w:name="Dark List Accent 1" w:semiHidden="0" w:uiPriority="70" w:unhideWhenUsed="0"/>
+    <w:lsdException w:name="Colorful Shading Accent 1" w:semiHidden="0" w:uiPriority="71" w:unhideWhenUsed="0"/>
+    <w:lsdException w:name="Colorful List Accent 1" w:semiHidden="0" w:uiPriority="72" w:unhideWhenUsed="0"/>
+    <w:lsdException w:name="Colorful Grid Accent 1" w:semiHidden="0" w:uiPriority="73" w:unhideWhenUsed="0"/>
+    <w:lsdException w:name="Light Shading Accent 2" w:semiHidden="0" w:uiPriority="60" w:unhideWhenUsed="0"/>
+    <w:lsdException w:name="Light List Accent 2" w:semiHidden="0" w:uiPriority="61" w:unhideWhenUsed="0"/>
+    <w:lsdException w:name="Light Grid Accent 2" w:semiHidden="0" w:uiPriority="62" w:unhideWhenUsed="0"/>
+    <w:lsdException w:name="Medium Shading 1 Accent 2" w:semiHidden="0" w:uiPriority="63" w:unhideWhenUsed="0"/>
+    <w:lsdException w:name="Medium Shading 2 Accent 2" w:semiHidden="0" w:uiPriority="64" w:unhideWhenUsed="0"/>
+    <w:lsdException w:name="Medium List 1 Accent 2" w:semiHidden="0" w:uiPriority="65" w:unhideWhenUsed="0"/>
+    <w:lsdException w:name="Medium List 2 Accent 2" w:semiHidden="0" w:uiPriority="66" w:unhideWhenUsed="0"/>
+    <w:lsdException w:name="Medium Grid 1 Accent 2" w:semiHidden="0" w:uiPriority="67" w:unhideWhenUsed="0"/>
+    <w:lsdException w:name="Medium Grid 2 Accent 2" w:semiHidden="0" w:uiPriority="68" w:unhideWhenUsed="0"/>
+    <w:lsdException w:name="Medium Grid 3 Accent 2" w:semiHidden="0" w:uiPriority="69" w:unhideWhenUsed="0"/>
+    <w:lsdException w:name="Dark List Accent 2" w:semiHidden="0" w:uiPriority="70" w:unhideWhenUsed="0"/>
+    <w:lsdException w:name="Colorful Shading Accent 2" w:semiHidden="0" w:uiPriority="71" w:unhideWhenUsed="0"/>
+    <w:lsdException w:name="Colorful List Accent 2" w:semiHidden="0" w:uiPriority="72" w:unhideWhenUsed="0"/>
+    <w:lsdException w:name="Colorful Grid Accent 2" w:semiHidden="0" w:uiPriority="73" w:unhideWhenUsed="0"/>
+    <w:lsdException w:name="Light Shading Accent 3" w:semiHidden="0" w:uiPriority="60" w:unhideWhenUsed="0"/>
+    <w:lsdException w:name="Light List Accent 3" w:semiHidden="0" w:uiPriority="61" w:unhideWhenUsed="0"/>
+    <w:lsdException w:name="Light Grid Accent 3" w:semiHidden="0" w:uiPriority="62" w:unhideWhenUsed="0"/>
+    <w:lsdException w:name="Medium Shading 1 Accent 3" w:semiHidden="0" w:uiPriority="63" w:unhideWhenUsed="0"/>
+    <w:lsdException w:name="Medium Shading 2 Accent 3" w:semiHidden="0" w:uiPriority="64" w:unhideWhenUsed="0"/>
+    <w:lsdException w:name="Medium List 1 Accent 3" w:semiHidden="0" w:uiPriority="65" w:unhideWhenUsed="0"/>
+    <w:lsdException w:name="Medium List 2 Accent 3" w:semiHidden="0" w:uiPriority="66" w:unhideWhenUsed="0"/>
+    <w:lsdException w:name="Medium Grid 1 Accent 3" w:semiHidden="0" w:uiPriority="67" w:unhideWhenUsed="0"/>
+    <w:lsdException w:name="Medium Grid 2 Accent 3" w:semiHidden="0" w:uiPriority="68" w:unhideWhenUsed="0"/>
+    <w:lsdException w:name="Medium Grid 3 Accent 3" w:semiHidden="0" w:uiPriority="69" w:unhideWhenUsed="0"/>
+    <w:lsdException w:name="Dark List Accent 3" w:semiHidden="0" w:uiPriority="70" w:unhideWhenUsed="0"/>
+    <w:lsdException w:name="Colorful Shading Accent 3" w:semiHidden="0" w:uiPriority="71" w:unhideWhenUsed="0"/>
+    <w:lsdException w:name="Colorful List Accent 3" w:semiHidden="0" w:uiPriority="72" w:unhideWhenUsed="0"/>
+    <w:lsdException w:name="Colorful Grid Accent 3" w:semiHidden="0" w:uiPriority="73" w:unhideWhenUsed="0"/>
+    <w:lsdException w:name="Light Shading Accent 4" w:semiHidden="0" w:uiPriority="60" w:unhideWhenUsed="0"/>
+    <w:lsdException w:name="Light List Accent 4" w:semiHidden="0" w:uiPriority="61" w:unhideWhenUsed="0"/>
+    <w:lsdException w:name="Light Grid Accent 4" w:semiHidden="0" w:uiPriority="62" w:unhideWhenUsed="0"/>
+    <w:lsdException w:name="Medium Shading 1 Accent 4" w:semiHidden="0" w:uiPriority="63" w:unhideWhenUsed="0"/>
+    <w:lsdException w:name="Medium Shading 2 Accent 4" w:semiHidden="0" w:uiPriority="64" w:unhideWhenUsed="0"/>
+    <w:lsdException w:name="Medium List 1 Accent 4" w:semiHidden="0" w:uiPriority="65" w:unhideWhenUsed="0"/>
+    <w:lsdException w:name="Medium List 2 Accent 4" w:semiHidden="0" w:uiPriority="66" w:unhideWhenUsed="0"/>
+    <w:lsdException w:name="Medium Grid 1 Accent 4" w:semiHidden="0" w:uiPriority="67" w:unhideWhenUsed="0"/>
+    <w:lsdException w:name="Medium Grid 2 Accent 4" w:semiHidden="0" w:uiPriority="68" w:unhideWhenUsed="0"/>
+    <w:lsdException w:name="Medium Grid 3 Accent 4" w:semiHidden="0" w:uiPriority="69" w:unhideWhenUsed="0"/>
+    <w:lsdException w:name="Dark List Accent 4" w:semiHidden="0" w:uiPriority="70" w:unhideWhenUsed="0"/>
+    <w:lsdException w:name="Colorful Shading Accent 4" w:semiHidden="0" w:uiPriority="71" w:unhideWhenUsed="0"/>
+    <w:lsdException w:name="Colorful List Accent 4" w:semiHidden="0" w:uiPriority="72" w:unhideWhenUsed="0"/>
+    <w:lsdException w:name="Colorful Grid Accent 4" w:semiHidden="0" w:uiPriority="73" w:unhideWhenUsed="0"/>
+    <w:lsdException w:name="Light Shading Accent 5" w:semiHidden="0" w:uiPriority="60" w:unhideWhenUsed="0"/>
+    <w:lsdException w:name="Light List Accent 5" w:semiHidden="0" w:uiPriority="61" w:unhideWhenUsed="0"/>
+    <w:lsdException w:name="Light Grid Accent 5" w:semiHidden="0" w:uiPriority="62" w:unhideWhenUsed="0"/>
+    <w:lsdException w:name="Medium Shading 1 Accent 5" w:semiHidden="0" w:uiPriority="63" w:unhideWhenUsed="0"/>
+    <w:lsdException w:name="Medium Shading 2 Accent 5" w:semiHidden="0" w:uiPriority="64" w:unhideWhenUsed="0"/>
+    <w:lsdException w:name="Medium List 1 Accent 5" w:semiHidden="0" w:uiPriority="65" w:unhideWhenUsed="0"/>
+    <w:lsdException w:name="Medium List 2 Accent 5" w:semiHidden="0" w:uiPriority="66" w:unhideWhenUsed="0"/>
+    <w:lsdException w:name="Medium Grid 1 Accent 5" w:semiHidden="0" w:uiPriority="67" w:unhideWhenUsed="0"/>
+    <w:lsdException w:name="Medium Grid 2 Accent 5" w:semiHidden="0" w:uiPriority="68" w:unhideWhenUsed="0"/>
+    <w:lsdException w:name="Medium Grid 3 Accent 5" w:semiHidden="0" w:uiPriority="69" w:unhideWhenUsed="0"/>
+    <w:lsdException w:name="Dark List Accent 5" w:semiHidden="0" w:uiPriority="70" w:unhideWhenUsed="0"/>
+    <w:lsdException w:name="Colorful Shading Accent 5" w:semiHidden="0" w:uiPriority="71" w:unhideWhenUsed="0"/>
+    <w:lsdException w:name="Colorful List Accent 5" w:semiHidden="0" w:uiPriority="72" w:unhideWhenUsed="0"/>
+    <w:lsdException w:name="Colorful Grid Accent 5" w:semiHidden="0" w:uiPriority="73" w:unhideWhenUsed="0"/>
+    <w:lsdException w:name="Light Shading Accent 6" w:semiHidden="0" w:uiPriority="60" w:unhideWhenUsed="0"/>
+    <w:lsdException w:name="Light List Accent 6" w:semiHidden="0" w:uiPriority="61" w:unhideWhenUsed="0"/>
+    <w:lsdException w:name="Light Grid Accent 6" w:semiHidden="0" w:uiPriority="62" w:unhideWhenUsed="0"/>
+    <w:lsdException w:name="Medium Shading 1 Accent 6" w:semiHidden="0" w:uiPriority="63" w:unhideWhenUsed="0"/>
+    <w:lsdException w:name="Medium Shading 2 Accent 6" w:semiHidden="0" w:uiPriority="64" w:unhideWhenUsed="0"/>
+    <w:lsdException w:name="Medium List 1 Accent 6" w:semiHidden="0" w:uiPriority="65" w:unhideWhenUsed="0"/>
+    <w:lsdException w:name="Medium List 2 Accent 6" w:semiHidden="0" w:uiPriority="66" w:unhideWhenUsed="0"/>
+    <w:lsdException w:name="Medium Grid 1 Accent 6" w:semiHidden="0" w:uiPriority="67" w:unhideWhenUsed="0"/>
+    <w:lsdException w:name="Medium Grid 2 Accent 6" w:semiHidden="0" w:uiPriority="68" w:unhideWhenUsed="0"/>
+    <w:lsdException w:name="Medium Grid 3 Accent 6" w:semiHidden="0" w:uiPriority="69" w:unhideWhenUsed="0"/>
+    <w:lsdException w:name="Dark List Accent 6" w:semiHidden="0" w:uiPriority="70" w:unhideWhenUsed="0"/>
+    <w:lsdException w:name="Colorful Shading Accent 6" w:semiHidden="0" w:uiPriority="71" w:unhideWhenUsed="0"/>
+    <w:lsdException w:name="Colorful List Accent 6" w:semiHidden="0" w:uiPriority="72" w:unhideWhenUsed="0"/>
+    <w:lsdException w:name="Colorful Grid Accent 6" w:semiHidden="0" w:uiPriority="73" w:unhideWhenUsed="0"/>
+    <w:lsdException w:name="Subtle Emphasis" w:semiHidden="0" w:uiPriority="19" w:unhideWhenUsed="0" w:qFormat="1"/>
+    <w:lsdException w:name="Intense Emphasis" w:semiHidden="0" w:uiPriority="21" w:unhideWhenUsed="0" w:qFormat="1"/>
+    <w:lsdException w:name="Subtle Reference" w:semiHidden="0" w:uiPriority="31" w:unhideWhenUsed="0" w:qFormat="1"/>
+    <w:lsdException w:name="Intense Reference" w:semiHidden="0" w:uiPriority="32" w:unhideWhenUsed="0" w:qFormat="1"/>
+    <w:lsdException w:name="Book Title" w:semiHidden="0" w:uiPriority="33" w:unhideWhenUsed="0" w:qFormat="1"/>
     <w:lsdException w:name="Bibliography" w:uiPriority="37"/>
     <w:lsdException w:name="TOC Heading" w:uiPriority="39" w:qFormat="1"/>
   </w:latentStyles>
-  <w:style w:type="paragraph" w:styleId="Normal" w:default="1">
+  <w:style w:type="paragraph" w:default="1" w:styleId="a">
     <w:name w:val="Normal"/>
     <w:qFormat/>
-    <w:rsid w:val="00b31fd9"/>
+    <w:rsid w:val="00B31FD9"/>
     <w:pPr>
-      <w:widowControl/>
-      <w:suppressAutoHyphens w:val="true"/>
-      <w:bidi w:val="0"/>
-      <w:spacing w:lineRule="auto" w:line="276" w:before="0" w:after="200"/>
-      <w:jc w:val="left"/>
+      <w:spacing w:after="200" w:line="276" w:lineRule="auto"/>
     </w:pPr>
-    <w:rPr>
-      <w:rFonts w:ascii="Calibri" w:hAnsi="Calibri" w:eastAsia="Calibri" w:cs="" w:asciiTheme="minorHAnsi" w:cstheme="minorBidi" w:eastAsiaTheme="minorHAnsi" w:hAnsiTheme="minorHAnsi"/>
-      <w:color w:val="auto"/>
-      <w:kern w:val="0"/>
-      <w:sz w:val="22"/>
-      <w:szCs w:val="22"/>
-      <w:lang w:val="en-US" w:eastAsia="en-US" w:bidi="ar-SA"/>
-    </w:rPr>
   </w:style>
-  <w:style w:type="character" w:styleId="DefaultParagraphFont" w:default="1">
+  <w:style w:type="character" w:default="1" w:styleId="a0">
     <w:name w:val="Default Paragraph Font"/>
     <w:uiPriority w:val="1"/>
     <w:semiHidden/>
     <w:unhideWhenUsed/>
-    <w:qFormat/>
-    <w:rPr/>
   </w:style>
-  <w:style w:type="character" w:styleId="Style14">
-    <w:name w:val="Hyperlink"/>
-    <w:basedOn w:val="DefaultParagraphFont"/>
+  <w:style w:type="table" w:default="1" w:styleId="a1">
+    <w:name w:val="Normal Table"/>
     <w:uiPriority w:val="99"/>
     <w:semiHidden/>
     <w:unhideWhenUsed/>
-    <w:rsid w:val="00ad5951"/>
+    <w:tblPr>
+      <w:tblInd w:w="0" w:type="dxa"/>
+      <w:tblCellMar>
+        <w:top w:w="0" w:type="dxa"/>
+        <w:left w:w="108" w:type="dxa"/>
+        <w:bottom w:w="0" w:type="dxa"/>
+        <w:right w:w="108" w:type="dxa"/>
+      </w:tblCellMar>
+    </w:tblPr>
+  </w:style>
+  <w:style w:type="numbering" w:default="1" w:styleId="a2">
+    <w:name w:val="No List"/>
+    <w:uiPriority w:val="99"/>
+    <w:semiHidden/>
+    <w:unhideWhenUsed/>
+  </w:style>
+  <w:style w:type="character" w:styleId="a3">
+    <w:name w:val="Hyperlink"/>
+    <w:basedOn w:val="a0"/>
+    <w:uiPriority w:val="99"/>
+    <w:semiHidden/>
+    <w:unhideWhenUsed/>
+    <w:rsid w:val="00AD5951"/>
     <w:rPr>
       <w:color w:val="0000FF"/>
       <w:u w:val="single"/>
     </w:rPr>
   </w:style>
-  <w:style w:type="character" w:styleId="Style15" w:customStyle="1">
+  <w:style w:type="character" w:customStyle="1" w:styleId="a4">
     <w:name w:val="Символ нумерации"/>
     <w:qFormat/>
-    <w:rPr/>
   </w:style>
-  <w:style w:type="paragraph" w:styleId="Style16" w:customStyle="1">
+  <w:style w:type="paragraph" w:customStyle="1" w:styleId="a5">
     <w:name w:val="Заголовок"/>
-    <w:basedOn w:val="Normal"/>
-    <w:next w:val="Style17"/>
+    <w:basedOn w:val="a"/>
+    <w:next w:val="a6"/>
     <w:qFormat/>
     <w:pPr>
-      <w:keepNext w:val="true"/>
+      <w:keepNext/>
       <w:spacing w:before="240" w:after="120"/>
     </w:pPr>
     <w:rPr>
-      <w:rFonts w:ascii="Liberation Sans" w:hAnsi="Liberation Sans" w:eastAsia="Microsoft YaHei" w:cs="Droid Sans Devanagari"/>
+      <w:rFonts w:ascii="Liberation Sans" w:eastAsia="Microsoft YaHei" w:hAnsi="Liberation Sans" w:cs="Droid Sans Devanagari"/>
       <w:sz w:val="28"/>
       <w:szCs w:val="28"/>
     </w:rPr>
   </w:style>
-  <w:style w:type="paragraph" w:styleId="Style17">
+  <w:style w:type="paragraph" w:styleId="a6">
     <w:name w:val="Body Text"/>
-    <w:basedOn w:val="Normal"/>
+    <w:basedOn w:val="a"/>
     <w:pPr>
-      <w:spacing w:before="0" w:after="140"/>
+      <w:spacing w:after="140"/>
     </w:pPr>
-    <w:rPr/>
   </w:style>
-  <w:style w:type="paragraph" w:styleId="Style18">
+  <w:style w:type="paragraph" w:styleId="a7">
     <w:name w:val="List"/>
-    <w:basedOn w:val="Style17"/>
-    <w:pPr/>
+    <w:basedOn w:val="a6"/>
     <w:rPr>
       <w:rFonts w:cs="Droid Sans Devanagari"/>
     </w:rPr>
   </w:style>
-  <w:style w:type="paragraph" w:styleId="Style19">
-    <w:name w:val="Caption"/>
-    <w:basedOn w:val="Normal"/>
+  <w:style w:type="paragraph" w:styleId="a8">
+    <w:name w:val="caption"/>
+    <w:basedOn w:val="a"/>
     <w:qFormat/>
     <w:pPr>
       <w:suppressLineNumbers/>
@@ -896,37 +2119,9 @@
       <w:szCs w:val="24"/>
     </w:rPr>
   </w:style>
-  <w:style w:type="paragraph" w:styleId="Style20">
-    <w:name w:val="Указатель"/>
-    <w:basedOn w:val="Normal"/>
-    <w:qFormat/>
-    <w:pPr>
-      <w:suppressLineNumbers/>
-    </w:pPr>
-    <w:rPr>
-      <w:rFonts w:cs="Droid Sans Devanagari"/>
-      <w:lang w:val="zxx" w:eastAsia="zxx" w:bidi="zxx"/>
-    </w:rPr>
-  </w:style>
-  <w:style w:type="paragraph" w:styleId="Caption">
-    <w:name w:val="caption"/>
-    <w:basedOn w:val="Normal"/>
-    <w:qFormat/>
-    <w:pPr>
-      <w:suppressLineNumbers/>
-      <w:spacing w:before="120" w:after="120"/>
-    </w:pPr>
-    <w:rPr>
-      <w:rFonts w:cs="Droid Sans Devanagari"/>
-      <w:i/>
-      <w:iCs/>
-      <w:sz w:val="24"/>
-      <w:szCs w:val="24"/>
-    </w:rPr>
-  </w:style>
-  <w:style w:type="paragraph" w:styleId="Indexheading">
+  <w:style w:type="paragraph" w:styleId="a9">
     <w:name w:val="index heading"/>
-    <w:basedOn w:val="Normal"/>
+    <w:basedOn w:val="a"/>
     <w:qFormat/>
     <w:pPr>
       <w:suppressLineNumbers/>
@@ -935,25 +2130,185 @@
       <w:rFonts w:cs="Droid Sans Devanagari"/>
     </w:rPr>
   </w:style>
-  <w:style w:type="paragraph" w:styleId="ListParagraph">
+  <w:style w:type="paragraph" w:styleId="aa">
     <w:name w:val="List Paragraph"/>
-    <w:basedOn w:val="Normal"/>
+    <w:basedOn w:val="a"/>
     <w:uiPriority w:val="34"/>
     <w:qFormat/>
-    <w:rsid w:val="005d16b6"/>
+    <w:rsid w:val="005D16B6"/>
     <w:pPr>
-      <w:spacing w:before="0" w:after="200"/>
-      <w:ind w:left="720" w:hanging="0"/>
+      <w:ind w:left="720"/>
       <w:contextualSpacing/>
     </w:pPr>
-    <w:rPr/>
   </w:style>
-  <w:style w:type="numbering" w:styleId="NoList" w:default="1">
-    <w:name w:val="No List"/>
-    <w:uiPriority w:val="99"/>
+</w:styles>
+</file>
+
+<file path=word/stylesWithEffects.xml><?xml version="1.0" encoding="utf-8"?>
+<w:styles xmlns:wpc="http://schemas.microsoft.com/office/word/2010/wordprocessingCanvas" xmlns:mc="http://schemas.openxmlformats.org/markup-compatibility/2006" xmlns:o="urn:schemas-microsoft-com:office:office" xmlns:r="http://schemas.openxmlformats.org/officeDocument/2006/relationships" xmlns:m="http://schemas.openxmlformats.org/officeDocument/2006/math" xmlns:v="urn:schemas-microsoft-com:vml" xmlns:wp14="http://schemas.microsoft.com/office/word/2010/wordprocessingDrawing" xmlns:wp="http://schemas.openxmlformats.org/drawingml/2006/wordprocessingDrawing" xmlns:w10="urn:schemas-microsoft-com:office:word" xmlns:w="http://schemas.openxmlformats.org/wordprocessingml/2006/main" xmlns:w14="http://schemas.microsoft.com/office/word/2010/wordml" xmlns:wpg="http://schemas.microsoft.com/office/word/2010/wordprocessingGroup" xmlns:wpi="http://schemas.microsoft.com/office/word/2010/wordprocessingInk" xmlns:wne="http://schemas.microsoft.com/office/word/2006/wordml" xmlns:wps="http://schemas.microsoft.com/office/word/2010/wordprocessingShape" mc:Ignorable="w14 wp14">
+  <w:docDefaults>
+    <w:rPrDefault>
+      <w:rPr>
+        <w:rFonts w:asciiTheme="minorHAnsi" w:eastAsiaTheme="minorEastAsia" w:hAnsiTheme="minorHAnsi" w:cstheme="minorBidi"/>
+        <w:sz w:val="22"/>
+        <w:szCs w:val="22"/>
+        <w:lang w:val="ru-RU" w:eastAsia="ru-RU" w:bidi="ar-SA"/>
+      </w:rPr>
+    </w:rPrDefault>
+    <w:pPrDefault>
+      <w:pPr>
+        <w:spacing w:after="200" w:line="276" w:lineRule="auto"/>
+      </w:pPr>
+    </w:pPrDefault>
+  </w:docDefaults>
+  <w:latentStyles w:defLockedState="0" w:defUIPriority="99" w:defSemiHidden="1" w:defUnhideWhenUsed="1" w:defQFormat="0" w:count="267">
+    <w:lsdException w:name="Normal" w:semiHidden="0" w:uiPriority="0" w:unhideWhenUsed="0" w:qFormat="1"/>
+    <w:lsdException w:name="heading 1" w:semiHidden="0" w:uiPriority="9" w:unhideWhenUsed="0" w:qFormat="1"/>
+    <w:lsdException w:name="heading 2" w:uiPriority="9" w:qFormat="1"/>
+    <w:lsdException w:name="heading 3" w:uiPriority="9" w:qFormat="1"/>
+    <w:lsdException w:name="heading 4" w:uiPriority="9" w:qFormat="1"/>
+    <w:lsdException w:name="heading 5" w:uiPriority="9" w:qFormat="1"/>
+    <w:lsdException w:name="heading 6" w:uiPriority="9" w:qFormat="1"/>
+    <w:lsdException w:name="heading 7" w:uiPriority="9" w:qFormat="1"/>
+    <w:lsdException w:name="heading 8" w:uiPriority="9" w:qFormat="1"/>
+    <w:lsdException w:name="heading 9" w:uiPriority="9" w:qFormat="1"/>
+    <w:lsdException w:name="toc 1" w:uiPriority="39"/>
+    <w:lsdException w:name="toc 2" w:uiPriority="39"/>
+    <w:lsdException w:name="toc 3" w:uiPriority="39"/>
+    <w:lsdException w:name="toc 4" w:uiPriority="39"/>
+    <w:lsdException w:name="toc 5" w:uiPriority="39"/>
+    <w:lsdException w:name="toc 6" w:uiPriority="39"/>
+    <w:lsdException w:name="toc 7" w:uiPriority="39"/>
+    <w:lsdException w:name="toc 8" w:uiPriority="39"/>
+    <w:lsdException w:name="toc 9" w:uiPriority="39"/>
+    <w:lsdException w:name="caption" w:uiPriority="35" w:qFormat="1"/>
+    <w:lsdException w:name="Title" w:semiHidden="0" w:uiPriority="10" w:unhideWhenUsed="0" w:qFormat="1"/>
+    <w:lsdException w:name="Default Paragraph Font" w:uiPriority="1"/>
+    <w:lsdException w:name="Subtitle" w:semiHidden="0" w:uiPriority="11" w:unhideWhenUsed="0" w:qFormat="1"/>
+    <w:lsdException w:name="Strong" w:semiHidden="0" w:uiPriority="22" w:unhideWhenUsed="0" w:qFormat="1"/>
+    <w:lsdException w:name="Emphasis" w:semiHidden="0" w:uiPriority="20" w:unhideWhenUsed="0" w:qFormat="1"/>
+    <w:lsdException w:name="Table Grid" w:semiHidden="0" w:uiPriority="59" w:unhideWhenUsed="0"/>
+    <w:lsdException w:name="Placeholder Text" w:unhideWhenUsed="0"/>
+    <w:lsdException w:name="No Spacing" w:semiHidden="0" w:uiPriority="1" w:unhideWhenUsed="0" w:qFormat="1"/>
+    <w:lsdException w:name="Light Shading" w:semiHidden="0" w:uiPriority="60" w:unhideWhenUsed="0"/>
+    <w:lsdException w:name="Light List" w:semiHidden="0" w:uiPriority="61" w:unhideWhenUsed="0"/>
+    <w:lsdException w:name="Light Grid" w:semiHidden="0" w:uiPriority="62" w:unhideWhenUsed="0"/>
+    <w:lsdException w:name="Medium Shading 1" w:semiHidden="0" w:uiPriority="63" w:unhideWhenUsed="0"/>
+    <w:lsdException w:name="Medium Shading 2" w:semiHidden="0" w:uiPriority="64" w:unhideWhenUsed="0"/>
+    <w:lsdException w:name="Medium List 1" w:semiHidden="0" w:uiPriority="65" w:unhideWhenUsed="0"/>
+    <w:lsdException w:name="Medium List 2" w:semiHidden="0" w:uiPriority="66" w:unhideWhenUsed="0"/>
+    <w:lsdException w:name="Medium Grid 1" w:semiHidden="0" w:uiPriority="67" w:unhideWhenUsed="0"/>
+    <w:lsdException w:name="Medium Grid 2" w:semiHidden="0" w:uiPriority="68" w:unhideWhenUsed="0"/>
+    <w:lsdException w:name="Medium Grid 3" w:semiHidden="0" w:uiPriority="69" w:unhideWhenUsed="0"/>
+    <w:lsdException w:name="Dark List" w:semiHidden="0" w:uiPriority="70" w:unhideWhenUsed="0"/>
+    <w:lsdException w:name="Colorful Shading" w:semiHidden="0" w:uiPriority="71" w:unhideWhenUsed="0"/>
+    <w:lsdException w:name="Colorful List" w:semiHidden="0" w:uiPriority="72" w:unhideWhenUsed="0"/>
+    <w:lsdException w:name="Colorful Grid" w:semiHidden="0" w:uiPriority="73" w:unhideWhenUsed="0"/>
+    <w:lsdException w:name="Light Shading Accent 1" w:semiHidden="0" w:uiPriority="60" w:unhideWhenUsed="0"/>
+    <w:lsdException w:name="Light List Accent 1" w:semiHidden="0" w:uiPriority="61" w:unhideWhenUsed="0"/>
+    <w:lsdException w:name="Light Grid Accent 1" w:semiHidden="0" w:uiPriority="62" w:unhideWhenUsed="0"/>
+    <w:lsdException w:name="Medium Shading 1 Accent 1" w:semiHidden="0" w:uiPriority="63" w:unhideWhenUsed="0"/>
+    <w:lsdException w:name="Medium Shading 2 Accent 1" w:semiHidden="0" w:uiPriority="64" w:unhideWhenUsed="0"/>
+    <w:lsdException w:name="Medium List 1 Accent 1" w:semiHidden="0" w:uiPriority="65" w:unhideWhenUsed="0"/>
+    <w:lsdException w:name="Revision" w:unhideWhenUsed="0"/>
+    <w:lsdException w:name="List Paragraph" w:semiHidden="0" w:uiPriority="34" w:unhideWhenUsed="0" w:qFormat="1"/>
+    <w:lsdException w:name="Quote" w:semiHidden="0" w:uiPriority="29" w:unhideWhenUsed="0" w:qFormat="1"/>
+    <w:lsdException w:name="Intense Quote" w:semiHidden="0" w:uiPriority="30" w:unhideWhenUsed="0" w:qFormat="1"/>
+    <w:lsdException w:name="Medium List 2 Accent 1" w:semiHidden="0" w:uiPriority="66" w:unhideWhenUsed="0"/>
+    <w:lsdException w:name="Medium Grid 1 Accent 1" w:semiHidden="0" w:uiPriority="67" w:unhideWhenUsed="0"/>
+    <w:lsdException w:name="Medium Grid 2 Accent 1" w:semiHidden="0" w:uiPriority="68" w:unhideWhenUsed="0"/>
+    <w:lsdException w:name="Medium Grid 3 Accent 1" w:semiHidden="0" w:uiPriority="69" w:unhideWhenUsed="0"/>
+    <w:lsdException w:name="Dark List Accent 1" w:semiHidden="0" w:uiPriority="70" w:unhideWhenUsed="0"/>
+    <w:lsdException w:name="Colorful Shading Accent 1" w:semiHidden="0" w:uiPriority="71" w:unhideWhenUsed="0"/>
+    <w:lsdException w:name="Colorful List Accent 1" w:semiHidden="0" w:uiPriority="72" w:unhideWhenUsed="0"/>
+    <w:lsdException w:name="Colorful Grid Accent 1" w:semiHidden="0" w:uiPriority="73" w:unhideWhenUsed="0"/>
+    <w:lsdException w:name="Light Shading Accent 2" w:semiHidden="0" w:uiPriority="60" w:unhideWhenUsed="0"/>
+    <w:lsdException w:name="Light List Accent 2" w:semiHidden="0" w:uiPriority="61" w:unhideWhenUsed="0"/>
+    <w:lsdException w:name="Light Grid Accent 2" w:semiHidden="0" w:uiPriority="62" w:unhideWhenUsed="0"/>
+    <w:lsdException w:name="Medium Shading 1 Accent 2" w:semiHidden="0" w:uiPriority="63" w:unhideWhenUsed="0"/>
+    <w:lsdException w:name="Medium Shading 2 Accent 2" w:semiHidden="0" w:uiPriority="64" w:unhideWhenUsed="0"/>
+    <w:lsdException w:name="Medium List 1 Accent 2" w:semiHidden="0" w:uiPriority="65" w:unhideWhenUsed="0"/>
+    <w:lsdException w:name="Medium List 2 Accent 2" w:semiHidden="0" w:uiPriority="66" w:unhideWhenUsed="0"/>
+    <w:lsdException w:name="Medium Grid 1 Accent 2" w:semiHidden="0" w:uiPriority="67" w:unhideWhenUsed="0"/>
+    <w:lsdException w:name="Medium Grid 2 Accent 2" w:semiHidden="0" w:uiPriority="68" w:unhideWhenUsed="0"/>
+    <w:lsdException w:name="Medium Grid 3 Accent 2" w:semiHidden="0" w:uiPriority="69" w:unhideWhenUsed="0"/>
+    <w:lsdException w:name="Dark List Accent 2" w:semiHidden="0" w:uiPriority="70" w:unhideWhenUsed="0"/>
+    <w:lsdException w:name="Colorful Shading Accent 2" w:semiHidden="0" w:uiPriority="71" w:unhideWhenUsed="0"/>
+    <w:lsdException w:name="Colorful List Accent 2" w:semiHidden="0" w:uiPriority="72" w:unhideWhenUsed="0"/>
+    <w:lsdException w:name="Colorful Grid Accent 2" w:semiHidden="0" w:uiPriority="73" w:unhideWhenUsed="0"/>
+    <w:lsdException w:name="Light Shading Accent 3" w:semiHidden="0" w:uiPriority="60" w:unhideWhenUsed="0"/>
+    <w:lsdException w:name="Light List Accent 3" w:semiHidden="0" w:uiPriority="61" w:unhideWhenUsed="0"/>
+    <w:lsdException w:name="Light Grid Accent 3" w:semiHidden="0" w:uiPriority="62" w:unhideWhenUsed="0"/>
+    <w:lsdException w:name="Medium Shading 1 Accent 3" w:semiHidden="0" w:uiPriority="63" w:unhideWhenUsed="0"/>
+    <w:lsdException w:name="Medium Shading 2 Accent 3" w:semiHidden="0" w:uiPriority="64" w:unhideWhenUsed="0"/>
+    <w:lsdException w:name="Medium List 1 Accent 3" w:semiHidden="0" w:uiPriority="65" w:unhideWhenUsed="0"/>
+    <w:lsdException w:name="Medium List 2 Accent 3" w:semiHidden="0" w:uiPriority="66" w:unhideWhenUsed="0"/>
+    <w:lsdException w:name="Medium Grid 1 Accent 3" w:semiHidden="0" w:uiPriority="67" w:unhideWhenUsed="0"/>
+    <w:lsdException w:name="Medium Grid 2 Accent 3" w:semiHidden="0" w:uiPriority="68" w:unhideWhenUsed="0"/>
+    <w:lsdException w:name="Medium Grid 3 Accent 3" w:semiHidden="0" w:uiPriority="69" w:unhideWhenUsed="0"/>
+    <w:lsdException w:name="Dark List Accent 3" w:semiHidden="0" w:uiPriority="70" w:unhideWhenUsed="0"/>
+    <w:lsdException w:name="Colorful Shading Accent 3" w:semiHidden="0" w:uiPriority="71" w:unhideWhenUsed="0"/>
+    <w:lsdException w:name="Colorful List Accent 3" w:semiHidden="0" w:uiPriority="72" w:unhideWhenUsed="0"/>
+    <w:lsdException w:name="Colorful Grid Accent 3" w:semiHidden="0" w:uiPriority="73" w:unhideWhenUsed="0"/>
+    <w:lsdException w:name="Light Shading Accent 4" w:semiHidden="0" w:uiPriority="60" w:unhideWhenUsed="0"/>
+    <w:lsdException w:name="Light List Accent 4" w:semiHidden="0" w:uiPriority="61" w:unhideWhenUsed="0"/>
+    <w:lsdException w:name="Light Grid Accent 4" w:semiHidden="0" w:uiPriority="62" w:unhideWhenUsed="0"/>
+    <w:lsdException w:name="Medium Shading 1 Accent 4" w:semiHidden="0" w:uiPriority="63" w:unhideWhenUsed="0"/>
+    <w:lsdException w:name="Medium Shading 2 Accent 4" w:semiHidden="0" w:uiPriority="64" w:unhideWhenUsed="0"/>
+    <w:lsdException w:name="Medium List 1 Accent 4" w:semiHidden="0" w:uiPriority="65" w:unhideWhenUsed="0"/>
+    <w:lsdException w:name="Medium List 2 Accent 4" w:semiHidden="0" w:uiPriority="66" w:unhideWhenUsed="0"/>
+    <w:lsdException w:name="Medium Grid 1 Accent 4" w:semiHidden="0" w:uiPriority="67" w:unhideWhenUsed="0"/>
+    <w:lsdException w:name="Medium Grid 2 Accent 4" w:semiHidden="0" w:uiPriority="68" w:unhideWhenUsed="0"/>
+    <w:lsdException w:name="Medium Grid 3 Accent 4" w:semiHidden="0" w:uiPriority="69" w:unhideWhenUsed="0"/>
+    <w:lsdException w:name="Dark List Accent 4" w:semiHidden="0" w:uiPriority="70" w:unhideWhenUsed="0"/>
+    <w:lsdException w:name="Colorful Shading Accent 4" w:semiHidden="0" w:uiPriority="71" w:unhideWhenUsed="0"/>
+    <w:lsdException w:name="Colorful List Accent 4" w:semiHidden="0" w:uiPriority="72" w:unhideWhenUsed="0"/>
+    <w:lsdException w:name="Colorful Grid Accent 4" w:semiHidden="0" w:uiPriority="73" w:unhideWhenUsed="0"/>
+    <w:lsdException w:name="Light Shading Accent 5" w:semiHidden="0" w:uiPriority="60" w:unhideWhenUsed="0"/>
+    <w:lsdException w:name="Light List Accent 5" w:semiHidden="0" w:uiPriority="61" w:unhideWhenUsed="0"/>
+    <w:lsdException w:name="Light Grid Accent 5" w:semiHidden="0" w:uiPriority="62" w:unhideWhenUsed="0"/>
+    <w:lsdException w:name="Medium Shading 1 Accent 5" w:semiHidden="0" w:uiPriority="63" w:unhideWhenUsed="0"/>
+    <w:lsdException w:name="Medium Shading 2 Accent 5" w:semiHidden="0" w:uiPriority="64" w:unhideWhenUsed="0"/>
+    <w:lsdException w:name="Medium List 1 Accent 5" w:semiHidden="0" w:uiPriority="65" w:unhideWhenUsed="0"/>
+    <w:lsdException w:name="Medium List 2 Accent 5" w:semiHidden="0" w:uiPriority="66" w:unhideWhenUsed="0"/>
+    <w:lsdException w:name="Medium Grid 1 Accent 5" w:semiHidden="0" w:uiPriority="67" w:unhideWhenUsed="0"/>
+    <w:lsdException w:name="Medium Grid 2 Accent 5" w:semiHidden="0" w:uiPriority="68" w:unhideWhenUsed="0"/>
+    <w:lsdException w:name="Medium Grid 3 Accent 5" w:semiHidden="0" w:uiPriority="69" w:unhideWhenUsed="0"/>
+    <w:lsdException w:name="Dark List Accent 5" w:semiHidden="0" w:uiPriority="70" w:unhideWhenUsed="0"/>
+    <w:lsdException w:name="Colorful Shading Accent 5" w:semiHidden="0" w:uiPriority="71" w:unhideWhenUsed="0"/>
+    <w:lsdException w:name="Colorful List Accent 5" w:semiHidden="0" w:uiPriority="72" w:unhideWhenUsed="0"/>
+    <w:lsdException w:name="Colorful Grid Accent 5" w:semiHidden="0" w:uiPriority="73" w:unhideWhenUsed="0"/>
+    <w:lsdException w:name="Light Shading Accent 6" w:semiHidden="0" w:uiPriority="60" w:unhideWhenUsed="0"/>
+    <w:lsdException w:name="Light List Accent 6" w:semiHidden="0" w:uiPriority="61" w:unhideWhenUsed="0"/>
+    <w:lsdException w:name="Light Grid Accent 6" w:semiHidden="0" w:uiPriority="62" w:unhideWhenUsed="0"/>
+    <w:lsdException w:name="Medium Shading 1 Accent 6" w:semiHidden="0" w:uiPriority="63" w:unhideWhenUsed="0"/>
+    <w:lsdException w:name="Medium Shading 2 Accent 6" w:semiHidden="0" w:uiPriority="64" w:unhideWhenUsed="0"/>
+    <w:lsdException w:name="Medium List 1 Accent 6" w:semiHidden="0" w:uiPriority="65" w:unhideWhenUsed="0"/>
+    <w:lsdException w:name="Medium List 2 Accent 6" w:semiHidden="0" w:uiPriority="66" w:unhideWhenUsed="0"/>
+    <w:lsdException w:name="Medium Grid 1 Accent 6" w:semiHidden="0" w:uiPriority="67" w:unhideWhenUsed="0"/>
+    <w:lsdException w:name="Medium Grid 2 Accent 6" w:semiHidden="0" w:uiPriority="68" w:unhideWhenUsed="0"/>
+    <w:lsdException w:name="Medium Grid 3 Accent 6" w:semiHidden="0" w:uiPriority="69" w:unhideWhenUsed="0"/>
+    <w:lsdException w:name="Dark List Accent 6" w:semiHidden="0" w:uiPriority="70" w:unhideWhenUsed="0"/>
+    <w:lsdException w:name="Colorful Shading Accent 6" w:semiHidden="0" w:uiPriority="71" w:unhideWhenUsed="0"/>
+    <w:lsdException w:name="Colorful List Accent 6" w:semiHidden="0" w:uiPriority="72" w:unhideWhenUsed="0"/>
+    <w:lsdException w:name="Colorful Grid Accent 6" w:semiHidden="0" w:uiPriority="73" w:unhideWhenUsed="0"/>
+    <w:lsdException w:name="Subtle Emphasis" w:semiHidden="0" w:uiPriority="19" w:unhideWhenUsed="0" w:qFormat="1"/>
+    <w:lsdException w:name="Intense Emphasis" w:semiHidden="0" w:uiPriority="21" w:unhideWhenUsed="0" w:qFormat="1"/>
+    <w:lsdException w:name="Subtle Reference" w:semiHidden="0" w:uiPriority="31" w:unhideWhenUsed="0" w:qFormat="1"/>
+    <w:lsdException w:name="Intense Reference" w:semiHidden="0" w:uiPriority="32" w:unhideWhenUsed="0" w:qFormat="1"/>
+    <w:lsdException w:name="Book Title" w:semiHidden="0" w:uiPriority="33" w:unhideWhenUsed="0" w:qFormat="1"/>
+    <w:lsdException w:name="Bibliography" w:uiPriority="37"/>
+    <w:lsdException w:name="TOC Heading" w:uiPriority="39" w:qFormat="1"/>
+  </w:latentStyles>
+  <w:style w:type="paragraph" w:default="1" w:styleId="a">
+    <w:name w:val="Normal"/>
+    <w:qFormat/>
+  </w:style>
+  <w:style w:type="character" w:default="1" w:styleId="a0">
+    <w:name w:val="Default Paragraph Font"/>
+    <w:uiPriority w:val="1"/>
     <w:semiHidden/>
     <w:unhideWhenUsed/>
-    <w:qFormat/>
   </w:style>
   <w:style w:type="table" w:default="1" w:styleId="a1">
     <w:name w:val="Normal Table"/>
@@ -961,6 +2316,7 @@
     <w:semiHidden/>
     <w:unhideWhenUsed/>
     <w:tblPr>
+      <w:tblInd w:w="0" w:type="dxa"/>
       <w:tblCellMar>
         <w:top w:w="0" w:type="dxa"/>
         <w:left w:w="108" w:type="dxa"/>
@@ -968,6 +2324,12 @@
         <w:right w:w="108" w:type="dxa"/>
       </w:tblCellMar>
     </w:tblPr>
+  </w:style>
+  <w:style w:type="numbering" w:default="1" w:styleId="a2">
+    <w:name w:val="No List"/>
+    <w:uiPriority w:val="99"/>
+    <w:semiHidden/>
+    <w:unhideWhenUsed/>
   </w:style>
 </w:styles>
 </file>
